--- a/Chapter_3/Understanding Tensorflow Basics.docx
+++ b/Chapter_3/Understanding Tensorflow Basics.docx
@@ -39,23 +39,7 @@
           <w:rFonts w:hint="eastAsia"/>
           <w:sz w:val="24"/>
         </w:rPr>
-        <w:t xml:space="preserve">서로 상호작용하는 연산을 만들고 실행하면서 </w:t>
-      </w:r>
-      <w:proofErr w:type="spellStart"/>
-      <w:r>
-        <w:rPr>
-          <w:rFonts w:hint="eastAsia"/>
-          <w:sz w:val="24"/>
-        </w:rPr>
-        <w:t>머신러닝</w:t>
-      </w:r>
-      <w:proofErr w:type="spellEnd"/>
-      <w:r>
-        <w:rPr>
-          <w:rFonts w:hint="eastAsia"/>
-          <w:sz w:val="24"/>
-        </w:rPr>
-        <w:t xml:space="preserve"> 알고리즘을 구현.</w:t>
+        <w:t>서로 상호작용하는 연산을 만들고 실행하면서 머신러닝 알고리즘을 구현.</w:t>
       </w:r>
       <w:r>
         <w:rPr>
@@ -77,180 +61,139 @@
           <w:sz w:val="28"/>
         </w:rPr>
       </w:pPr>
-      <w:proofErr w:type="spellStart"/>
       <w:r>
         <w:rPr>
           <w:sz w:val="28"/>
         </w:rPr>
-        <w:t>Enity</w:t>
-      </w:r>
-      <w:proofErr w:type="spellEnd"/>
-      <w:r>
-        <w:rPr>
+        <w:t>Enity (</w:t>
+      </w:r>
+      <w:r>
+        <w:rPr>
+          <w:rFonts w:hint="eastAsia"/>
           <w:sz w:val="28"/>
         </w:rPr>
-        <w:t xml:space="preserve"> (</w:t>
-      </w:r>
-      <w:r>
-        <w:rPr>
-          <w:rFonts w:hint="eastAsia"/>
+        <w:t>N</w:t>
+      </w:r>
+      <w:r>
+        <w:rPr>
           <w:sz w:val="28"/>
         </w:rPr>
-        <w:t>N</w:t>
-      </w:r>
-      <w:r>
+        <w:t>ode, Vertex)</w:t>
+      </w:r>
+    </w:p>
+    <w:p>
+      <w:pPr>
+        <w:rPr>
+          <w:sz w:val="24"/>
+        </w:rPr>
+      </w:pPr>
+      <w:r>
+        <w:rPr>
+          <w:rFonts w:hint="eastAsia"/>
+          <w:sz w:val="24"/>
+        </w:rPr>
+        <w:t>그래프:</w:t>
+      </w:r>
+      <w:r>
+        <w:rPr>
+          <w:sz w:val="24"/>
+        </w:rPr>
+        <w:t xml:space="preserve"> enity</w:t>
+      </w:r>
+      <w:r>
+        <w:rPr>
+          <w:rFonts w:hint="eastAsia"/>
+          <w:sz w:val="24"/>
+        </w:rPr>
+        <w:t>의 집합</w:t>
+      </w:r>
+    </w:p>
+    <w:p>
+      <w:pPr>
+        <w:rPr>
+          <w:sz w:val="24"/>
+        </w:rPr>
+      </w:pPr>
+      <w:r>
+        <w:rPr>
+          <w:rFonts w:hint="eastAsia"/>
+          <w:sz w:val="24"/>
+        </w:rPr>
+        <w:t>n</w:t>
+      </w:r>
+      <w:r>
+        <w:rPr>
+          <w:sz w:val="24"/>
+        </w:rPr>
+        <w:t>ode</w:t>
+      </w:r>
+      <w:r>
+        <w:rPr>
+          <w:rFonts w:hint="eastAsia"/>
+          <w:sz w:val="24"/>
+        </w:rPr>
+        <w:t>들은 변을 통해 서로 연결되어 있음</w:t>
+      </w:r>
+    </w:p>
+    <w:p>
+      <w:pPr>
+        <w:rPr>
+          <w:sz w:val="24"/>
+        </w:rPr>
+      </w:pPr>
+      <w:r>
+        <w:rPr>
+          <w:rFonts w:hint="eastAsia"/>
+          <w:sz w:val="24"/>
+        </w:rPr>
+        <w:t>데이터 흐름 그래프에서의 변은 어떤 노드에서 다른 노드로 흘러가는 데이터의 방향을 지정</w:t>
+      </w:r>
+    </w:p>
+    <w:p>
+      <w:r>
+        <w:rPr>
+          <w:rFonts w:hint="eastAsia"/>
+          <w:sz w:val="24"/>
+        </w:rPr>
+        <w:t xml:space="preserve">각 </w:t>
+      </w:r>
+      <w:r>
+        <w:rPr>
+          <w:sz w:val="24"/>
+        </w:rPr>
+        <w:t>node</w:t>
+      </w:r>
+      <w:r>
+        <w:rPr>
+          <w:rFonts w:hint="eastAsia"/>
+          <w:sz w:val="24"/>
+        </w:rPr>
+        <w:t>는 하나의 연산을 나타내는데,</w:t>
+      </w:r>
+      <w:r>
+        <w:rPr>
+          <w:sz w:val="24"/>
+        </w:rPr>
+        <w:t xml:space="preserve"> </w:t>
+      </w:r>
+      <w:r>
+        <w:rPr>
+          <w:rFonts w:hint="eastAsia"/>
+          <w:sz w:val="24"/>
+        </w:rPr>
+        <w:t>입력값을 받을 수 있으며 다른 노드로 전달할 결괏값을 출력할 수 있음</w:t>
+      </w:r>
+    </w:p>
+    <w:p>
+      <w:pPr>
         <w:rPr>
           <w:sz w:val="28"/>
         </w:rPr>
-        <w:t>ode, Vertex)</w:t>
-      </w:r>
-    </w:p>
-    <w:p>
-      <w:pPr>
-        <w:rPr>
-          <w:sz w:val="24"/>
-        </w:rPr>
-      </w:pPr>
-      <w:r>
-        <w:rPr>
-          <w:rFonts w:hint="eastAsia"/>
-          <w:sz w:val="24"/>
-        </w:rPr>
-        <w:t>그래프:</w:t>
-      </w:r>
-      <w:r>
-        <w:rPr>
-          <w:sz w:val="24"/>
-        </w:rPr>
-        <w:t xml:space="preserve"> </w:t>
-      </w:r>
-      <w:proofErr w:type="spellStart"/>
-      <w:r>
-        <w:rPr>
-          <w:sz w:val="24"/>
-        </w:rPr>
-        <w:t>enity</w:t>
-      </w:r>
-      <w:proofErr w:type="spellEnd"/>
-      <w:r>
-        <w:rPr>
-          <w:rFonts w:hint="eastAsia"/>
-          <w:sz w:val="24"/>
-        </w:rPr>
-        <w:t>의 집합</w:t>
-      </w:r>
-    </w:p>
-    <w:p>
-      <w:pPr>
-        <w:rPr>
-          <w:sz w:val="24"/>
-        </w:rPr>
-      </w:pPr>
-      <w:r>
-        <w:rPr>
-          <w:rFonts w:hint="eastAsia"/>
-          <w:sz w:val="24"/>
-        </w:rPr>
-        <w:t>n</w:t>
-      </w:r>
-      <w:r>
-        <w:rPr>
-          <w:sz w:val="24"/>
-        </w:rPr>
-        <w:t>ode</w:t>
-      </w:r>
-      <w:r>
-        <w:rPr>
-          <w:rFonts w:hint="eastAsia"/>
-          <w:sz w:val="24"/>
-        </w:rPr>
-        <w:t>들은 변을 통해 서로 연결되어 있음</w:t>
-      </w:r>
-    </w:p>
-    <w:p>
-      <w:pPr>
-        <w:rPr>
-          <w:sz w:val="24"/>
-        </w:rPr>
-      </w:pPr>
-      <w:r>
-        <w:rPr>
-          <w:rFonts w:hint="eastAsia"/>
-          <w:sz w:val="24"/>
-        </w:rPr>
-        <w:t>데이터 흐름 그래프에서의 변은 어떤 노드에서 다른 노드로 흘러가는 데이터의 방향을 지정</w:t>
-      </w:r>
-    </w:p>
-    <w:p>
-      <w:r>
-        <w:rPr>
-          <w:rFonts w:hint="eastAsia"/>
-          <w:sz w:val="24"/>
-        </w:rPr>
-        <w:t xml:space="preserve">각 </w:t>
-      </w:r>
-      <w:r>
-        <w:rPr>
-          <w:sz w:val="24"/>
-        </w:rPr>
-        <w:t>node</w:t>
-      </w:r>
-      <w:r>
-        <w:rPr>
-          <w:rFonts w:hint="eastAsia"/>
-          <w:sz w:val="24"/>
-        </w:rPr>
-        <w:t>는 하나의 연산을 나타내는데,</w:t>
-      </w:r>
-      <w:r>
-        <w:rPr>
-          <w:sz w:val="24"/>
-        </w:rPr>
-        <w:t xml:space="preserve"> </w:t>
-      </w:r>
-      <w:proofErr w:type="spellStart"/>
-      <w:r>
-        <w:rPr>
-          <w:rFonts w:hint="eastAsia"/>
-          <w:sz w:val="24"/>
-        </w:rPr>
-        <w:t>입력값을</w:t>
-      </w:r>
-      <w:proofErr w:type="spellEnd"/>
-      <w:r>
-        <w:rPr>
-          <w:rFonts w:hint="eastAsia"/>
-          <w:sz w:val="24"/>
-        </w:rPr>
-        <w:t xml:space="preserve"> 받을 수 있으며 다른 노드로 전달할 </w:t>
-      </w:r>
-      <w:proofErr w:type="spellStart"/>
-      <w:r>
-        <w:rPr>
-          <w:rFonts w:hint="eastAsia"/>
-          <w:sz w:val="24"/>
-        </w:rPr>
-        <w:t>결괏값을</w:t>
-      </w:r>
-      <w:proofErr w:type="spellEnd"/>
-      <w:r>
-        <w:rPr>
-          <w:rFonts w:hint="eastAsia"/>
-          <w:sz w:val="24"/>
-        </w:rPr>
-        <w:t xml:space="preserve"> 출력할 수 있음</w:t>
-      </w:r>
-    </w:p>
-    <w:p>
-      <w:pPr>
+      </w:pPr>
+      <w:r>
         <w:rPr>
           <w:sz w:val="28"/>
         </w:rPr>
-      </w:pPr>
-      <w:r>
-        <w:rPr>
-          <w:sz w:val="28"/>
-        </w:rPr>
         <w:t>The Benefits of Graph Computation</w:t>
       </w:r>
     </w:p>
@@ -284,23 +227,7 @@
           <w:rFonts w:hint="eastAsia"/>
           <w:sz w:val="24"/>
         </w:rPr>
-        <w:t xml:space="preserve">의 </w:t>
-      </w:r>
-      <w:proofErr w:type="spellStart"/>
-      <w:r>
-        <w:rPr>
-          <w:rFonts w:hint="eastAsia"/>
-          <w:sz w:val="24"/>
-        </w:rPr>
-        <w:t>결괏값에</w:t>
-      </w:r>
-      <w:proofErr w:type="spellEnd"/>
-      <w:r>
-        <w:rPr>
-          <w:rFonts w:hint="eastAsia"/>
-          <w:sz w:val="24"/>
-        </w:rPr>
-        <w:t xml:space="preserve"> 영향을 받을 때 n</w:t>
+        <w:t>의 결괏값에 영향을 받을 때 n</w:t>
       </w:r>
       <w:r>
         <w:rPr>
@@ -430,7 +357,7 @@
                     <pic:cNvPicPr/>
                   </pic:nvPicPr>
                   <pic:blipFill>
-                    <a:blip r:embed="rId4"/>
+                    <a:blip r:embed="rId6"/>
                     <a:stretch>
                       <a:fillRect/>
                     </a:stretch>
@@ -477,21 +404,12 @@
           <w:sz w:val="24"/>
         </w:rPr>
       </w:pPr>
-      <w:proofErr w:type="spellStart"/>
-      <w:r>
-        <w:rPr>
-          <w:rFonts w:hint="eastAsia"/>
-          <w:sz w:val="24"/>
-        </w:rPr>
-        <w:t>텐서플로의</w:t>
-      </w:r>
-      <w:proofErr w:type="spellEnd"/>
-      <w:r>
-        <w:rPr>
-          <w:rFonts w:hint="eastAsia"/>
-          <w:sz w:val="24"/>
-        </w:rPr>
-        <w:t xml:space="preserve"> 동작은 그래프를 </w:t>
+      <w:r>
+        <w:rPr>
+          <w:rFonts w:hint="eastAsia"/>
+          <w:sz w:val="24"/>
+        </w:rPr>
+        <w:t xml:space="preserve">텐서플로의 동작은 그래프를 </w:t>
       </w:r>
       <w:r>
         <w:rPr>
@@ -526,27 +444,11 @@
           <w:sz w:val="24"/>
         </w:rPr>
       </w:pPr>
-      <w:proofErr w:type="spellStart"/>
-      <w:proofErr w:type="gramStart"/>
-      <w:r>
-        <w:rPr>
-          <w:sz w:val="24"/>
-        </w:rPr>
-        <w:t>tf</w:t>
-      </w:r>
-      <w:proofErr w:type="spellEnd"/>
-      <w:r>
-        <w:rPr>
-          <w:sz w:val="24"/>
-        </w:rPr>
-        <w:t>.&lt;</w:t>
-      </w:r>
-      <w:proofErr w:type="gramEnd"/>
-      <w:r>
-        <w:rPr>
-          <w:sz w:val="24"/>
-        </w:rPr>
-        <w:t>operator&gt;</w:t>
+      <w:r>
+        <w:rPr>
+          <w:sz w:val="24"/>
+        </w:rPr>
+        <w:t>tf.&lt;operator&gt;</w:t>
       </w:r>
     </w:p>
     <w:p>
@@ -609,22 +511,13 @@
                 <w:sz w:val="24"/>
               </w:rPr>
             </w:pPr>
-            <w:proofErr w:type="spellStart"/>
             <w:r>
               <w:rPr>
                 <w:rFonts w:hint="eastAsia"/>
                 <w:sz w:val="24"/>
               </w:rPr>
               <w:lastRenderedPageBreak/>
-              <w:t>텐서플로</w:t>
-            </w:r>
-            <w:proofErr w:type="spellEnd"/>
-            <w:r>
-              <w:rPr>
-                <w:rFonts w:hint="eastAsia"/>
-                <w:sz w:val="24"/>
-              </w:rPr>
-              <w:t xml:space="preserve"> 연산</w:t>
+              <w:t>텐서플로 연산</w:t>
             </w:r>
           </w:p>
         </w:tc>
@@ -639,21 +532,12 @@
                 <w:sz w:val="24"/>
               </w:rPr>
             </w:pPr>
-            <w:proofErr w:type="spellStart"/>
-            <w:r>
-              <w:rPr>
-                <w:rFonts w:hint="eastAsia"/>
-                <w:sz w:val="24"/>
-              </w:rPr>
-              <w:t>축약형</w:t>
-            </w:r>
-            <w:proofErr w:type="spellEnd"/>
-            <w:r>
-              <w:rPr>
-                <w:rFonts w:hint="eastAsia"/>
-                <w:sz w:val="24"/>
-              </w:rPr>
-              <w:t xml:space="preserve"> 연산자</w:t>
+            <w:r>
+              <w:rPr>
+                <w:rFonts w:hint="eastAsia"/>
+                <w:sz w:val="24"/>
+              </w:rPr>
+              <w:t>축약형 연산자</w:t>
             </w:r>
           </w:p>
         </w:tc>
@@ -690,19 +574,11 @@
                 <w:sz w:val="24"/>
               </w:rPr>
             </w:pPr>
-            <w:proofErr w:type="spellStart"/>
-            <w:r>
-              <w:rPr>
-                <w:sz w:val="24"/>
-              </w:rPr>
-              <w:t>tf.add</w:t>
-            </w:r>
-            <w:proofErr w:type="spellEnd"/>
-            <w:r>
-              <w:rPr>
-                <w:sz w:val="24"/>
-              </w:rPr>
-              <w:t>()</w:t>
+            <w:r>
+              <w:rPr>
+                <w:sz w:val="24"/>
+              </w:rPr>
+              <w:t>tf.add()</w:t>
             </w:r>
           </w:p>
         </w:tc>
@@ -748,23 +624,7 @@
                 <w:rFonts w:hint="eastAsia"/>
                 <w:sz w:val="24"/>
               </w:rPr>
-              <w:t xml:space="preserve">대응되는 </w:t>
-            </w:r>
-            <w:proofErr w:type="spellStart"/>
-            <w:r>
-              <w:rPr>
-                <w:rFonts w:hint="eastAsia"/>
-                <w:sz w:val="24"/>
-              </w:rPr>
-              <w:t>원소끼리</w:t>
-            </w:r>
-            <w:proofErr w:type="spellEnd"/>
-            <w:r>
-              <w:rPr>
-                <w:rFonts w:hint="eastAsia"/>
-                <w:sz w:val="24"/>
-              </w:rPr>
-              <w:t xml:space="preserve"> a와 </w:t>
+              <w:t xml:space="preserve">대응되는 원소끼리 a와 </w:t>
             </w:r>
             <w:r>
               <w:rPr>
@@ -794,7 +654,6 @@
                 <w:sz w:val="24"/>
               </w:rPr>
             </w:pPr>
-            <w:proofErr w:type="spellStart"/>
             <w:r>
               <w:rPr>
                 <w:rFonts w:hint="eastAsia"/>
@@ -806,14 +665,7 @@
               <w:rPr>
                 <w:sz w:val="24"/>
               </w:rPr>
-              <w:t>f.multiply</w:t>
-            </w:r>
-            <w:proofErr w:type="spellEnd"/>
-            <w:r>
-              <w:rPr>
-                <w:sz w:val="24"/>
-              </w:rPr>
-              <w:t>()</w:t>
+              <w:t>f.multiply()</w:t>
             </w:r>
           </w:p>
         </w:tc>
@@ -859,23 +711,7 @@
                 <w:rFonts w:hint="eastAsia"/>
                 <w:sz w:val="24"/>
               </w:rPr>
-              <w:t xml:space="preserve">대응되는 </w:t>
-            </w:r>
-            <w:proofErr w:type="spellStart"/>
-            <w:r>
-              <w:rPr>
-                <w:rFonts w:hint="eastAsia"/>
-                <w:sz w:val="24"/>
-              </w:rPr>
-              <w:t>원소끼리</w:t>
-            </w:r>
-            <w:proofErr w:type="spellEnd"/>
-            <w:r>
-              <w:rPr>
-                <w:rFonts w:hint="eastAsia"/>
-                <w:sz w:val="24"/>
-              </w:rPr>
-              <w:t xml:space="preserve"> </w:t>
+              <w:t xml:space="preserve">대응되는 원소끼리 </w:t>
             </w:r>
             <w:r>
               <w:rPr>
@@ -918,7 +754,6 @@
                 <w:sz w:val="24"/>
               </w:rPr>
             </w:pPr>
-            <w:proofErr w:type="spellStart"/>
             <w:r>
               <w:rPr>
                 <w:rFonts w:hint="eastAsia"/>
@@ -930,14 +765,7 @@
               <w:rPr>
                 <w:sz w:val="24"/>
               </w:rPr>
-              <w:t>f.subtract</w:t>
-            </w:r>
-            <w:proofErr w:type="spellEnd"/>
-            <w:r>
-              <w:rPr>
-                <w:sz w:val="24"/>
-              </w:rPr>
-              <w:t>()</w:t>
+              <w:t>f.subtract()</w:t>
             </w:r>
           </w:p>
         </w:tc>
@@ -983,23 +811,7 @@
                 <w:rFonts w:hint="eastAsia"/>
                 <w:sz w:val="24"/>
               </w:rPr>
-              <w:t xml:space="preserve">대응되는 </w:t>
-            </w:r>
-            <w:proofErr w:type="spellStart"/>
-            <w:r>
-              <w:rPr>
-                <w:rFonts w:hint="eastAsia"/>
-                <w:sz w:val="24"/>
-              </w:rPr>
-              <w:t>원소끼리</w:t>
-            </w:r>
-            <w:proofErr w:type="spellEnd"/>
-            <w:r>
-              <w:rPr>
-                <w:rFonts w:hint="eastAsia"/>
-                <w:sz w:val="24"/>
-              </w:rPr>
-              <w:t xml:space="preserve"> </w:t>
+              <w:t xml:space="preserve">대응되는 원소끼리 </w:t>
             </w:r>
             <w:r>
               <w:rPr>
@@ -1042,7 +854,6 @@
                 <w:sz w:val="24"/>
               </w:rPr>
             </w:pPr>
-            <w:proofErr w:type="spellStart"/>
             <w:r>
               <w:rPr>
                 <w:rFonts w:hint="eastAsia"/>
@@ -1054,14 +865,7 @@
               <w:rPr>
                 <w:sz w:val="24"/>
               </w:rPr>
-              <w:t>f.divide</w:t>
-            </w:r>
-            <w:proofErr w:type="spellEnd"/>
-            <w:r>
-              <w:rPr>
-                <w:sz w:val="24"/>
-              </w:rPr>
-              <w:t>()</w:t>
+              <w:t>f.divide()</w:t>
             </w:r>
           </w:p>
         </w:tc>
@@ -1102,21 +906,12 @@
                 <w:sz w:val="24"/>
               </w:rPr>
             </w:pPr>
-            <w:proofErr w:type="spellStart"/>
-            <w:r>
-              <w:rPr>
-                <w:rFonts w:hint="eastAsia"/>
-                <w:sz w:val="24"/>
-              </w:rPr>
-              <w:t>파이썬</w:t>
-            </w:r>
-            <w:proofErr w:type="spellEnd"/>
-            <w:r>
-              <w:rPr>
-                <w:rFonts w:hint="eastAsia"/>
-                <w:sz w:val="24"/>
-              </w:rPr>
-              <w:t xml:space="preserve"> </w:t>
+            <w:r>
+              <w:rPr>
+                <w:rFonts w:hint="eastAsia"/>
+                <w:sz w:val="24"/>
+              </w:rPr>
+              <w:t xml:space="preserve">파이썬 </w:t>
             </w:r>
             <w:r>
               <w:rPr>
@@ -1172,7 +967,6 @@
                 <w:sz w:val="24"/>
               </w:rPr>
             </w:pPr>
-            <w:proofErr w:type="spellStart"/>
             <w:r>
               <w:rPr>
                 <w:rFonts w:hint="eastAsia"/>
@@ -1184,14 +978,7 @@
               <w:rPr>
                 <w:sz w:val="24"/>
               </w:rPr>
-              <w:t>f.pow</w:t>
-            </w:r>
-            <w:proofErr w:type="spellEnd"/>
-            <w:r>
-              <w:rPr>
-                <w:sz w:val="24"/>
-              </w:rPr>
-              <w:t>()</w:t>
+              <w:t>f.pow()</w:t>
             </w:r>
           </w:p>
         </w:tc>
@@ -1237,23 +1024,7 @@
                 <w:rFonts w:hint="eastAsia"/>
                 <w:sz w:val="24"/>
               </w:rPr>
-              <w:t xml:space="preserve">대응되는 </w:t>
-            </w:r>
-            <w:proofErr w:type="spellStart"/>
-            <w:r>
-              <w:rPr>
-                <w:rFonts w:hint="eastAsia"/>
-                <w:sz w:val="24"/>
-              </w:rPr>
-              <w:t>원소끼리</w:t>
-            </w:r>
-            <w:proofErr w:type="spellEnd"/>
-            <w:r>
-              <w:rPr>
-                <w:rFonts w:hint="eastAsia"/>
-                <w:sz w:val="24"/>
-              </w:rPr>
-              <w:t xml:space="preserve"> </w:t>
+              <w:t xml:space="preserve">대응되는 원소끼리 </w:t>
             </w:r>
             <w:r>
               <w:rPr>
@@ -1353,23 +1124,7 @@
                 <w:rFonts w:hint="eastAsia"/>
                 <w:sz w:val="24"/>
               </w:rPr>
-              <w:t xml:space="preserve">대응되는 </w:t>
-            </w:r>
-            <w:proofErr w:type="spellStart"/>
-            <w:r>
-              <w:rPr>
-                <w:rFonts w:hint="eastAsia"/>
-                <w:sz w:val="24"/>
-              </w:rPr>
-              <w:t>원소끼리</w:t>
-            </w:r>
-            <w:proofErr w:type="spellEnd"/>
-            <w:r>
-              <w:rPr>
-                <w:rFonts w:hint="eastAsia"/>
-                <w:sz w:val="24"/>
-              </w:rPr>
-              <w:t xml:space="preserve"> </w:t>
+              <w:t xml:space="preserve">대응되는 원소끼리 </w:t>
             </w:r>
             <w:r>
               <w:rPr>
@@ -1412,7 +1167,6 @@
                 <w:sz w:val="24"/>
               </w:rPr>
             </w:pPr>
-            <w:proofErr w:type="spellStart"/>
             <w:r>
               <w:rPr>
                 <w:rFonts w:hint="eastAsia"/>
@@ -1424,14 +1178,7 @@
               <w:rPr>
                 <w:sz w:val="24"/>
               </w:rPr>
-              <w:t>f.logical_and</w:t>
-            </w:r>
-            <w:proofErr w:type="spellEnd"/>
-            <w:r>
-              <w:rPr>
-                <w:sz w:val="24"/>
-              </w:rPr>
-              <w:t>()</w:t>
+              <w:t>f.logical_and()</w:t>
             </w:r>
           </w:p>
         </w:tc>
@@ -1477,23 +1224,7 @@
                 <w:rFonts w:hint="eastAsia"/>
                 <w:sz w:val="24"/>
               </w:rPr>
-              <w:t xml:space="preserve">대응되는 </w:t>
-            </w:r>
-            <w:proofErr w:type="spellStart"/>
-            <w:r>
-              <w:rPr>
-                <w:rFonts w:hint="eastAsia"/>
-                <w:sz w:val="24"/>
-              </w:rPr>
-              <w:t>원소끼리</w:t>
-            </w:r>
-            <w:proofErr w:type="spellEnd"/>
-            <w:r>
-              <w:rPr>
-                <w:rFonts w:hint="eastAsia"/>
-                <w:sz w:val="24"/>
-              </w:rPr>
-              <w:t xml:space="preserve"> </w:t>
+              <w:t xml:space="preserve">대응되는 원소끼리 </w:t>
             </w:r>
             <w:r>
               <w:rPr>
@@ -1536,7 +1267,6 @@
                 <w:sz w:val="24"/>
               </w:rPr>
             </w:pPr>
-            <w:proofErr w:type="spellStart"/>
             <w:r>
               <w:rPr>
                 <w:rFonts w:hint="eastAsia"/>
@@ -1548,14 +1278,7 @@
               <w:rPr>
                 <w:sz w:val="24"/>
               </w:rPr>
-              <w:t>f.greater</w:t>
-            </w:r>
-            <w:proofErr w:type="spellEnd"/>
-            <w:r>
-              <w:rPr>
-                <w:sz w:val="24"/>
-              </w:rPr>
-              <w:t>()</w:t>
+              <w:t>f.greater()</w:t>
             </w:r>
           </w:p>
         </w:tc>
@@ -1601,23 +1324,7 @@
                 <w:rFonts w:hint="eastAsia"/>
                 <w:sz w:val="24"/>
               </w:rPr>
-              <w:t xml:space="preserve">대응되는 </w:t>
-            </w:r>
-            <w:proofErr w:type="spellStart"/>
-            <w:r>
-              <w:rPr>
-                <w:rFonts w:hint="eastAsia"/>
-                <w:sz w:val="24"/>
-              </w:rPr>
-              <w:t>원소끼리</w:t>
-            </w:r>
-            <w:proofErr w:type="spellEnd"/>
-            <w:r>
-              <w:rPr>
-                <w:rFonts w:hint="eastAsia"/>
-                <w:sz w:val="24"/>
-              </w:rPr>
-              <w:t xml:space="preserve"> </w:t>
+              <w:t xml:space="preserve">대응되는 원소끼리 </w:t>
             </w:r>
             <w:r>
               <w:rPr>
@@ -1630,23 +1337,7 @@
                 <w:rFonts w:hint="eastAsia"/>
                 <w:sz w:val="24"/>
               </w:rPr>
-              <w:t xml:space="preserve">b의 </w:t>
-            </w:r>
-            <w:proofErr w:type="spellStart"/>
-            <w:r>
-              <w:rPr>
-                <w:rFonts w:hint="eastAsia"/>
-                <w:sz w:val="24"/>
-              </w:rPr>
-              <w:t>참거짓값을</w:t>
-            </w:r>
-            <w:proofErr w:type="spellEnd"/>
-            <w:r>
-              <w:rPr>
-                <w:rFonts w:hint="eastAsia"/>
-                <w:sz w:val="24"/>
-              </w:rPr>
-              <w:t xml:space="preserve"> 반환한다</w:t>
+              <w:t>b의 참거짓값을 반환한다</w:t>
             </w:r>
           </w:p>
         </w:tc>
@@ -1663,7 +1354,6 @@
                 <w:sz w:val="24"/>
               </w:rPr>
             </w:pPr>
-            <w:proofErr w:type="spellStart"/>
             <w:r>
               <w:rPr>
                 <w:rFonts w:hint="eastAsia"/>
@@ -1675,14 +1365,7 @@
               <w:rPr>
                 <w:sz w:val="24"/>
               </w:rPr>
-              <w:t>f.greater_equal</w:t>
-            </w:r>
-            <w:proofErr w:type="spellEnd"/>
-            <w:r>
-              <w:rPr>
-                <w:sz w:val="24"/>
-              </w:rPr>
-              <w:t>()</w:t>
+              <w:t>f.greater_equal()</w:t>
             </w:r>
           </w:p>
         </w:tc>
@@ -1728,23 +1411,7 @@
                 <w:rFonts w:hint="eastAsia"/>
                 <w:sz w:val="24"/>
               </w:rPr>
-              <w:t xml:space="preserve">대응되는 </w:t>
-            </w:r>
-            <w:proofErr w:type="spellStart"/>
-            <w:r>
-              <w:rPr>
-                <w:rFonts w:hint="eastAsia"/>
-                <w:sz w:val="24"/>
-              </w:rPr>
-              <w:t>원소끼리</w:t>
-            </w:r>
-            <w:proofErr w:type="spellEnd"/>
-            <w:r>
-              <w:rPr>
-                <w:rFonts w:hint="eastAsia"/>
-                <w:sz w:val="24"/>
-              </w:rPr>
-              <w:t xml:space="preserve"> </w:t>
+              <w:t xml:space="preserve">대응되는 원소끼리 </w:t>
             </w:r>
             <w:r>
               <w:rPr>
@@ -1757,23 +1424,7 @@
                 <w:rFonts w:hint="eastAsia"/>
                 <w:sz w:val="24"/>
               </w:rPr>
-              <w:t xml:space="preserve">b의 </w:t>
-            </w:r>
-            <w:proofErr w:type="spellStart"/>
-            <w:r>
-              <w:rPr>
-                <w:rFonts w:hint="eastAsia"/>
-                <w:sz w:val="24"/>
-              </w:rPr>
-              <w:t>참거짓값을</w:t>
-            </w:r>
-            <w:proofErr w:type="spellEnd"/>
-            <w:r>
-              <w:rPr>
-                <w:rFonts w:hint="eastAsia"/>
-                <w:sz w:val="24"/>
-              </w:rPr>
-              <w:t xml:space="preserve"> 반환한다</w:t>
+              <w:t>b의 참거짓값을 반환한다</w:t>
             </w:r>
           </w:p>
         </w:tc>
@@ -1790,7 +1441,6 @@
                 <w:sz w:val="24"/>
               </w:rPr>
             </w:pPr>
-            <w:proofErr w:type="spellStart"/>
             <w:r>
               <w:rPr>
                 <w:rFonts w:hint="eastAsia"/>
@@ -1802,14 +1452,7 @@
               <w:rPr>
                 <w:sz w:val="24"/>
               </w:rPr>
-              <w:t>f.less_equal</w:t>
-            </w:r>
-            <w:proofErr w:type="spellEnd"/>
-            <w:r>
-              <w:rPr>
-                <w:sz w:val="24"/>
-              </w:rPr>
-              <w:t>()</w:t>
+              <w:t>f.less_equal()</w:t>
             </w:r>
           </w:p>
         </w:tc>
@@ -1855,23 +1498,7 @@
                 <w:rFonts w:hint="eastAsia"/>
                 <w:sz w:val="24"/>
               </w:rPr>
-              <w:t xml:space="preserve">대응되는 </w:t>
-            </w:r>
-            <w:proofErr w:type="spellStart"/>
-            <w:r>
-              <w:rPr>
-                <w:rFonts w:hint="eastAsia"/>
-                <w:sz w:val="24"/>
-              </w:rPr>
-              <w:t>원소끼리</w:t>
-            </w:r>
-            <w:proofErr w:type="spellEnd"/>
-            <w:r>
-              <w:rPr>
-                <w:rFonts w:hint="eastAsia"/>
-                <w:sz w:val="24"/>
-              </w:rPr>
-              <w:t xml:space="preserve"> </w:t>
+              <w:t xml:space="preserve">대응되는 원소끼리 </w:t>
             </w:r>
             <w:r>
               <w:rPr>
@@ -1884,23 +1511,7 @@
                 <w:rFonts w:hint="eastAsia"/>
                 <w:sz w:val="24"/>
               </w:rPr>
-              <w:t xml:space="preserve">b의 </w:t>
-            </w:r>
-            <w:proofErr w:type="spellStart"/>
-            <w:r>
-              <w:rPr>
-                <w:rFonts w:hint="eastAsia"/>
-                <w:sz w:val="24"/>
-              </w:rPr>
-              <w:t>참거짓값을</w:t>
-            </w:r>
-            <w:proofErr w:type="spellEnd"/>
-            <w:r>
-              <w:rPr>
-                <w:rFonts w:hint="eastAsia"/>
-                <w:sz w:val="24"/>
-              </w:rPr>
-              <w:t xml:space="preserve"> 반환한다</w:t>
+              <w:t>b의 참거짓값을 반환한다</w:t>
             </w:r>
           </w:p>
         </w:tc>
@@ -1917,7 +1528,6 @@
                 <w:sz w:val="24"/>
               </w:rPr>
             </w:pPr>
-            <w:proofErr w:type="spellStart"/>
             <w:r>
               <w:rPr>
                 <w:rFonts w:hint="eastAsia"/>
@@ -1929,14 +1539,7 @@
               <w:rPr>
                 <w:sz w:val="24"/>
               </w:rPr>
-              <w:t>f.less</w:t>
-            </w:r>
-            <w:proofErr w:type="spellEnd"/>
-            <w:r>
-              <w:rPr>
-                <w:sz w:val="24"/>
-              </w:rPr>
-              <w:t>()</w:t>
+              <w:t>f.less()</w:t>
             </w:r>
           </w:p>
         </w:tc>
@@ -1982,23 +1585,7 @@
                 <w:rFonts w:hint="eastAsia"/>
                 <w:sz w:val="24"/>
               </w:rPr>
-              <w:t xml:space="preserve">대응되는 </w:t>
-            </w:r>
-            <w:proofErr w:type="spellStart"/>
-            <w:r>
-              <w:rPr>
-                <w:rFonts w:hint="eastAsia"/>
-                <w:sz w:val="24"/>
-              </w:rPr>
-              <w:t>원소끼리</w:t>
-            </w:r>
-            <w:proofErr w:type="spellEnd"/>
-            <w:r>
-              <w:rPr>
-                <w:rFonts w:hint="eastAsia"/>
-                <w:sz w:val="24"/>
-              </w:rPr>
-              <w:t xml:space="preserve"> </w:t>
+              <w:t xml:space="preserve">대응되는 원소끼리 </w:t>
             </w:r>
             <w:r>
               <w:rPr>
@@ -2011,23 +1598,7 @@
                 <w:rFonts w:hint="eastAsia"/>
                 <w:sz w:val="24"/>
               </w:rPr>
-              <w:t xml:space="preserve">b의 </w:t>
-            </w:r>
-            <w:proofErr w:type="spellStart"/>
-            <w:r>
-              <w:rPr>
-                <w:rFonts w:hint="eastAsia"/>
-                <w:sz w:val="24"/>
-              </w:rPr>
-              <w:t>참거짓값을</w:t>
-            </w:r>
-            <w:proofErr w:type="spellEnd"/>
-            <w:r>
-              <w:rPr>
-                <w:rFonts w:hint="eastAsia"/>
-                <w:sz w:val="24"/>
-              </w:rPr>
-              <w:t xml:space="preserve"> 반환한다</w:t>
+              <w:t>b의 참거짓값을 반환한다</w:t>
             </w:r>
           </w:p>
         </w:tc>
@@ -2044,7 +1615,6 @@
                 <w:sz w:val="24"/>
               </w:rPr>
             </w:pPr>
-            <w:proofErr w:type="spellStart"/>
             <w:r>
               <w:rPr>
                 <w:rFonts w:hint="eastAsia"/>
@@ -2056,14 +1626,7 @@
               <w:rPr>
                 <w:sz w:val="24"/>
               </w:rPr>
-              <w:t>f.negative</w:t>
-            </w:r>
-            <w:proofErr w:type="spellEnd"/>
-            <w:r>
-              <w:rPr>
-                <w:sz w:val="24"/>
-              </w:rPr>
-              <w:t>()</w:t>
+              <w:t>f.negative()</w:t>
             </w:r>
           </w:p>
         </w:tc>
@@ -2126,7 +1689,6 @@
                 <w:sz w:val="24"/>
               </w:rPr>
             </w:pPr>
-            <w:proofErr w:type="spellStart"/>
             <w:r>
               <w:rPr>
                 <w:rFonts w:hint="eastAsia"/>
@@ -2138,14 +1700,7 @@
               <w:rPr>
                 <w:sz w:val="24"/>
               </w:rPr>
-              <w:t>f.logical_not</w:t>
-            </w:r>
-            <w:proofErr w:type="spellEnd"/>
-            <w:r>
-              <w:rPr>
-                <w:sz w:val="24"/>
-              </w:rPr>
-              <w:t>()</w:t>
+              <w:t>f.logical_not()</w:t>
             </w:r>
           </w:p>
         </w:tc>
@@ -2191,23 +1746,7 @@
                 <w:rFonts w:hint="eastAsia"/>
                 <w:sz w:val="24"/>
               </w:rPr>
-              <w:t xml:space="preserve">a의 각 원소의 반대의 </w:t>
-            </w:r>
-            <w:proofErr w:type="spellStart"/>
-            <w:r>
-              <w:rPr>
-                <w:rFonts w:hint="eastAsia"/>
-                <w:sz w:val="24"/>
-              </w:rPr>
-              <w:t>참거짓값을</w:t>
-            </w:r>
-            <w:proofErr w:type="spellEnd"/>
-            <w:r>
-              <w:rPr>
-                <w:rFonts w:hint="eastAsia"/>
-                <w:sz w:val="24"/>
-              </w:rPr>
-              <w:t xml:space="preserve"> 반환한다</w:t>
+              <w:t>a의 각 원소의 반대의 참거짓값을 반환한다</w:t>
             </w:r>
           </w:p>
         </w:tc>
@@ -2224,7 +1763,6 @@
                 <w:sz w:val="24"/>
               </w:rPr>
             </w:pPr>
-            <w:proofErr w:type="spellStart"/>
             <w:r>
               <w:rPr>
                 <w:rFonts w:hint="eastAsia"/>
@@ -2236,14 +1774,7 @@
               <w:rPr>
                 <w:sz w:val="24"/>
               </w:rPr>
-              <w:t>f.abs</w:t>
-            </w:r>
-            <w:proofErr w:type="spellEnd"/>
-            <w:r>
-              <w:rPr>
-                <w:sz w:val="24"/>
-              </w:rPr>
-              <w:t>()</w:t>
+              <w:t>f.abs()</w:t>
             </w:r>
           </w:p>
         </w:tc>
@@ -2306,7 +1837,6 @@
                 <w:sz w:val="24"/>
               </w:rPr>
             </w:pPr>
-            <w:proofErr w:type="spellStart"/>
             <w:r>
               <w:rPr>
                 <w:rFonts w:hint="eastAsia"/>
@@ -2318,14 +1848,7 @@
               <w:rPr>
                 <w:sz w:val="24"/>
               </w:rPr>
-              <w:t>f.logical_or</w:t>
-            </w:r>
-            <w:proofErr w:type="spellEnd"/>
-            <w:r>
-              <w:rPr>
-                <w:sz w:val="24"/>
-              </w:rPr>
-              <w:t>()</w:t>
+              <w:t>f.logical_or()</w:t>
             </w:r>
           </w:p>
         </w:tc>
@@ -2371,23 +1894,7 @@
                 <w:rFonts w:hint="eastAsia"/>
                 <w:sz w:val="24"/>
               </w:rPr>
-              <w:t xml:space="preserve">대응되는 </w:t>
-            </w:r>
-            <w:proofErr w:type="spellStart"/>
-            <w:r>
-              <w:rPr>
-                <w:rFonts w:hint="eastAsia"/>
-                <w:sz w:val="24"/>
-              </w:rPr>
-              <w:t>원소끼리</w:t>
-            </w:r>
-            <w:proofErr w:type="spellEnd"/>
-            <w:r>
-              <w:rPr>
-                <w:rFonts w:hint="eastAsia"/>
-                <w:sz w:val="24"/>
-              </w:rPr>
-              <w:t xml:space="preserve"> </w:t>
+              <w:t xml:space="preserve">대응되는 원소끼리 </w:t>
             </w:r>
             <w:r>
               <w:rPr>
@@ -2452,35 +1959,11 @@
           <w:rStyle w:val="a5"/>
         </w:rPr>
       </w:pPr>
-      <w:proofErr w:type="spellStart"/>
-      <w:r>
-        <w:rPr>
-          <w:rStyle w:val="a5"/>
-        </w:rPr>
-        <w:t>sess</w:t>
-      </w:r>
-      <w:proofErr w:type="spellEnd"/>
-      <w:r>
-        <w:rPr>
-          <w:rStyle w:val="a5"/>
-        </w:rPr>
-        <w:t xml:space="preserve"> = </w:t>
-      </w:r>
-      <w:proofErr w:type="spellStart"/>
-      <w:proofErr w:type="gramStart"/>
-      <w:r>
-        <w:rPr>
-          <w:rStyle w:val="a5"/>
-        </w:rPr>
-        <w:t>tf.Session</w:t>
-      </w:r>
-      <w:proofErr w:type="spellEnd"/>
-      <w:proofErr w:type="gramEnd"/>
-      <w:r>
-        <w:rPr>
-          <w:rStyle w:val="a5"/>
-        </w:rPr>
-        <w:t xml:space="preserve">() # </w:t>
+      <w:r>
+        <w:rPr>
+          <w:rStyle w:val="a5"/>
+        </w:rPr>
+        <w:t xml:space="preserve">sess = tf.Session() # </w:t>
       </w:r>
       <w:r>
         <w:rPr>
@@ -2507,21 +1990,7 @@
         <w:rPr>
           <w:rStyle w:val="a5"/>
         </w:rPr>
-        <w:t xml:space="preserve">uts = </w:t>
-      </w:r>
-      <w:proofErr w:type="spellStart"/>
-      <w:r>
-        <w:rPr>
-          <w:rStyle w:val="a5"/>
-        </w:rPr>
-        <w:t>sess.run</w:t>
-      </w:r>
-      <w:proofErr w:type="spellEnd"/>
-      <w:r>
-        <w:rPr>
-          <w:rStyle w:val="a5"/>
-        </w:rPr>
-        <w:t xml:space="preserve">(f) # </w:t>
+        <w:t xml:space="preserve">uts = sess.run(f) # </w:t>
       </w:r>
       <w:r>
         <w:rPr>
@@ -2537,7 +2006,6 @@
           <w:rStyle w:val="a5"/>
         </w:rPr>
       </w:pPr>
-      <w:proofErr w:type="spellStart"/>
       <w:r>
         <w:rPr>
           <w:rStyle w:val="a5"/>
@@ -2549,14 +2017,7 @@
         <w:rPr>
           <w:rStyle w:val="a5"/>
         </w:rPr>
-        <w:t>ess.close</w:t>
-      </w:r>
-      <w:proofErr w:type="spellEnd"/>
-      <w:r>
-        <w:rPr>
-          <w:rStyle w:val="a5"/>
-        </w:rPr>
-        <w:t xml:space="preserve">(f) # </w:t>
+        <w:t xml:space="preserve">ess.close(f) # </w:t>
       </w:r>
       <w:r>
         <w:rPr>
@@ -2623,70 +2084,20 @@
         <w:rPr>
           <w:rStyle w:val="a5"/>
         </w:rPr>
-        <w:t xml:space="preserve">mport </w:t>
-      </w:r>
-      <w:proofErr w:type="spellStart"/>
-      <w:r>
-        <w:rPr>
-          <w:rStyle w:val="a5"/>
-        </w:rPr>
-        <w:t>tensorflow</w:t>
-      </w:r>
-      <w:proofErr w:type="spellEnd"/>
-      <w:r>
-        <w:rPr>
-          <w:rStyle w:val="a5"/>
-        </w:rPr>
-        <w:t xml:space="preserve"> as </w:t>
-      </w:r>
-      <w:proofErr w:type="spellStart"/>
-      <w:r>
-        <w:rPr>
-          <w:rStyle w:val="a5"/>
-        </w:rPr>
-        <w:t>tf</w:t>
-      </w:r>
-      <w:proofErr w:type="spellEnd"/>
-    </w:p>
-    <w:p>
-      <w:pPr>
-        <w:rPr>
-          <w:rStyle w:val="a5"/>
-        </w:rPr>
-      </w:pPr>
-      <w:r>
-        <w:rPr>
-          <w:rStyle w:val="a5"/>
-        </w:rPr>
-        <w:t>print(</w:t>
-      </w:r>
-      <w:proofErr w:type="spellStart"/>
-      <w:r>
-        <w:rPr>
-          <w:rStyle w:val="a5"/>
-        </w:rPr>
-        <w:t>tf.get_default_</w:t>
-      </w:r>
-      <w:proofErr w:type="gramStart"/>
-      <w:r>
-        <w:rPr>
-          <w:rStyle w:val="a5"/>
-        </w:rPr>
-        <w:t>graph</w:t>
-      </w:r>
-      <w:proofErr w:type="spellEnd"/>
-      <w:r>
-        <w:rPr>
-          <w:rStyle w:val="a5"/>
-        </w:rPr>
-        <w:t>(</w:t>
-      </w:r>
-      <w:proofErr w:type="gramEnd"/>
-      <w:r>
-        <w:rPr>
-          <w:rStyle w:val="a5"/>
-        </w:rPr>
-        <w:t>))</w:t>
+        <w:t>mport tensorflow as tf</w:t>
+      </w:r>
+    </w:p>
+    <w:p>
+      <w:pPr>
+        <w:rPr>
+          <w:rStyle w:val="a5"/>
+        </w:rPr>
+      </w:pPr>
+      <w:r>
+        <w:rPr>
+          <w:rStyle w:val="a5"/>
+        </w:rPr>
+        <w:t>print(tf.get_default_graph())</w:t>
       </w:r>
     </w:p>
     <w:p>
@@ -2706,23 +2117,7 @@
         <w:rPr>
           <w:rStyle w:val="a5"/>
         </w:rPr>
-        <w:t xml:space="preserve"> = </w:t>
-      </w:r>
-      <w:proofErr w:type="spellStart"/>
-      <w:proofErr w:type="gramStart"/>
-      <w:r>
-        <w:rPr>
-          <w:rStyle w:val="a5"/>
-        </w:rPr>
-        <w:t>tf.Graph</w:t>
-      </w:r>
-      <w:proofErr w:type="spellEnd"/>
-      <w:proofErr w:type="gramEnd"/>
-      <w:r>
-        <w:rPr>
-          <w:rStyle w:val="a5"/>
-        </w:rPr>
-        <w:t>() # g</w:t>
+        <w:t xml:space="preserve"> = tf.Graph() # g</w:t>
       </w:r>
       <w:r>
         <w:rPr>
@@ -2798,73 +2193,59 @@
           <w:rFonts w:hint="eastAsia"/>
           <w:sz w:val="24"/>
         </w:rPr>
+        <w:t xml:space="preserve"> 콘텍스트 관리자에서 정의한 메서드로 블록의 실행을 감싸는 데 사용됨</w:t>
+      </w:r>
+      <w:r>
+        <w:rPr>
+          <w:sz w:val="24"/>
+        </w:rPr>
+        <w:t xml:space="preserve">. </w:t>
+      </w:r>
+      <w:r>
+        <w:rPr>
+          <w:rFonts w:hint="eastAsia"/>
+          <w:sz w:val="24"/>
+        </w:rPr>
+        <w:t xml:space="preserve">콘텍스트 관리자는 코드 블록을 서정하는 </w:t>
+      </w:r>
+      <w:r>
+        <w:rPr>
+          <w:sz w:val="24"/>
+        </w:rPr>
+        <w:t>.__enter__()</w:t>
+      </w:r>
+      <w:r>
+        <w:rPr>
+          <w:rFonts w:hint="eastAsia"/>
+          <w:sz w:val="24"/>
+        </w:rPr>
+        <w:t>와</w:t>
+      </w:r>
+      <w:r>
+        <w:rPr>
+          <w:sz w:val="24"/>
+        </w:rPr>
         <w:t xml:space="preserve"> </w:t>
       </w:r>
-      <w:proofErr w:type="spellStart"/>
-      <w:r>
-        <w:rPr>
-          <w:rFonts w:hint="eastAsia"/>
-          <w:sz w:val="24"/>
-        </w:rPr>
-        <w:t>콘텍스트</w:t>
-      </w:r>
-      <w:proofErr w:type="spellEnd"/>
-      <w:r>
-        <w:rPr>
-          <w:rFonts w:hint="eastAsia"/>
-          <w:sz w:val="24"/>
-        </w:rPr>
-        <w:t xml:space="preserve"> 관리자에서 정의한 메서드로 블록의 실행을 감싸는 데 사용됨</w:t>
-      </w:r>
-      <w:r>
-        <w:rPr>
-          <w:sz w:val="24"/>
-        </w:rPr>
-        <w:t xml:space="preserve">. </w:t>
-      </w:r>
-      <w:proofErr w:type="spellStart"/>
-      <w:r>
-        <w:rPr>
-          <w:rFonts w:hint="eastAsia"/>
-          <w:sz w:val="24"/>
-        </w:rPr>
-        <w:t>콘텍스트</w:t>
-      </w:r>
-      <w:proofErr w:type="spellEnd"/>
-      <w:r>
-        <w:rPr>
-          <w:rFonts w:hint="eastAsia"/>
-          <w:sz w:val="24"/>
-        </w:rPr>
-        <w:t xml:space="preserve"> 관리자는 코드 블록을 </w:t>
-      </w:r>
-      <w:proofErr w:type="gramStart"/>
-      <w:r>
-        <w:rPr>
-          <w:rFonts w:hint="eastAsia"/>
-          <w:sz w:val="24"/>
-        </w:rPr>
-        <w:t xml:space="preserve">서정하는 </w:t>
-      </w:r>
-      <w:r>
-        <w:rPr>
-          <w:sz w:val="24"/>
-        </w:rPr>
-        <w:t>._</w:t>
-      </w:r>
-      <w:proofErr w:type="gramEnd"/>
-      <w:r>
-        <w:rPr>
-          <w:sz w:val="24"/>
-        </w:rPr>
-        <w:t>_enter__()</w:t>
-      </w:r>
-      <w:r>
-        <w:rPr>
-          <w:rFonts w:hint="eastAsia"/>
-          <w:sz w:val="24"/>
-        </w:rPr>
-        <w:t>와</w:t>
+      <w:r>
+        <w:rPr>
+          <w:rFonts w:hint="eastAsia"/>
+          <w:sz w:val="24"/>
+        </w:rPr>
+        <w:t xml:space="preserve">블록을 종료하는 </w:t>
+      </w:r>
+      <w:r>
+        <w:rPr>
+          <w:sz w:val="24"/>
+        </w:rPr>
+        <w:t>.__exit__()</w:t>
+      </w:r>
+      <w:r>
+        <w:rPr>
+          <w:rFonts w:hint="eastAsia"/>
+          <w:sz w:val="24"/>
+        </w:rPr>
+        <w:t>라는 특별한 메서드 함수가 있음.</w:t>
       </w:r>
       <w:r>
         <w:rPr>
@@ -2877,20 +2258,234 @@
           <w:rFonts w:hint="eastAsia"/>
           <w:sz w:val="24"/>
         </w:rPr>
-        <w:t xml:space="preserve">블록을 종료하는 </w:t>
-      </w:r>
-      <w:r>
-        <w:rPr>
-          <w:sz w:val="24"/>
-        </w:rPr>
-        <w:t>.__exit__()</w:t>
-      </w:r>
-      <w:r>
-        <w:rPr>
-          <w:rFonts w:hint="eastAsia"/>
-          <w:sz w:val="24"/>
-        </w:rPr>
-        <w:t>라는 특별한 메서드 함수가 있음.</w:t>
+        <w:t xml:space="preserve">시작할 때 </w:t>
+      </w:r>
+      <w:r>
+        <w:rPr>
+          <w:sz w:val="24"/>
+        </w:rPr>
+        <w:t>‘</w:t>
+      </w:r>
+      <w:r>
+        <w:rPr>
+          <w:rFonts w:hint="eastAsia"/>
+          <w:sz w:val="24"/>
+        </w:rPr>
+        <w:t>설정</w:t>
+      </w:r>
+      <w:r>
+        <w:rPr>
+          <w:sz w:val="24"/>
+        </w:rPr>
+        <w:t>’</w:t>
+      </w:r>
+      <w:r>
+        <w:rPr>
+          <w:rFonts w:hint="eastAsia"/>
+          <w:sz w:val="24"/>
+        </w:rPr>
+        <w:t xml:space="preserve">이 필요하고 코드가 잘 수행되었건 아니면 예외가 발생했던 간에 종료 시점에 </w:t>
+      </w:r>
+      <w:r>
+        <w:rPr>
+          <w:sz w:val="24"/>
+        </w:rPr>
+        <w:t>‘</w:t>
+      </w:r>
+      <w:r>
+        <w:rPr>
+          <w:rFonts w:hint="eastAsia"/>
+          <w:sz w:val="24"/>
+        </w:rPr>
+        <w:t>해제</w:t>
+      </w:r>
+      <w:r>
+        <w:rPr>
+          <w:sz w:val="24"/>
+        </w:rPr>
+        <w:t>’</w:t>
+      </w:r>
+      <w:r>
+        <w:rPr>
+          <w:rFonts w:hint="eastAsia"/>
+          <w:sz w:val="24"/>
+        </w:rPr>
+        <w:t>가 필요한 코드를 수행하는 경우에 매우 편리한 방법임.</w:t>
+      </w:r>
+    </w:p>
+    <w:p>
+      <w:pPr>
+        <w:rPr>
+          <w:sz w:val="28"/>
+        </w:rPr>
+      </w:pPr>
+      <w:r>
+        <w:rPr>
+          <w:rFonts w:hint="eastAsia"/>
+          <w:sz w:val="28"/>
+        </w:rPr>
+        <w:t>f</w:t>
+      </w:r>
+      <w:r>
+        <w:rPr>
+          <w:sz w:val="28"/>
+        </w:rPr>
+        <w:t>etches</w:t>
+      </w:r>
+    </w:p>
+    <w:p>
+      <w:pPr>
+        <w:ind w:firstLineChars="50" w:firstLine="120"/>
+        <w:rPr>
+          <w:sz w:val="24"/>
+        </w:rPr>
+      </w:pPr>
+      <w:r>
+        <w:rPr>
+          <w:rFonts w:hint="eastAsia"/>
+          <w:sz w:val="24"/>
+        </w:rPr>
+        <w:t>s</w:t>
+      </w:r>
+      <w:r>
+        <w:rPr>
+          <w:sz w:val="24"/>
+        </w:rPr>
+        <w:t xml:space="preserve">ess.run() </w:t>
+      </w:r>
+      <w:r>
+        <w:rPr>
+          <w:rFonts w:hint="eastAsia"/>
+          <w:sz w:val="24"/>
+        </w:rPr>
+        <w:t>메서드에 변수를 인수로 지정하여 하나의 특정 노드의 실행을 요청</w:t>
+      </w:r>
+    </w:p>
+    <w:p>
+      <w:pPr>
+        <w:rPr>
+          <w:sz w:val="24"/>
+        </w:rPr>
+      </w:pPr>
+      <w:r>
+        <w:rPr>
+          <w:rFonts w:hint="eastAsia"/>
+          <w:sz w:val="24"/>
+        </w:rPr>
+        <w:t xml:space="preserve">이 인수를 </w:t>
+      </w:r>
+      <w:r>
+        <w:rPr>
+          <w:sz w:val="24"/>
+        </w:rPr>
+        <w:t>fetches</w:t>
+      </w:r>
+      <w:r>
+        <w:rPr>
+          <w:rFonts w:hint="eastAsia"/>
+          <w:sz w:val="24"/>
+        </w:rPr>
+        <w:t>라고 하며</w:t>
+      </w:r>
+      <w:r>
+        <w:rPr>
+          <w:sz w:val="24"/>
+        </w:rPr>
+        <w:t xml:space="preserve">, </w:t>
+      </w:r>
+      <w:r>
+        <w:rPr>
+          <w:rFonts w:hint="eastAsia"/>
+          <w:sz w:val="24"/>
+        </w:rPr>
+        <w:t>연산하고자 하는 그래프의 요소에 해당됨.</w:t>
+      </w:r>
+    </w:p>
+    <w:p>
+      <w:pPr>
+        <w:rPr>
+          <w:sz w:val="36"/>
+        </w:rPr>
+      </w:pPr>
+    </w:p>
+    <w:p>
+      <w:pPr>
+        <w:rPr>
+          <w:sz w:val="36"/>
+        </w:rPr>
+      </w:pPr>
+      <w:r>
+        <w:rPr>
+          <w:sz w:val="36"/>
+        </w:rPr>
+        <w:t>Flow</w:t>
+      </w:r>
+      <w:r>
+        <w:rPr>
+          <w:rFonts w:hint="eastAsia"/>
+          <w:sz w:val="36"/>
+        </w:rPr>
+        <w:t>i</w:t>
+      </w:r>
+      <w:r>
+        <w:rPr>
+          <w:sz w:val="36"/>
+        </w:rPr>
+        <w:t>ng Tensor</w:t>
+      </w:r>
+    </w:p>
+    <w:p>
+      <w:pPr>
+        <w:ind w:firstLineChars="100" w:firstLine="240"/>
+        <w:rPr>
+          <w:sz w:val="24"/>
+        </w:rPr>
+      </w:pPr>
+      <w:r>
+        <w:rPr>
+          <w:rFonts w:hint="eastAsia"/>
+          <w:sz w:val="24"/>
+        </w:rPr>
+        <w:t>t</w:t>
+      </w:r>
+      <w:r>
+        <w:rPr>
+          <w:sz w:val="24"/>
+        </w:rPr>
+        <w:t>ensorflow</w:t>
+      </w:r>
+      <w:r>
+        <w:rPr>
+          <w:rFonts w:hint="eastAsia"/>
+          <w:sz w:val="24"/>
+        </w:rPr>
+        <w:t>에서 N</w:t>
+      </w:r>
+      <w:r>
+        <w:rPr>
+          <w:sz w:val="24"/>
+        </w:rPr>
+        <w:t>ode</w:t>
+      </w:r>
+      <w:r>
+        <w:rPr>
+          <w:rFonts w:hint="eastAsia"/>
+          <w:sz w:val="24"/>
+        </w:rPr>
+        <w:t xml:space="preserve">와 </w:t>
+      </w:r>
+      <w:r>
+        <w:rPr>
+          <w:sz w:val="24"/>
+        </w:rPr>
+        <w:t>edge</w:t>
+      </w:r>
+      <w:r>
+        <w:rPr>
+          <w:rFonts w:hint="eastAsia"/>
+          <w:sz w:val="24"/>
+        </w:rPr>
+        <w:t>가</w:t>
       </w:r>
       <w:r>
         <w:rPr>
@@ -2903,59 +2498,34 @@
           <w:rFonts w:hint="eastAsia"/>
           <w:sz w:val="24"/>
         </w:rPr>
-        <w:t xml:space="preserve">시작할 때 </w:t>
-      </w:r>
-      <w:r>
-        <w:rPr>
-          <w:sz w:val="24"/>
-        </w:rPr>
-        <w:t>‘</w:t>
-      </w:r>
-      <w:r>
-        <w:rPr>
-          <w:rFonts w:hint="eastAsia"/>
-          <w:sz w:val="24"/>
-        </w:rPr>
-        <w:t>설정</w:t>
-      </w:r>
-      <w:r>
-        <w:rPr>
-          <w:sz w:val="24"/>
-        </w:rPr>
-        <w:t>’</w:t>
-      </w:r>
-      <w:r>
-        <w:rPr>
-          <w:rFonts w:hint="eastAsia"/>
-          <w:sz w:val="24"/>
-        </w:rPr>
-        <w:t xml:space="preserve">이 필요하고 코드가 잘 수행되었건 아니면 예외가 발생했던 간에 종료 시점에 </w:t>
-      </w:r>
-      <w:r>
-        <w:rPr>
-          <w:sz w:val="24"/>
-        </w:rPr>
-        <w:t>‘</w:t>
-      </w:r>
-      <w:r>
-        <w:rPr>
-          <w:rFonts w:hint="eastAsia"/>
-          <w:sz w:val="24"/>
-        </w:rPr>
-        <w:t>해제</w:t>
-      </w:r>
-      <w:r>
-        <w:rPr>
-          <w:sz w:val="24"/>
-        </w:rPr>
-        <w:t>’</w:t>
-      </w:r>
-      <w:r>
-        <w:rPr>
-          <w:rFonts w:hint="eastAsia"/>
-          <w:sz w:val="24"/>
-        </w:rPr>
-        <w:t>가 필요한 코드를 수행하는 경우에 매우 편리한 방법임.</w:t>
+        <w:t>표현되는 방법과 이들의 특성을 제어하는 방법을 설명</w:t>
+      </w:r>
+    </w:p>
+    <w:p>
+      <w:pPr>
+        <w:rPr>
+          <w:sz w:val="24"/>
+        </w:rPr>
+      </w:pPr>
+      <w:r>
+        <w:rPr>
+          <w:rFonts w:hint="eastAsia"/>
+          <w:sz w:val="24"/>
+        </w:rPr>
+        <w:t>t</w:t>
+      </w:r>
+      <w:r>
+        <w:rPr>
+          <w:sz w:val="24"/>
+        </w:rPr>
+        <w:t>ensor</w:t>
+      </w:r>
+      <w:r>
+        <w:rPr>
+          <w:rFonts w:hint="eastAsia"/>
+          <w:sz w:val="24"/>
+        </w:rPr>
+        <w:t>의 작동 원리를 설명하기 위해서 텐서의 값을 초기화하는 데 사용되는 소스 연산에 초점을 맞춤.</w:t>
       </w:r>
     </w:p>
     <w:p>
@@ -2969,122 +2539,106 @@
           <w:rFonts w:hint="eastAsia"/>
           <w:sz w:val="28"/>
         </w:rPr>
-        <w:t>f</w:t>
+        <w:t>N</w:t>
       </w:r>
       <w:r>
         <w:rPr>
           <w:sz w:val="28"/>
         </w:rPr>
-        <w:t>etches</w:t>
-      </w:r>
-    </w:p>
-    <w:p>
-      <w:pPr>
-        <w:ind w:firstLineChars="50" w:firstLine="120"/>
-        <w:rPr>
-          <w:sz w:val="24"/>
-        </w:rPr>
-      </w:pPr>
-      <w:proofErr w:type="spellStart"/>
-      <w:r>
-        <w:rPr>
-          <w:rFonts w:hint="eastAsia"/>
-          <w:sz w:val="24"/>
-        </w:rPr>
-        <w:t>s</w:t>
-      </w:r>
-      <w:r>
-        <w:rPr>
-          <w:sz w:val="24"/>
-        </w:rPr>
-        <w:t>ess.run</w:t>
-      </w:r>
-      <w:proofErr w:type="spellEnd"/>
-      <w:r>
-        <w:rPr>
-          <w:sz w:val="24"/>
-        </w:rPr>
-        <w:t xml:space="preserve">() </w:t>
-      </w:r>
-      <w:r>
-        <w:rPr>
-          <w:rFonts w:hint="eastAsia"/>
-          <w:sz w:val="24"/>
-        </w:rPr>
-        <w:t>메서드에 변수를 인수로 지정하여 하나의 특정 노드의 실행을 요청</w:t>
-      </w:r>
-    </w:p>
-    <w:p>
-      <w:pPr>
-        <w:rPr>
-          <w:sz w:val="24"/>
-        </w:rPr>
-      </w:pPr>
-      <w:r>
-        <w:rPr>
-          <w:rFonts w:hint="eastAsia"/>
-          <w:sz w:val="24"/>
-        </w:rPr>
-        <w:t xml:space="preserve">이 인수를 </w:t>
-      </w:r>
-      <w:r>
-        <w:rPr>
-          <w:sz w:val="24"/>
-        </w:rPr>
-        <w:t>fetches</w:t>
-      </w:r>
-      <w:r>
-        <w:rPr>
-          <w:rFonts w:hint="eastAsia"/>
-          <w:sz w:val="24"/>
-        </w:rPr>
-        <w:t>라고 하며</w:t>
-      </w:r>
-      <w:r>
-        <w:rPr>
-          <w:sz w:val="24"/>
-        </w:rPr>
-        <w:t xml:space="preserve">, </w:t>
-      </w:r>
-      <w:r>
-        <w:rPr>
-          <w:rFonts w:hint="eastAsia"/>
-          <w:sz w:val="24"/>
-        </w:rPr>
-        <w:t>연산하고자 하는 그래프의 요소에 해당됨.</w:t>
-      </w:r>
-    </w:p>
-    <w:p>
-      <w:pPr>
-        <w:rPr>
-          <w:sz w:val="36"/>
-        </w:rPr>
-      </w:pPr>
-    </w:p>
-    <w:p>
-      <w:pPr>
-        <w:rPr>
-          <w:sz w:val="36"/>
-        </w:rPr>
-      </w:pPr>
-      <w:r>
-        <w:rPr>
-          <w:sz w:val="36"/>
-        </w:rPr>
-        <w:t>Flow</w:t>
-      </w:r>
-      <w:r>
-        <w:rPr>
-          <w:rFonts w:hint="eastAsia"/>
-          <w:sz w:val="36"/>
-        </w:rPr>
-        <w:t>i</w:t>
-      </w:r>
-      <w:r>
-        <w:rPr>
-          <w:sz w:val="36"/>
-        </w:rPr>
-        <w:t>ng Tensor</w:t>
+        <w:t>odes are operations, Edges are tensor objection</w:t>
+      </w:r>
+    </w:p>
+    <w:p>
+      <w:pPr>
+        <w:rPr>
+          <w:sz w:val="24"/>
+        </w:rPr>
+      </w:pPr>
+      <w:r>
+        <w:rPr>
+          <w:rFonts w:hint="eastAsia"/>
+          <w:sz w:val="24"/>
+        </w:rPr>
+        <w:t xml:space="preserve"> t</w:t>
+      </w:r>
+      <w:r>
+        <w:rPr>
+          <w:sz w:val="24"/>
+        </w:rPr>
+        <w:t xml:space="preserve">f.add() </w:t>
+      </w:r>
+      <w:r>
+        <w:rPr>
+          <w:rFonts w:hint="eastAsia"/>
+          <w:sz w:val="24"/>
+        </w:rPr>
+        <w:t>등으로 그래프에서 노드를 만들 때,</w:t>
+      </w:r>
+      <w:r>
+        <w:rPr>
+          <w:sz w:val="24"/>
+        </w:rPr>
+        <w:t xml:space="preserve"> </w:t>
+      </w:r>
+      <w:r>
+        <w:rPr>
+          <w:rFonts w:hint="eastAsia"/>
+          <w:sz w:val="24"/>
+        </w:rPr>
+        <w:t>실제로는 연산 인스턴스가 생성됨.</w:t>
+      </w:r>
+      <w:r>
+        <w:rPr>
+          <w:sz w:val="24"/>
+        </w:rPr>
+        <w:t xml:space="preserve"> </w:t>
+      </w:r>
+      <w:r>
+        <w:rPr>
+          <w:rFonts w:hint="eastAsia"/>
+          <w:sz w:val="24"/>
+        </w:rPr>
+        <w:t>생성된 연산들은 그래프가 실행되기 전에는 실제 값을 내놓지 않고,</w:t>
+      </w:r>
+      <w:r>
+        <w:rPr>
+          <w:sz w:val="24"/>
+        </w:rPr>
+        <w:t xml:space="preserve"> </w:t>
+      </w:r>
+      <w:r>
+        <w:rPr>
+          <w:rFonts w:hint="eastAsia"/>
+          <w:sz w:val="24"/>
+        </w:rPr>
+        <w:t>계산된 결과를 다른 노드로 전달할 수 있는 핸들,</w:t>
+      </w:r>
+      <w:r>
+        <w:rPr>
+          <w:sz w:val="24"/>
+        </w:rPr>
+        <w:t xml:space="preserve"> </w:t>
+      </w:r>
+      <w:r>
+        <w:rPr>
+          <w:rFonts w:hint="eastAsia"/>
+          <w:sz w:val="24"/>
+        </w:rPr>
+        <w:t>즉 흐름으로서 참조됨.</w:t>
+      </w:r>
+    </w:p>
+    <w:p>
+      <w:pPr>
+        <w:rPr>
+          <w:sz w:val="28"/>
+        </w:rPr>
+      </w:pPr>
+      <w:r>
+        <w:rPr>
+          <w:rFonts w:hint="eastAsia"/>
+          <w:sz w:val="28"/>
+        </w:rPr>
+        <w:t>소스 연산을 통한 속성 설정</w:t>
       </w:r>
     </w:p>
     <w:p>
@@ -3094,7 +2648,6 @@
           <w:sz w:val="24"/>
         </w:rPr>
       </w:pPr>
-      <w:proofErr w:type="spellStart"/>
       <w:r>
         <w:rPr>
           <w:rFonts w:hint="eastAsia"/>
@@ -3108,39 +2661,38 @@
         </w:rPr>
         <w:t>ensorflow</w:t>
       </w:r>
-      <w:proofErr w:type="spellEnd"/>
-      <w:r>
-        <w:rPr>
-          <w:rFonts w:hint="eastAsia"/>
-          <w:sz w:val="24"/>
-        </w:rPr>
-        <w:t>에서 N</w:t>
-      </w:r>
-      <w:r>
-        <w:rPr>
-          <w:sz w:val="24"/>
-        </w:rPr>
-        <w:t>ode</w:t>
-      </w:r>
-      <w:r>
-        <w:rPr>
-          <w:rFonts w:hint="eastAsia"/>
-          <w:sz w:val="24"/>
-        </w:rPr>
-        <w:t xml:space="preserve">와 </w:t>
-      </w:r>
-      <w:r>
-        <w:rPr>
-          <w:sz w:val="24"/>
-        </w:rPr>
-        <w:t>edge</w:t>
-      </w:r>
-      <w:r>
-        <w:rPr>
-          <w:rFonts w:hint="eastAsia"/>
-          <w:sz w:val="24"/>
-        </w:rPr>
-        <w:t>가</w:t>
+      <w:r>
+        <w:rPr>
+          <w:rFonts w:hint="eastAsia"/>
+          <w:sz w:val="24"/>
+        </w:rPr>
+        <w:t xml:space="preserve">의 각 </w:t>
+      </w:r>
+      <w:r>
+        <w:rPr>
+          <w:sz w:val="24"/>
+        </w:rPr>
+        <w:t>tensor</w:t>
+      </w:r>
+      <w:r>
+        <w:rPr>
+          <w:rFonts w:hint="eastAsia"/>
+          <w:sz w:val="24"/>
+        </w:rPr>
+        <w:t xml:space="preserve"> 객체는 저마다의 </w:t>
+      </w:r>
+      <w:r>
+        <w:rPr>
+          <w:sz w:val="24"/>
+        </w:rPr>
+        <w:t xml:space="preserve">name, shape, dtype </w:t>
+      </w:r>
+      <w:r>
+        <w:rPr>
+          <w:rFonts w:hint="eastAsia"/>
+          <w:sz w:val="24"/>
+        </w:rPr>
+        <w:t>같은 속성이 있어 해당 객체의 특징을 식별하고 설정할 수 있음.</w:t>
       </w:r>
       <w:r>
         <w:rPr>
@@ -3153,268 +2705,14 @@
           <w:rFonts w:hint="eastAsia"/>
           <w:sz w:val="24"/>
         </w:rPr>
-        <w:t>표현되는 방법과 이들의 특성을 제어하는 방법을 설명</w:t>
-      </w:r>
-    </w:p>
-    <w:p>
-      <w:pPr>
-        <w:rPr>
-          <w:sz w:val="24"/>
-        </w:rPr>
-      </w:pPr>
-      <w:r>
-        <w:rPr>
-          <w:rFonts w:hint="eastAsia"/>
-          <w:sz w:val="24"/>
-        </w:rPr>
-        <w:t>t</w:t>
-      </w:r>
-      <w:r>
-        <w:rPr>
-          <w:sz w:val="24"/>
-        </w:rPr>
-        <w:t>ensor</w:t>
-      </w:r>
-      <w:r>
-        <w:rPr>
-          <w:rFonts w:hint="eastAsia"/>
-          <w:sz w:val="24"/>
-        </w:rPr>
-        <w:t xml:space="preserve">의 작동 원리를 설명하기 위해서 </w:t>
-      </w:r>
-      <w:proofErr w:type="spellStart"/>
-      <w:r>
-        <w:rPr>
-          <w:rFonts w:hint="eastAsia"/>
-          <w:sz w:val="24"/>
-        </w:rPr>
-        <w:t>텐서의</w:t>
-      </w:r>
-      <w:proofErr w:type="spellEnd"/>
-      <w:r>
-        <w:rPr>
-          <w:rFonts w:hint="eastAsia"/>
-          <w:sz w:val="24"/>
-        </w:rPr>
-        <w:t xml:space="preserve"> 값을 초기화하는 데 사용되는 소스 연산에 초점을 맞춤.</w:t>
-      </w:r>
-    </w:p>
-    <w:p>
-      <w:pPr>
-        <w:rPr>
-          <w:sz w:val="28"/>
-        </w:rPr>
-      </w:pPr>
-      <w:r>
-        <w:rPr>
-          <w:rFonts w:hint="eastAsia"/>
-          <w:sz w:val="28"/>
-        </w:rPr>
-        <w:t>N</w:t>
-      </w:r>
-      <w:r>
-        <w:rPr>
-          <w:sz w:val="28"/>
-        </w:rPr>
-        <w:t>odes are operations, Edges are tensor objection</w:t>
-      </w:r>
-    </w:p>
-    <w:p>
-      <w:pPr>
-        <w:rPr>
-          <w:sz w:val="24"/>
-        </w:rPr>
-      </w:pPr>
-      <w:r>
-        <w:rPr>
-          <w:rFonts w:hint="eastAsia"/>
+        <w:t>이 속성은 노드를 만들 때 설정할 수 있고,</w:t>
+      </w:r>
+      <w:r>
+        <w:rPr>
           <w:sz w:val="24"/>
         </w:rPr>
         <w:t xml:space="preserve"> </w:t>
       </w:r>
-      <w:proofErr w:type="spellStart"/>
-      <w:r>
-        <w:rPr>
-          <w:rFonts w:hint="eastAsia"/>
-          <w:sz w:val="24"/>
-        </w:rPr>
-        <w:t>t</w:t>
-      </w:r>
-      <w:r>
-        <w:rPr>
-          <w:sz w:val="24"/>
-        </w:rPr>
-        <w:t>f.add</w:t>
-      </w:r>
-      <w:proofErr w:type="spellEnd"/>
-      <w:r>
-        <w:rPr>
-          <w:sz w:val="24"/>
-        </w:rPr>
-        <w:t xml:space="preserve">() </w:t>
-      </w:r>
-      <w:r>
-        <w:rPr>
-          <w:rFonts w:hint="eastAsia"/>
-          <w:sz w:val="24"/>
-        </w:rPr>
-        <w:t>등으로 그래프에서 노드를 만들 때,</w:t>
-      </w:r>
-      <w:r>
-        <w:rPr>
-          <w:sz w:val="24"/>
-        </w:rPr>
-        <w:t xml:space="preserve"> </w:t>
-      </w:r>
-      <w:r>
-        <w:rPr>
-          <w:rFonts w:hint="eastAsia"/>
-          <w:sz w:val="24"/>
-        </w:rPr>
-        <w:t>실제로는 연산 인스턴스가 생성됨.</w:t>
-      </w:r>
-      <w:r>
-        <w:rPr>
-          <w:sz w:val="24"/>
-        </w:rPr>
-        <w:t xml:space="preserve"> </w:t>
-      </w:r>
-      <w:r>
-        <w:rPr>
-          <w:rFonts w:hint="eastAsia"/>
-          <w:sz w:val="24"/>
-        </w:rPr>
-        <w:t>생성된 연산들은 그래프가 실행되기 전에는 실제 값을 내놓지 않고,</w:t>
-      </w:r>
-      <w:r>
-        <w:rPr>
-          <w:sz w:val="24"/>
-        </w:rPr>
-        <w:t xml:space="preserve"> </w:t>
-      </w:r>
-      <w:r>
-        <w:rPr>
-          <w:rFonts w:hint="eastAsia"/>
-          <w:sz w:val="24"/>
-        </w:rPr>
-        <w:t>계산된 결과를 다른 노드로 전달할 수 있는 핸들,</w:t>
-      </w:r>
-      <w:r>
-        <w:rPr>
-          <w:sz w:val="24"/>
-        </w:rPr>
-        <w:t xml:space="preserve"> </w:t>
-      </w:r>
-      <w:r>
-        <w:rPr>
-          <w:rFonts w:hint="eastAsia"/>
-          <w:sz w:val="24"/>
-        </w:rPr>
-        <w:t>즉 흐름으로서 참조됨.</w:t>
-      </w:r>
-    </w:p>
-    <w:p>
-      <w:pPr>
-        <w:rPr>
-          <w:sz w:val="28"/>
-        </w:rPr>
-      </w:pPr>
-      <w:r>
-        <w:rPr>
-          <w:rFonts w:hint="eastAsia"/>
-          <w:sz w:val="28"/>
-        </w:rPr>
-        <w:t>소스 연산을 통한 속성 설정</w:t>
-      </w:r>
-    </w:p>
-    <w:p>
-      <w:pPr>
-        <w:ind w:firstLineChars="100" w:firstLine="240"/>
-        <w:rPr>
-          <w:sz w:val="24"/>
-        </w:rPr>
-      </w:pPr>
-      <w:proofErr w:type="spellStart"/>
-      <w:r>
-        <w:rPr>
-          <w:rFonts w:hint="eastAsia"/>
-          <w:sz w:val="24"/>
-        </w:rPr>
-        <w:t>t</w:t>
-      </w:r>
-      <w:r>
-        <w:rPr>
-          <w:sz w:val="24"/>
-        </w:rPr>
-        <w:t>ensorflow</w:t>
-      </w:r>
-      <w:proofErr w:type="spellEnd"/>
-      <w:r>
-        <w:rPr>
-          <w:rFonts w:hint="eastAsia"/>
-          <w:sz w:val="24"/>
-        </w:rPr>
-        <w:t xml:space="preserve">의 각 </w:t>
-      </w:r>
-      <w:r>
-        <w:rPr>
-          <w:sz w:val="24"/>
-        </w:rPr>
-        <w:t>tensor</w:t>
-      </w:r>
-      <w:r>
-        <w:rPr>
-          <w:rFonts w:hint="eastAsia"/>
-          <w:sz w:val="24"/>
-        </w:rPr>
-        <w:t xml:space="preserve"> 객체는 저마다의 </w:t>
-      </w:r>
-      <w:r>
-        <w:rPr>
-          <w:sz w:val="24"/>
-        </w:rPr>
-        <w:t xml:space="preserve">name, shape, </w:t>
-      </w:r>
-      <w:proofErr w:type="spellStart"/>
-      <w:r>
-        <w:rPr>
-          <w:sz w:val="24"/>
-        </w:rPr>
-        <w:t>dtype</w:t>
-      </w:r>
-      <w:proofErr w:type="spellEnd"/>
-      <w:r>
-        <w:rPr>
-          <w:sz w:val="24"/>
-        </w:rPr>
-        <w:t xml:space="preserve"> </w:t>
-      </w:r>
-      <w:r>
-        <w:rPr>
-          <w:rFonts w:hint="eastAsia"/>
-          <w:sz w:val="24"/>
-        </w:rPr>
-        <w:t>같은 속성이 있어 해당 객체의 특징을 식별하고 설정할 수 있음.</w:t>
-      </w:r>
-      <w:r>
-        <w:rPr>
-          <w:sz w:val="24"/>
-        </w:rPr>
-        <w:t xml:space="preserve"> </w:t>
-      </w:r>
-      <w:r>
-        <w:rPr>
-          <w:rFonts w:hint="eastAsia"/>
-          <w:sz w:val="24"/>
-        </w:rPr>
-        <w:t>이 속성은 노드를 만들 때 설정할 수 있고,</w:t>
-      </w:r>
-      <w:r>
-        <w:rPr>
-          <w:sz w:val="24"/>
-        </w:rPr>
-        <w:t xml:space="preserve"> </w:t>
-      </w:r>
       <w:r>
         <w:rPr>
           <w:rFonts w:hint="eastAsia"/>
@@ -3422,14 +2720,12 @@
         </w:rPr>
         <w:t xml:space="preserve">지정하지 않으면 </w:t>
       </w:r>
-      <w:proofErr w:type="spellStart"/>
       <w:r>
         <w:rPr>
           <w:sz w:val="24"/>
         </w:rPr>
         <w:t>tensorflow</w:t>
       </w:r>
-      <w:proofErr w:type="spellEnd"/>
       <w:r>
         <w:rPr>
           <w:rFonts w:hint="eastAsia"/>
@@ -3542,15 +2838,7 @@
           <w:rFonts w:hint="eastAsia"/>
           <w:sz w:val="24"/>
         </w:rPr>
-        <w:t xml:space="preserve">객체를 생성할 때 데이터 타입을 지정하지 않았기 때문에 </w:t>
-      </w:r>
-      <w:proofErr w:type="spellStart"/>
-      <w:r>
-        <w:rPr>
-          <w:rFonts w:hint="eastAsia"/>
-          <w:sz w:val="24"/>
-        </w:rPr>
-        <w:t>t</w:t>
+        <w:t>객체를 생성할 때 데이터 타입을 지정하지 않았기 때문에 t</w:t>
       </w:r>
       <w:r>
         <w:rPr>
@@ -3558,7 +2846,6 @@
         </w:rPr>
         <w:t>ensorflow</w:t>
       </w:r>
-      <w:proofErr w:type="spellEnd"/>
       <w:r>
         <w:rPr>
           <w:rFonts w:hint="eastAsia"/>
@@ -3618,14 +2905,12 @@
         </w:rPr>
         <w:t xml:space="preserve">객체의 데이터 타입은 </w:t>
       </w:r>
-      <w:proofErr w:type="spellStart"/>
       <w:r>
         <w:rPr>
           <w:sz w:val="24"/>
         </w:rPr>
         <w:t>dtype</w:t>
       </w:r>
-      <w:proofErr w:type="spellEnd"/>
       <w:r>
         <w:rPr>
           <w:rFonts w:hint="eastAsia"/>
@@ -3674,42 +2959,18 @@
         </w:rPr>
         <w:t xml:space="preserve">객체의 데이터 타입을 변경하려면 </w:t>
       </w:r>
-      <w:proofErr w:type="spellStart"/>
-      <w:r>
-        <w:rPr>
-          <w:sz w:val="24"/>
-        </w:rPr>
-        <w:t>tf.cast</w:t>
-      </w:r>
-      <w:proofErr w:type="spellEnd"/>
-      <w:r>
-        <w:rPr>
-          <w:sz w:val="24"/>
-        </w:rPr>
-        <w:t>()</w:t>
-      </w:r>
-      <w:r>
-        <w:rPr>
-          <w:rFonts w:hint="eastAsia"/>
-          <w:sz w:val="24"/>
-        </w:rPr>
-        <w:t xml:space="preserve">에 해당 </w:t>
-      </w:r>
-      <w:proofErr w:type="spellStart"/>
-      <w:r>
-        <w:rPr>
-          <w:rFonts w:hint="eastAsia"/>
-          <w:sz w:val="24"/>
-        </w:rPr>
-        <w:t>텐서와</w:t>
-      </w:r>
-      <w:proofErr w:type="spellEnd"/>
-      <w:r>
-        <w:rPr>
-          <w:rFonts w:hint="eastAsia"/>
-          <w:sz w:val="24"/>
-        </w:rPr>
-        <w:t xml:space="preserve"> 새로이 적용할 데이터 타입을 각각 첫 번째와 두 번째 인수로 넘긴다.</w:t>
+      <w:r>
+        <w:rPr>
+          <w:sz w:val="24"/>
+        </w:rPr>
+        <w:t>tf.cast()</w:t>
+      </w:r>
+      <w:r>
+        <w:rPr>
+          <w:rFonts w:hint="eastAsia"/>
+          <w:sz w:val="24"/>
+        </w:rPr>
+        <w:t>에 해당 텐서와 새로이 적용할 데이터 타입을 각각 첫 번째와 두 번째 인수로 넘긴다.</w:t>
       </w:r>
     </w:p>
     <w:tbl>
@@ -3758,21 +3019,12 @@
                 <w:sz w:val="24"/>
               </w:rPr>
             </w:pPr>
-            <w:proofErr w:type="spellStart"/>
-            <w:r>
-              <w:rPr>
-                <w:rFonts w:hint="eastAsia"/>
-                <w:sz w:val="24"/>
-              </w:rPr>
-              <w:t>파이썬</w:t>
-            </w:r>
-            <w:proofErr w:type="spellEnd"/>
-            <w:r>
-              <w:rPr>
-                <w:rFonts w:hint="eastAsia"/>
-                <w:sz w:val="24"/>
-              </w:rPr>
-              <w:t xml:space="preserve"> 데이터 타입</w:t>
+            <w:r>
+              <w:rPr>
+                <w:rFonts w:hint="eastAsia"/>
+                <w:sz w:val="24"/>
+              </w:rPr>
+              <w:t>파이썬 데이터 타입</w:t>
             </w:r>
           </w:p>
         </w:tc>
@@ -4498,7 +3750,6 @@
                 <w:sz w:val="24"/>
               </w:rPr>
             </w:pPr>
-            <w:proofErr w:type="spellStart"/>
             <w:r>
               <w:rPr>
                 <w:rFonts w:hint="eastAsia"/>
@@ -4512,7 +3763,6 @@
               </w:rPr>
               <w:t>f.string</w:t>
             </w:r>
-            <w:proofErr w:type="spellEnd"/>
           </w:p>
         </w:tc>
         <w:tc>
@@ -4574,7 +3824,6 @@
                 <w:sz w:val="24"/>
               </w:rPr>
             </w:pPr>
-            <w:proofErr w:type="spellStart"/>
             <w:r>
               <w:rPr>
                 <w:rFonts w:hint="eastAsia"/>
@@ -4588,7 +3837,6 @@
               </w:rPr>
               <w:t>f.bool</w:t>
             </w:r>
-            <w:proofErr w:type="spellEnd"/>
           </w:p>
         </w:tc>
         <w:tc>
@@ -4602,7 +3850,6 @@
                 <w:sz w:val="24"/>
               </w:rPr>
             </w:pPr>
-            <w:proofErr w:type="spellStart"/>
             <w:r>
               <w:rPr>
                 <w:rFonts w:hint="eastAsia"/>
@@ -4610,7 +3857,6 @@
               </w:rPr>
               <w:t>참거짓값</w:t>
             </w:r>
-            <w:proofErr w:type="spellEnd"/>
           </w:p>
         </w:tc>
       </w:tr>
@@ -4696,23 +3942,7 @@
                 <w:rFonts w:hint="eastAsia"/>
                 <w:sz w:val="24"/>
               </w:rPr>
-              <w:t xml:space="preserve">비트 </w:t>
-            </w:r>
-            <w:proofErr w:type="spellStart"/>
-            <w:r>
-              <w:rPr>
-                <w:rFonts w:hint="eastAsia"/>
-                <w:sz w:val="24"/>
-              </w:rPr>
-              <w:t>부동소숫점</w:t>
-            </w:r>
-            <w:proofErr w:type="spellEnd"/>
-            <w:r>
-              <w:rPr>
-                <w:rFonts w:hint="eastAsia"/>
-                <w:sz w:val="24"/>
-              </w:rPr>
-              <w:t xml:space="preserve"> 숫자로 구성된 복소수</w:t>
+              <w:t>비트 부동소숫점 숫자로 구성된 복소수</w:t>
             </w:r>
           </w:p>
         </w:tc>
@@ -4799,39 +4029,7 @@
                 <w:rFonts w:hint="eastAsia"/>
                 <w:sz w:val="24"/>
               </w:rPr>
-              <w:t xml:space="preserve">비트 </w:t>
-            </w:r>
-            <w:proofErr w:type="spellStart"/>
-            <w:r>
-              <w:rPr>
-                <w:rFonts w:hint="eastAsia"/>
-                <w:sz w:val="24"/>
-              </w:rPr>
-              <w:t>부동소숫점</w:t>
-            </w:r>
-            <w:proofErr w:type="spellEnd"/>
-            <w:r>
-              <w:rPr>
-                <w:rFonts w:hint="eastAsia"/>
-                <w:sz w:val="24"/>
-              </w:rPr>
-              <w:t xml:space="preserve"> 숫자로 </w:t>
-            </w:r>
-            <w:proofErr w:type="spellStart"/>
-            <w:r>
-              <w:rPr>
-                <w:rFonts w:hint="eastAsia"/>
-                <w:sz w:val="24"/>
-              </w:rPr>
-              <w:t>수성된</w:t>
-            </w:r>
-            <w:proofErr w:type="spellEnd"/>
-            <w:r>
-              <w:rPr>
-                <w:rFonts w:hint="eastAsia"/>
-                <w:sz w:val="24"/>
-              </w:rPr>
-              <w:t xml:space="preserve"> 복소수</w:t>
+              <w:t>비트 부동소숫점 숫자로 수성된 복소수</w:t>
             </w:r>
           </w:p>
         </w:tc>
@@ -5228,53 +4426,179 @@
           <w:rFonts w:hint="eastAsia"/>
           <w:sz w:val="24"/>
         </w:rPr>
-        <w:t xml:space="preserve">는 그래프에서 연산의 결과에 대한 핸들로 </w:t>
-      </w:r>
-      <w:proofErr w:type="spellStart"/>
-      <w:r>
-        <w:rPr>
-          <w:rFonts w:hint="eastAsia"/>
-          <w:sz w:val="24"/>
-        </w:rPr>
-        <w:t>파이썬</w:t>
-      </w:r>
-      <w:proofErr w:type="spellEnd"/>
-      <w:r>
-        <w:rPr>
-          <w:rFonts w:hint="eastAsia"/>
+        <w:t xml:space="preserve">는 그래프에서 연산의 결과에 대한 핸들로 파이썬 </w:t>
+      </w:r>
+      <w:r>
+        <w:rPr>
+          <w:sz w:val="24"/>
+        </w:rPr>
+        <w:t>API</w:t>
+      </w:r>
+      <w:r>
+        <w:rPr>
+          <w:rFonts w:hint="eastAsia"/>
+          <w:sz w:val="24"/>
+        </w:rPr>
+        <w:t>에서 사용하는 객체의 이름임.</w:t>
+      </w:r>
+      <w:r>
+        <w:rPr>
           <w:sz w:val="24"/>
         </w:rPr>
         <w:t xml:space="preserve"> </w:t>
       </w:r>
       <w:r>
         <w:rPr>
-          <w:sz w:val="24"/>
-        </w:rPr>
-        <w:t>API</w:t>
-      </w:r>
-      <w:r>
-        <w:rPr>
-          <w:rFonts w:hint="eastAsia"/>
-          <w:sz w:val="24"/>
-        </w:rPr>
-        <w:t xml:space="preserve">에서 사용하는 객체의 </w:t>
-      </w:r>
-      <w:proofErr w:type="spellStart"/>
-      <w:r>
-        <w:rPr>
-          <w:rFonts w:hint="eastAsia"/>
-          <w:sz w:val="24"/>
-        </w:rPr>
-        <w:t>이름임</w:t>
-      </w:r>
-      <w:proofErr w:type="spellEnd"/>
-      <w:r>
-        <w:rPr>
-          <w:rFonts w:hint="eastAsia"/>
-          <w:sz w:val="24"/>
-        </w:rPr>
-        <w:t>.</w:t>
-      </w:r>
+          <w:rFonts w:hint="eastAsia"/>
+          <w:sz w:val="24"/>
+        </w:rPr>
+        <w:t xml:space="preserve">하지만 </w:t>
+      </w:r>
+      <w:r>
+        <w:rPr>
+          <w:sz w:val="24"/>
+        </w:rPr>
+        <w:t>tensor</w:t>
+      </w:r>
+      <w:r>
+        <w:rPr>
+          <w:rFonts w:hint="eastAsia"/>
+          <w:sz w:val="24"/>
+        </w:rPr>
+        <w:t xml:space="preserve">는 </w:t>
+      </w:r>
+      <w:r>
+        <w:rPr>
+          <w:sz w:val="24"/>
+        </w:rPr>
+        <w:t>n</w:t>
+      </w:r>
+      <w:r>
+        <w:rPr>
+          <w:rFonts w:hint="eastAsia"/>
+          <w:sz w:val="24"/>
+        </w:rPr>
+        <w:t>차원 배열을 가리키는 수학 용어이기도 함.</w:t>
+      </w:r>
+    </w:p>
+    <w:p>
+      <w:pPr>
+        <w:rPr>
+          <w:sz w:val="24"/>
+        </w:rPr>
+      </w:pPr>
+    </w:p>
+    <w:p>
+      <w:pPr>
+        <w:rPr>
+          <w:sz w:val="24"/>
+        </w:rPr>
+      </w:pPr>
+      <w:r>
+        <w:rPr>
+          <w:rFonts w:hint="eastAsia"/>
+          <w:sz w:val="24"/>
+        </w:rPr>
+        <w:t xml:space="preserve">파이썬 리스트를 사용한 </w:t>
+      </w:r>
+      <w:r>
+        <w:rPr>
+          <w:sz w:val="24"/>
+        </w:rPr>
+        <w:t>2*</w:t>
+      </w:r>
+      <w:r>
+        <w:rPr>
+          <w:sz w:val="24"/>
+        </w:rPr>
+        <w:t>3</w:t>
+      </w:r>
+      <w:r>
+        <w:rPr>
+          <w:rFonts w:hint="eastAsia"/>
+          <w:sz w:val="24"/>
+        </w:rPr>
+        <w:t xml:space="preserve"> 행렬의 입력과 </w:t>
+      </w:r>
+      <w:r>
+        <w:rPr>
+          <w:sz w:val="24"/>
+        </w:rPr>
+        <w:t>3</w:t>
+      </w:r>
+      <w:r>
+        <w:rPr>
+          <w:rFonts w:hint="eastAsia"/>
+          <w:sz w:val="24"/>
+        </w:rPr>
+        <w:t xml:space="preserve">차원 넘파이 배열을 사용한 </w:t>
+      </w:r>
+      <w:r>
+        <w:rPr>
+          <w:sz w:val="24"/>
+        </w:rPr>
+        <w:t xml:space="preserve">2*2*3, </w:t>
+      </w:r>
+      <w:r>
+        <w:rPr>
+          <w:rFonts w:hint="eastAsia"/>
+          <w:sz w:val="24"/>
+        </w:rPr>
+        <w:t xml:space="preserve">즉 </w:t>
+      </w:r>
+      <w:r>
+        <w:rPr>
+          <w:sz w:val="24"/>
+        </w:rPr>
+        <w:t>2*3</w:t>
+      </w:r>
+      <w:r>
+        <w:rPr>
+          <w:rFonts w:hint="eastAsia"/>
+          <w:sz w:val="24"/>
+        </w:rPr>
+        <w:t xml:space="preserve"> 행렬 </w:t>
+      </w:r>
+      <w:r>
+        <w:rPr>
+          <w:sz w:val="24"/>
+        </w:rPr>
+        <w:t>2</w:t>
+      </w:r>
+      <w:r>
+        <w:rPr>
+          <w:rFonts w:hint="eastAsia"/>
+          <w:sz w:val="24"/>
+        </w:rPr>
+        <w:t>개를 입력으로 사용한 예제</w:t>
+      </w:r>
+    </w:p>
+    <w:p>
+      <w:pPr>
+        <w:rPr>
+          <w:sz w:val="24"/>
+        </w:rPr>
+      </w:pPr>
+      <w:r>
+        <w:rPr>
+          <w:rFonts w:hint="eastAsia"/>
+          <w:sz w:val="24"/>
+        </w:rPr>
+        <w:t>(e</w:t>
+      </w:r>
+      <w:r>
+        <w:rPr>
+          <w:sz w:val="24"/>
+        </w:rPr>
+        <w:t>x_Tensor_Array.py)</w:t>
+      </w:r>
+    </w:p>
+    <w:p>
+      <w:pPr>
+        <w:rPr>
+          <w:sz w:val="24"/>
+        </w:rPr>
+      </w:pPr>
       <w:r>
         <w:rPr>
           <w:sz w:val="24"/>
@@ -5286,253 +4610,113 @@
           <w:rFonts w:hint="eastAsia"/>
           <w:sz w:val="24"/>
         </w:rPr>
-        <w:t xml:space="preserve">하지만 </w:t>
-      </w:r>
-      <w:r>
-        <w:rPr>
-          <w:sz w:val="24"/>
-        </w:rPr>
-        <w:t>tensor</w:t>
-      </w:r>
-      <w:r>
-        <w:rPr>
-          <w:rFonts w:hint="eastAsia"/>
-          <w:sz w:val="24"/>
-        </w:rPr>
-        <w:t xml:space="preserve">는 </w:t>
-      </w:r>
-      <w:r>
-        <w:rPr>
-          <w:sz w:val="24"/>
-        </w:rPr>
-        <w:t>n</w:t>
-      </w:r>
-      <w:r>
-        <w:rPr>
-          <w:rFonts w:hint="eastAsia"/>
-          <w:sz w:val="24"/>
-        </w:rPr>
-        <w:t>차원 배열을 가리키는 수학 용어이기도 함.</w:t>
-      </w:r>
-    </w:p>
-    <w:p>
-      <w:pPr>
-        <w:rPr>
-          <w:sz w:val="24"/>
-        </w:rPr>
-      </w:pPr>
-    </w:p>
-    <w:p>
-      <w:pPr>
-        <w:rPr>
-          <w:sz w:val="24"/>
-        </w:rPr>
-      </w:pPr>
-      <w:proofErr w:type="spellStart"/>
-      <w:r>
-        <w:rPr>
-          <w:rFonts w:hint="eastAsia"/>
-          <w:sz w:val="24"/>
-        </w:rPr>
-        <w:t>파이썬</w:t>
-      </w:r>
-      <w:proofErr w:type="spellEnd"/>
-      <w:r>
-        <w:rPr>
-          <w:rFonts w:hint="eastAsia"/>
-          <w:sz w:val="24"/>
-        </w:rPr>
-        <w:t xml:space="preserve"> 리스트를 사용한 </w:t>
-      </w:r>
-      <w:r>
-        <w:rPr>
-          <w:sz w:val="24"/>
-        </w:rPr>
-        <w:t>2*</w:t>
-      </w:r>
-      <w:r>
-        <w:rPr>
-          <w:sz w:val="24"/>
-        </w:rPr>
-        <w:t>3</w:t>
-      </w:r>
-      <w:r>
-        <w:rPr>
-          <w:rFonts w:hint="eastAsia"/>
-          <w:sz w:val="24"/>
-        </w:rPr>
-        <w:t xml:space="preserve"> 행렬의 입력과 </w:t>
-      </w:r>
-      <w:r>
-        <w:rPr>
-          <w:sz w:val="24"/>
-        </w:rPr>
-        <w:t>3</w:t>
-      </w:r>
-      <w:r>
-        <w:rPr>
-          <w:rFonts w:hint="eastAsia"/>
-          <w:sz w:val="24"/>
-        </w:rPr>
-        <w:t xml:space="preserve">차원 </w:t>
-      </w:r>
-      <w:proofErr w:type="spellStart"/>
-      <w:r>
-        <w:rPr>
-          <w:rFonts w:hint="eastAsia"/>
-          <w:sz w:val="24"/>
-        </w:rPr>
-        <w:t>넘파이</w:t>
-      </w:r>
-      <w:proofErr w:type="spellEnd"/>
-      <w:r>
-        <w:rPr>
-          <w:rFonts w:hint="eastAsia"/>
-          <w:sz w:val="24"/>
-        </w:rPr>
-        <w:t xml:space="preserve"> 배열을 사용한 </w:t>
-      </w:r>
-      <w:r>
-        <w:rPr>
-          <w:sz w:val="24"/>
-        </w:rPr>
-        <w:t xml:space="preserve">2*2*3, </w:t>
-      </w:r>
-      <w:r>
-        <w:rPr>
-          <w:rFonts w:hint="eastAsia"/>
-          <w:sz w:val="24"/>
-        </w:rPr>
-        <w:t xml:space="preserve">즉 </w:t>
-      </w:r>
-      <w:r>
-        <w:rPr>
-          <w:sz w:val="24"/>
-        </w:rPr>
-        <w:t>2*3</w:t>
-      </w:r>
-      <w:r>
-        <w:rPr>
-          <w:rFonts w:hint="eastAsia"/>
-          <w:sz w:val="24"/>
-        </w:rPr>
-        <w:t xml:space="preserve"> 행렬 </w:t>
-      </w:r>
-      <w:r>
-        <w:rPr>
-          <w:sz w:val="24"/>
-        </w:rPr>
-        <w:t>2</w:t>
-      </w:r>
-      <w:r>
-        <w:rPr>
-          <w:rFonts w:hint="eastAsia"/>
-          <w:sz w:val="24"/>
-        </w:rPr>
-        <w:t>개를 입력으로 사용한 예제</w:t>
-      </w:r>
-    </w:p>
-    <w:p>
-      <w:pPr>
-        <w:rPr>
-          <w:sz w:val="24"/>
-        </w:rPr>
-      </w:pPr>
-      <w:r>
-        <w:rPr>
-          <w:rFonts w:hint="eastAsia"/>
-          <w:sz w:val="24"/>
-        </w:rPr>
-        <w:t>(e</w:t>
-      </w:r>
-      <w:r>
-        <w:rPr>
-          <w:sz w:val="24"/>
-        </w:rPr>
-        <w:t>x_Tensor_Array.py)</w:t>
-      </w:r>
-    </w:p>
-    <w:p>
-      <w:pPr>
-        <w:rPr>
-          <w:sz w:val="24"/>
-        </w:rPr>
-      </w:pPr>
+        <w:t>난수 생성기는 t</w:t>
+      </w:r>
+      <w:r>
+        <w:rPr>
+          <w:sz w:val="24"/>
+        </w:rPr>
+        <w:t>ensorflow</w:t>
+      </w:r>
+      <w:r>
+        <w:rPr>
+          <w:rFonts w:hint="eastAsia"/>
+          <w:sz w:val="24"/>
+        </w:rPr>
+        <w:t xml:space="preserve"> 변수의 초깃값을 지정하는 데 널리 사용되므로 매우 중요함.</w:t>
+      </w:r>
       <w:r>
         <w:rPr>
           <w:sz w:val="24"/>
         </w:rPr>
         <w:t xml:space="preserve"> </w:t>
       </w:r>
-      <w:proofErr w:type="spellStart"/>
-      <w:r>
-        <w:rPr>
-          <w:rFonts w:hint="eastAsia"/>
-          <w:sz w:val="24"/>
-        </w:rPr>
-        <w:t>난수</w:t>
-      </w:r>
-      <w:proofErr w:type="spellEnd"/>
-      <w:r>
-        <w:rPr>
-          <w:rFonts w:hint="eastAsia"/>
+      <w:r>
+        <w:rPr>
+          <w:rFonts w:hint="eastAsia"/>
+          <w:sz w:val="24"/>
+        </w:rPr>
+        <w:t>유용한 초기화 방법의 예로,</w:t>
+      </w:r>
+      <w:r>
+        <w:rPr>
           <w:sz w:val="24"/>
         </w:rPr>
         <w:t xml:space="preserve"> </w:t>
       </w:r>
-      <w:proofErr w:type="spellStart"/>
-      <w:r>
-        <w:rPr>
-          <w:rFonts w:hint="eastAsia"/>
-          <w:sz w:val="24"/>
-        </w:rPr>
-        <w:t>생성기는</w:t>
-      </w:r>
-      <w:proofErr w:type="spellEnd"/>
-      <w:r>
-        <w:rPr>
-          <w:rFonts w:hint="eastAsia"/>
+      <w:r>
+        <w:rPr>
+          <w:rFonts w:hint="eastAsia"/>
+          <w:sz w:val="24"/>
+        </w:rPr>
+        <w:t>먼저 형태</w:t>
+      </w:r>
+      <w:r>
+        <w:rPr>
+          <w:sz w:val="24"/>
+        </w:rPr>
+        <w:t xml:space="preserve">, </w:t>
+      </w:r>
+      <w:r>
+        <w:rPr>
+          <w:rFonts w:hint="eastAsia"/>
+          <w:sz w:val="24"/>
+        </w:rPr>
+        <w:t>평균,</w:t>
+      </w:r>
+      <w:r>
+        <w:rPr>
           <w:sz w:val="24"/>
         </w:rPr>
         <w:t xml:space="preserve"> </w:t>
       </w:r>
-      <w:proofErr w:type="spellStart"/>
-      <w:r>
-        <w:rPr>
-          <w:rFonts w:hint="eastAsia"/>
-          <w:sz w:val="24"/>
-        </w:rPr>
-        <w:t>t</w:t>
-      </w:r>
-      <w:r>
-        <w:rPr>
-          <w:sz w:val="24"/>
-        </w:rPr>
-        <w:t>ensorflow</w:t>
-      </w:r>
-      <w:proofErr w:type="spellEnd"/>
-      <w:r>
-        <w:rPr>
-          <w:rFonts w:hint="eastAsia"/>
-          <w:sz w:val="24"/>
-        </w:rPr>
-        <w:t xml:space="preserve"> 변수의 </w:t>
-      </w:r>
-      <w:proofErr w:type="spellStart"/>
-      <w:r>
-        <w:rPr>
-          <w:rFonts w:hint="eastAsia"/>
-          <w:sz w:val="24"/>
-        </w:rPr>
-        <w:t>초깃값을</w:t>
-      </w:r>
-      <w:proofErr w:type="spellEnd"/>
-      <w:r>
-        <w:rPr>
-          <w:rFonts w:hint="eastAsia"/>
-          <w:sz w:val="24"/>
-        </w:rPr>
-        <w:t xml:space="preserve"> 지정하는 데 널리 사용되므로 매우 중요함.</w:t>
+      <w:r>
+        <w:rPr>
+          <w:rFonts w:hint="eastAsia"/>
+          <w:sz w:val="24"/>
+        </w:rPr>
+        <w:t xml:space="preserve">표준편차를 </w:t>
+      </w:r>
+      <w:r>
+        <w:rPr>
+          <w:sz w:val="24"/>
+        </w:rPr>
+        <w:t>tf.random.normal()</w:t>
+      </w:r>
+      <w:r>
+        <w:rPr>
+          <w:rFonts w:hint="eastAsia"/>
+          <w:sz w:val="24"/>
+        </w:rPr>
+        <w:t xml:space="preserve">에 순서대로 인수를 넣으면 </w:t>
+      </w:r>
+      <w:r>
+        <w:rPr>
+          <w:rFonts w:hint="eastAsia"/>
+          <w:b/>
+          <w:sz w:val="24"/>
+        </w:rPr>
+        <w:t>정규분포</w:t>
+      </w:r>
+      <w:r>
+        <w:rPr>
+          <w:rFonts w:hint="eastAsia"/>
+          <w:sz w:val="24"/>
+        </w:rPr>
+        <w:t>(</w:t>
+      </w:r>
+      <w:r>
+        <w:rPr>
+          <w:sz w:val="24"/>
+        </w:rPr>
+        <w:t>Normal)</w:t>
+      </w:r>
+      <w:r>
+        <w:rPr>
+          <w:rFonts w:hint="eastAsia"/>
+          <w:sz w:val="24"/>
+        </w:rPr>
+        <w:t>를 따르는 난수들을 생성할 수 있음.</w:t>
       </w:r>
       <w:r>
         <w:rPr>
@@ -5540,131 +4724,26 @@
         </w:rPr>
         <w:t xml:space="preserve"> </w:t>
       </w:r>
-      <w:proofErr w:type="gramStart"/>
-      <w:r>
-        <w:rPr>
-          <w:rFonts w:hint="eastAsia"/>
-          <w:sz w:val="24"/>
-        </w:rPr>
-        <w:t>유용한</w:t>
-      </w:r>
-      <w:proofErr w:type="gramEnd"/>
-      <w:r>
-        <w:rPr>
-          <w:rFonts w:hint="eastAsia"/>
-          <w:sz w:val="24"/>
-        </w:rPr>
-        <w:t xml:space="preserve"> 초기화 방법의 예로,</w:t>
-      </w:r>
-      <w:r>
-        <w:rPr>
-          <w:sz w:val="24"/>
-        </w:rPr>
-        <w:t xml:space="preserve"> </w:t>
-      </w:r>
-      <w:r>
-        <w:rPr>
-          <w:rFonts w:hint="eastAsia"/>
-          <w:sz w:val="24"/>
-        </w:rPr>
-        <w:t>먼저 형태</w:t>
-      </w:r>
-      <w:r>
-        <w:rPr>
-          <w:sz w:val="24"/>
-        </w:rPr>
-        <w:t xml:space="preserve">, </w:t>
-      </w:r>
-      <w:r>
-        <w:rPr>
-          <w:rFonts w:hint="eastAsia"/>
-          <w:sz w:val="24"/>
-        </w:rPr>
-        <w:t>평균,</w:t>
-      </w:r>
-      <w:r>
-        <w:rPr>
-          <w:sz w:val="24"/>
-        </w:rPr>
-        <w:t xml:space="preserve"> </w:t>
-      </w:r>
-      <w:r>
-        <w:rPr>
-          <w:rFonts w:hint="eastAsia"/>
-          <w:sz w:val="24"/>
-        </w:rPr>
-        <w:t xml:space="preserve">표준편차를 </w:t>
-      </w:r>
-      <w:proofErr w:type="spellStart"/>
-      <w:r>
-        <w:rPr>
-          <w:sz w:val="24"/>
-        </w:rPr>
-        <w:t>tf.random.normal</w:t>
-      </w:r>
-      <w:proofErr w:type="spellEnd"/>
-      <w:r>
-        <w:rPr>
-          <w:sz w:val="24"/>
-        </w:rPr>
-        <w:t>()</w:t>
-      </w:r>
-      <w:r>
-        <w:rPr>
-          <w:rFonts w:hint="eastAsia"/>
-          <w:sz w:val="24"/>
-        </w:rPr>
-        <w:t xml:space="preserve">에 순서대로 인수를 넣으면 </w:t>
-      </w:r>
       <w:r>
         <w:rPr>
           <w:rFonts w:hint="eastAsia"/>
           <w:b/>
           <w:sz w:val="24"/>
         </w:rPr>
-        <w:t>정규분포</w:t>
-      </w:r>
-      <w:r>
-        <w:rPr>
-          <w:rFonts w:hint="eastAsia"/>
-          <w:sz w:val="24"/>
-        </w:rPr>
-        <w:t>(</w:t>
-      </w:r>
-      <w:r>
-        <w:rPr>
-          <w:sz w:val="24"/>
-        </w:rPr>
-        <w:t>Normal)</w:t>
-      </w:r>
-      <w:r>
-        <w:rPr>
-          <w:rFonts w:hint="eastAsia"/>
-          <w:sz w:val="24"/>
-        </w:rPr>
-        <w:t xml:space="preserve">를 따르는 </w:t>
-      </w:r>
-      <w:proofErr w:type="spellStart"/>
-      <w:r>
-        <w:rPr>
-          <w:rFonts w:hint="eastAsia"/>
-          <w:sz w:val="24"/>
-        </w:rPr>
-        <w:t>난수들을</w:t>
-      </w:r>
-      <w:proofErr w:type="spellEnd"/>
-      <w:r>
-        <w:rPr>
-          <w:rFonts w:hint="eastAsia"/>
-          <w:sz w:val="24"/>
-        </w:rPr>
-        <w:t xml:space="preserve"> 생성할 수 있음.</w:t>
-      </w:r>
-      <w:r>
-        <w:rPr>
-          <w:sz w:val="24"/>
-        </w:rPr>
-        <w:t xml:space="preserve"> </w:t>
+        <w:t>절단정규분포</w:t>
+      </w:r>
+      <w:r>
+        <w:rPr>
+          <w:sz w:val="24"/>
+        </w:rPr>
+        <w:t>(Truncated Normal)</w:t>
+      </w:r>
+      <w:r>
+        <w:rPr>
+          <w:rFonts w:hint="eastAsia"/>
+          <w:sz w:val="24"/>
+        </w:rPr>
+        <w:t xml:space="preserve"> 초기화는 이름에서 알 수 있듯 평균으로부터 표준편차를 기준으로 크거나 작은 값들을 제거한 것이고 </w:t>
       </w:r>
       <w:r>
         <w:rPr>
@@ -5672,31 +4751,8 @@
           <w:b/>
           <w:sz w:val="24"/>
         </w:rPr>
-        <w:t>절단정규분포</w:t>
-      </w:r>
-      <w:r>
-        <w:rPr>
-          <w:sz w:val="24"/>
-        </w:rPr>
-        <w:t>(Truncated Normal)</w:t>
-      </w:r>
-      <w:r>
-        <w:rPr>
-          <w:rFonts w:hint="eastAsia"/>
-          <w:sz w:val="24"/>
-        </w:rPr>
-        <w:t xml:space="preserve"> 초기화는 이름에서 알 수 있듯 평균으로부터 표준편차를 기준으로 크거나 작은 값들을 제거한 것이고 </w:t>
-      </w:r>
-      <w:proofErr w:type="spellStart"/>
-      <w:r>
-        <w:rPr>
-          <w:rFonts w:hint="eastAsia"/>
-          <w:b/>
-          <w:sz w:val="24"/>
-        </w:rPr>
         <w:t>균등분포</w:t>
       </w:r>
-      <w:proofErr w:type="spellEnd"/>
       <w:r>
         <w:rPr>
           <w:rFonts w:hint="eastAsia"/>
@@ -5757,7 +4813,7 @@
                     <pic:cNvPicPr/>
                   </pic:nvPicPr>
                   <pic:blipFill>
-                    <a:blip r:embed="rId5"/>
+                    <a:blip r:embed="rId7"/>
                     <a:stretch>
                       <a:fillRect/>
                     </a:stretch>
@@ -5784,35 +4840,11 @@
           <w:rStyle w:val="a5"/>
         </w:rPr>
       </w:pPr>
-      <w:proofErr w:type="spellStart"/>
-      <w:r>
-        <w:rPr>
-          <w:rStyle w:val="a5"/>
-        </w:rPr>
-        <w:t>sess</w:t>
-      </w:r>
-      <w:proofErr w:type="spellEnd"/>
-      <w:r>
-        <w:rPr>
-          <w:rStyle w:val="a5"/>
-        </w:rPr>
-        <w:t xml:space="preserve"> = </w:t>
-      </w:r>
-      <w:proofErr w:type="spellStart"/>
-      <w:proofErr w:type="gramStart"/>
-      <w:r>
-        <w:rPr>
-          <w:rStyle w:val="a5"/>
-        </w:rPr>
-        <w:t>tf.InteractiveSession</w:t>
-      </w:r>
-      <w:proofErr w:type="spellEnd"/>
-      <w:proofErr w:type="gramEnd"/>
-      <w:r>
-        <w:rPr>
-          <w:rStyle w:val="a5"/>
-        </w:rPr>
-        <w:t>() # 객체의</w:t>
+      <w:r>
+        <w:rPr>
+          <w:rStyle w:val="a5"/>
+        </w:rPr>
+        <w:t>sess = tf.InteractiveSession() # 객체의</w:t>
       </w:r>
       <w:r>
         <w:rPr>
@@ -5832,23 +4864,8 @@
         <w:rPr>
           <w:rStyle w:val="a5"/>
         </w:rPr>
-        <w:t xml:space="preserve">c = </w:t>
-      </w:r>
-      <w:proofErr w:type="spellStart"/>
-      <w:r>
-        <w:rPr>
-          <w:rStyle w:val="a5"/>
-        </w:rPr>
-        <w:t>tf.linspace</w:t>
-      </w:r>
-      <w:proofErr w:type="spellEnd"/>
-      <w:r>
-        <w:rPr>
-          <w:rStyle w:val="a5"/>
-        </w:rPr>
-        <w:t xml:space="preserve">(0.0, 4.0, 5) # </w:t>
-      </w:r>
-      <w:proofErr w:type="spellStart"/>
+        <w:t xml:space="preserve">c = tf.linspace(0.0, 4.0, 5) # </w:t>
+      </w:r>
       <w:r>
         <w:rPr>
           <w:rStyle w:val="a5"/>
@@ -5860,14 +4877,7 @@
         <w:rPr>
           <w:rStyle w:val="a5"/>
         </w:rPr>
-        <w:t>f.linspace</w:t>
-      </w:r>
-      <w:proofErr w:type="spellEnd"/>
-      <w:r>
-        <w:rPr>
-          <w:rStyle w:val="a5"/>
-        </w:rPr>
-        <w:t>(a, b, n): a와</w:t>
+        <w:t>f.linspace(a, b, n): a와</w:t>
       </w:r>
       <w:r>
         <w:rPr>
@@ -5909,7 +4919,6 @@
           <w:rStyle w:val="a5"/>
         </w:rPr>
       </w:pPr>
-      <w:proofErr w:type="gramStart"/>
       <w:r>
         <w:rPr>
           <w:rStyle w:val="a5"/>
@@ -5929,20 +4938,11 @@
         </w:rPr>
         <w:t>.</w:t>
       </w:r>
-      <w:proofErr w:type="spellStart"/>
-      <w:r>
-        <w:rPr>
-          <w:rStyle w:val="a5"/>
-        </w:rPr>
-        <w:t>eval</w:t>
-      </w:r>
-      <w:proofErr w:type="spellEnd"/>
-      <w:proofErr w:type="gramEnd"/>
-      <w:r>
-        <w:rPr>
-          <w:rStyle w:val="a5"/>
-        </w:rPr>
-        <w:t>(): 세션</w:t>
+      <w:r>
+        <w:rPr>
+          <w:rStyle w:val="a5"/>
+        </w:rPr>
+        <w:t>eval(): 세션</w:t>
       </w:r>
       <w:r>
         <w:rPr>
@@ -5958,70 +4958,24 @@
           <w:rStyle w:val="a5"/>
         </w:rPr>
       </w:pPr>
-      <w:proofErr w:type="gramStart"/>
-      <w:r>
-        <w:rPr>
-          <w:rStyle w:val="a5"/>
-        </w:rPr>
-        <w:t>print(</w:t>
-      </w:r>
-      <w:proofErr w:type="gramEnd"/>
-      <w:r>
-        <w:rPr>
-          <w:rStyle w:val="a5"/>
-        </w:rPr>
-        <w:t>“The content of ‘c’:\n {}\</w:t>
-      </w:r>
-      <w:proofErr w:type="spellStart"/>
-      <w:r>
-        <w:rPr>
-          <w:rStyle w:val="a5"/>
-        </w:rPr>
-        <w:t>n”.format</w:t>
-      </w:r>
-      <w:proofErr w:type="spellEnd"/>
-      <w:r>
-        <w:rPr>
-          <w:rStyle w:val="a5"/>
-        </w:rPr>
-        <w:t>(</w:t>
-      </w:r>
-      <w:proofErr w:type="spellStart"/>
-      <w:r>
-        <w:rPr>
-          <w:rStyle w:val="a5"/>
-        </w:rPr>
-        <w:t>c.eval</w:t>
-      </w:r>
-      <w:proofErr w:type="spellEnd"/>
-      <w:r>
-        <w:rPr>
-          <w:rStyle w:val="a5"/>
-        </w:rPr>
-        <w:t>())</w:t>
-      </w:r>
-    </w:p>
-    <w:p>
-      <w:pPr>
-        <w:rPr>
-          <w:rStyle w:val="a5"/>
-        </w:rPr>
-      </w:pPr>
-      <w:proofErr w:type="spellStart"/>
-      <w:proofErr w:type="gramStart"/>
-      <w:r>
-        <w:rPr>
-          <w:rStyle w:val="a5"/>
-        </w:rPr>
-        <w:t>sess.close</w:t>
-      </w:r>
-      <w:proofErr w:type="spellEnd"/>
-      <w:proofErr w:type="gramEnd"/>
-      <w:r>
-        <w:rPr>
-          <w:rStyle w:val="a5"/>
-        </w:rPr>
-        <w:t>()</w:t>
+      <w:r>
+        <w:rPr>
+          <w:rStyle w:val="a5"/>
+        </w:rPr>
+        <w:t>print(“The content of ‘c’:\n {}\n”.format(c.eval())</w:t>
+      </w:r>
+    </w:p>
+    <w:p>
+      <w:pPr>
+        <w:rPr>
+          <w:rStyle w:val="a5"/>
+        </w:rPr>
+      </w:pPr>
+      <w:r>
+        <w:rPr>
+          <w:rStyle w:val="a5"/>
+        </w:rPr>
+        <w:t>sess.close()</w:t>
       </w:r>
     </w:p>
     <w:p>
@@ -6105,22 +5059,13 @@
                 <w:sz w:val="24"/>
               </w:rPr>
             </w:pPr>
-            <w:proofErr w:type="spellStart"/>
             <w:r>
               <w:rPr>
                 <w:rFonts w:hint="eastAsia"/>
                 <w:sz w:val="24"/>
               </w:rPr>
               <w:lastRenderedPageBreak/>
-              <w:t>텐서플로</w:t>
-            </w:r>
-            <w:proofErr w:type="spellEnd"/>
-            <w:r>
-              <w:rPr>
-                <w:rFonts w:hint="eastAsia"/>
-                <w:sz w:val="24"/>
-              </w:rPr>
-              <w:t xml:space="preserve"> 연산</w:t>
+              <w:t>텐서플로 연산</w:t>
             </w:r>
           </w:p>
         </w:tc>
@@ -6158,7 +5103,6 @@
                 <w:sz w:val="22"/>
               </w:rPr>
             </w:pPr>
-            <w:proofErr w:type="spellStart"/>
             <w:r>
               <w:rPr>
                 <w:rFonts w:hint="eastAsia"/>
@@ -6170,14 +5114,7 @@
               <w:rPr>
                 <w:sz w:val="22"/>
               </w:rPr>
-              <w:t>f.constant</w:t>
-            </w:r>
-            <w:proofErr w:type="spellEnd"/>
-            <w:r>
-              <w:rPr>
-                <w:sz w:val="22"/>
-              </w:rPr>
-              <w:t>(value)</w:t>
+              <w:t>f.constant(value)</w:t>
             </w:r>
           </w:p>
         </w:tc>
@@ -6242,7 +5179,6 @@
                 <w:sz w:val="22"/>
               </w:rPr>
             </w:pPr>
-            <w:proofErr w:type="spellStart"/>
             <w:r>
               <w:rPr>
                 <w:rFonts w:hint="eastAsia"/>
@@ -6254,14 +5190,7 @@
               <w:rPr>
                 <w:sz w:val="22"/>
               </w:rPr>
-              <w:t>f.fill</w:t>
-            </w:r>
-            <w:proofErr w:type="spellEnd"/>
-            <w:r>
-              <w:rPr>
-                <w:sz w:val="22"/>
-              </w:rPr>
-              <w:t>(shape, value)</w:t>
+              <w:t>f.fill(shape, value)</w:t>
             </w:r>
           </w:p>
         </w:tc>
@@ -6339,7 +5268,6 @@
                 <w:sz w:val="22"/>
               </w:rPr>
             </w:pPr>
-            <w:proofErr w:type="spellStart"/>
             <w:r>
               <w:rPr>
                 <w:rFonts w:hint="eastAsia"/>
@@ -6351,14 +5279,7 @@
               <w:rPr>
                 <w:sz w:val="22"/>
               </w:rPr>
-              <w:t>f.zeros</w:t>
-            </w:r>
-            <w:proofErr w:type="spellEnd"/>
-            <w:r>
-              <w:rPr>
-                <w:sz w:val="22"/>
-              </w:rPr>
-              <w:t>(shape)</w:t>
+              <w:t>f.zeros(shape)</w:t>
             </w:r>
           </w:p>
         </w:tc>
@@ -6462,7 +5383,6 @@
                 <w:sz w:val="22"/>
               </w:rPr>
             </w:pPr>
-            <w:proofErr w:type="spellStart"/>
             <w:r>
               <w:rPr>
                 <w:rFonts w:hint="eastAsia"/>
@@ -6474,14 +5394,7 @@
               <w:rPr>
                 <w:sz w:val="22"/>
               </w:rPr>
-              <w:t>f.zeros_like</w:t>
-            </w:r>
-            <w:proofErr w:type="spellEnd"/>
-            <w:r>
-              <w:rPr>
-                <w:sz w:val="22"/>
-              </w:rPr>
-              <w:t>(tensor)</w:t>
+              <w:t>f.zeros_like(tensor)</w:t>
             </w:r>
           </w:p>
         </w:tc>
@@ -6572,7 +5485,6 @@
                 <w:sz w:val="22"/>
               </w:rPr>
             </w:pPr>
-            <w:proofErr w:type="spellStart"/>
             <w:r>
               <w:rPr>
                 <w:rFonts w:hint="eastAsia"/>
@@ -6584,14 +5496,7 @@
               <w:rPr>
                 <w:sz w:val="22"/>
               </w:rPr>
-              <w:t>f.ones</w:t>
-            </w:r>
-            <w:proofErr w:type="spellEnd"/>
-            <w:r>
-              <w:rPr>
-                <w:sz w:val="22"/>
-              </w:rPr>
-              <w:t>(shape)</w:t>
+              <w:t>f.ones(shape)</w:t>
             </w:r>
           </w:p>
         </w:tc>
@@ -6625,23 +5530,7 @@
                 <w:rFonts w:hint="eastAsia"/>
                 <w:sz w:val="24"/>
               </w:rPr>
-              <w:t xml:space="preserve">에 지정한 형태의 </w:t>
-            </w:r>
-            <w:proofErr w:type="spellStart"/>
-            <w:r>
-              <w:rPr>
-                <w:rFonts w:hint="eastAsia"/>
-                <w:sz w:val="24"/>
-              </w:rPr>
-              <w:t>텐서를</w:t>
-            </w:r>
-            <w:proofErr w:type="spellEnd"/>
-            <w:r>
-              <w:rPr>
-                <w:rFonts w:hint="eastAsia"/>
-                <w:sz w:val="24"/>
-              </w:rPr>
-              <w:t xml:space="preserve"> 만들고,</w:t>
+              <w:t>에 지정한 형태의 텐서를 만들고,</w:t>
             </w:r>
             <w:r>
               <w:rPr>
@@ -6685,7 +5574,6 @@
                 <w:sz w:val="22"/>
               </w:rPr>
             </w:pPr>
-            <w:proofErr w:type="spellStart"/>
             <w:r>
               <w:rPr>
                 <w:rFonts w:hint="eastAsia"/>
@@ -6697,14 +5585,7 @@
               <w:rPr>
                 <w:sz w:val="22"/>
               </w:rPr>
-              <w:t>f.ones_like</w:t>
-            </w:r>
-            <w:proofErr w:type="spellEnd"/>
-            <w:r>
-              <w:rPr>
-                <w:sz w:val="22"/>
-              </w:rPr>
-              <w:t>(tensor)</w:t>
+              <w:t>f.ones_like(tensor)</w:t>
             </w:r>
           </w:p>
         </w:tc>
@@ -6808,7 +5689,6 @@
                 <w:sz w:val="22"/>
               </w:rPr>
             </w:pPr>
-            <w:proofErr w:type="spellStart"/>
             <w:r>
               <w:rPr>
                 <w:rFonts w:hint="eastAsia"/>
@@ -6820,28 +5700,7 @@
               <w:rPr>
                 <w:sz w:val="22"/>
               </w:rPr>
-              <w:t>f.random_normal</w:t>
-            </w:r>
-            <w:proofErr w:type="spellEnd"/>
-            <w:r>
-              <w:rPr>
-                <w:sz w:val="22"/>
-              </w:rPr>
-              <w:t xml:space="preserve">(shape, mean, </w:t>
-            </w:r>
-            <w:proofErr w:type="spellStart"/>
-            <w:r>
-              <w:rPr>
-                <w:sz w:val="22"/>
-              </w:rPr>
-              <w:t>stddev</w:t>
-            </w:r>
-            <w:proofErr w:type="spellEnd"/>
-            <w:r>
-              <w:rPr>
-                <w:sz w:val="22"/>
-              </w:rPr>
-              <w:t>)</w:t>
+              <w:t>f.random_normal(shape, mean, stddev)</w:t>
             </w:r>
           </w:p>
         </w:tc>
@@ -6862,23 +5721,7 @@
                 <w:rFonts w:hint="eastAsia"/>
                 <w:sz w:val="24"/>
               </w:rPr>
-              <w:t xml:space="preserve">정규분포를 따르는 </w:t>
-            </w:r>
-            <w:proofErr w:type="spellStart"/>
-            <w:r>
-              <w:rPr>
-                <w:rFonts w:hint="eastAsia"/>
-                <w:sz w:val="24"/>
-              </w:rPr>
-              <w:t>난수를</w:t>
-            </w:r>
-            <w:proofErr w:type="spellEnd"/>
-            <w:r>
-              <w:rPr>
-                <w:rFonts w:hint="eastAsia"/>
-                <w:sz w:val="24"/>
-              </w:rPr>
-              <w:t xml:space="preserve"> 생성</w:t>
+              <w:t>정규분포를 따르는 난수를 생성</w:t>
             </w:r>
           </w:p>
         </w:tc>
@@ -6896,7 +5739,6 @@
                 <w:sz w:val="22"/>
               </w:rPr>
             </w:pPr>
-            <w:proofErr w:type="spellStart"/>
             <w:r>
               <w:rPr>
                 <w:rFonts w:hint="eastAsia"/>
@@ -6908,28 +5750,7 @@
               <w:rPr>
                 <w:sz w:val="22"/>
               </w:rPr>
-              <w:t>f.truncated_normal</w:t>
-            </w:r>
-            <w:proofErr w:type="spellEnd"/>
-            <w:r>
-              <w:rPr>
-                <w:sz w:val="22"/>
-              </w:rPr>
-              <w:t xml:space="preserve">(shape, mean, </w:t>
-            </w:r>
-            <w:proofErr w:type="spellStart"/>
-            <w:r>
-              <w:rPr>
-                <w:sz w:val="22"/>
-              </w:rPr>
-              <w:t>stddev</w:t>
-            </w:r>
-            <w:proofErr w:type="spellEnd"/>
-            <w:r>
-              <w:rPr>
-                <w:sz w:val="22"/>
-              </w:rPr>
-              <w:t>)</w:t>
+              <w:t>f.truncated_normal(shape, mean, stddev)</w:t>
             </w:r>
           </w:p>
         </w:tc>
@@ -6950,23 +5771,7 @@
                 <w:rFonts w:hint="eastAsia"/>
                 <w:sz w:val="24"/>
               </w:rPr>
-              <w:t xml:space="preserve">절단정규분포를 따르는 </w:t>
-            </w:r>
-            <w:proofErr w:type="spellStart"/>
-            <w:r>
-              <w:rPr>
-                <w:rFonts w:hint="eastAsia"/>
-                <w:sz w:val="24"/>
-              </w:rPr>
-              <w:t>난수를</w:t>
-            </w:r>
-            <w:proofErr w:type="spellEnd"/>
-            <w:r>
-              <w:rPr>
-                <w:rFonts w:hint="eastAsia"/>
-                <w:sz w:val="24"/>
-              </w:rPr>
-              <w:t xml:space="preserve"> 생성</w:t>
+              <w:t>절단정규분포를 따르는 난수를 생성</w:t>
             </w:r>
           </w:p>
         </w:tc>
@@ -6984,7 +5789,6 @@
                 <w:sz w:val="22"/>
               </w:rPr>
             </w:pPr>
-            <w:proofErr w:type="spellStart"/>
             <w:r>
               <w:rPr>
                 <w:rFonts w:hint="eastAsia"/>
@@ -6996,42 +5800,7 @@
               <w:rPr>
                 <w:sz w:val="22"/>
               </w:rPr>
-              <w:t>f.random_uniform</w:t>
-            </w:r>
-            <w:proofErr w:type="spellEnd"/>
-            <w:r>
-              <w:rPr>
-                <w:sz w:val="22"/>
-              </w:rPr>
-              <w:t xml:space="preserve">(shape, </w:t>
-            </w:r>
-            <w:proofErr w:type="spellStart"/>
-            <w:r>
-              <w:rPr>
-                <w:sz w:val="22"/>
-              </w:rPr>
-              <w:t>minval</w:t>
-            </w:r>
-            <w:proofErr w:type="spellEnd"/>
-            <w:r>
-              <w:rPr>
-                <w:sz w:val="22"/>
-              </w:rPr>
-              <w:t xml:space="preserve">, </w:t>
-            </w:r>
-            <w:proofErr w:type="spellStart"/>
-            <w:r>
-              <w:rPr>
-                <w:sz w:val="22"/>
-              </w:rPr>
-              <w:t>maxval</w:t>
-            </w:r>
-            <w:proofErr w:type="spellEnd"/>
-            <w:r>
-              <w:rPr>
-                <w:sz w:val="22"/>
-              </w:rPr>
-              <w:t>)</w:t>
+              <w:t>f.random_uniform(shape, minval, maxval)</w:t>
             </w:r>
           </w:p>
         </w:tc>
@@ -7054,56 +5823,18 @@
               </w:rPr>
               <w:t>[</w:t>
             </w:r>
-            <w:proofErr w:type="spellStart"/>
-            <w:r>
-              <w:rPr>
-                <w:sz w:val="24"/>
-              </w:rPr>
-              <w:t>minval</w:t>
-            </w:r>
-            <w:proofErr w:type="spellEnd"/>
-            <w:r>
-              <w:rPr>
-                <w:sz w:val="24"/>
-              </w:rPr>
-              <w:t xml:space="preserve">, </w:t>
-            </w:r>
-            <w:proofErr w:type="spellStart"/>
-            <w:r>
-              <w:rPr>
-                <w:sz w:val="24"/>
-              </w:rPr>
-              <w:t>maxval</w:t>
-            </w:r>
-            <w:proofErr w:type="spellEnd"/>
-            <w:r>
-              <w:rPr>
-                <w:sz w:val="24"/>
-              </w:rPr>
-              <w:t xml:space="preserve">) </w:t>
-            </w:r>
-            <w:r>
-              <w:rPr>
-                <w:rFonts w:hint="eastAsia"/>
-                <w:sz w:val="24"/>
-              </w:rPr>
-              <w:t xml:space="preserve">구간의 </w:t>
-            </w:r>
-            <w:proofErr w:type="spellStart"/>
-            <w:r>
-              <w:rPr>
-                <w:rFonts w:hint="eastAsia"/>
-                <w:sz w:val="24"/>
-              </w:rPr>
-              <w:t>균등분포의</w:t>
-            </w:r>
-            <w:proofErr w:type="spellEnd"/>
-            <w:r>
-              <w:rPr>
-                <w:rFonts w:hint="eastAsia"/>
-                <w:sz w:val="24"/>
-              </w:rPr>
-              <w:t xml:space="preserve"> 값을 생성</w:t>
+            <w:r>
+              <w:rPr>
+                <w:sz w:val="24"/>
+              </w:rPr>
+              <w:t xml:space="preserve">minval, maxval) </w:t>
+            </w:r>
+            <w:r>
+              <w:rPr>
+                <w:rFonts w:hint="eastAsia"/>
+                <w:sz w:val="24"/>
+              </w:rPr>
+              <w:t>구간의 균등분포의 값을 생성</w:t>
             </w:r>
           </w:p>
         </w:tc>
@@ -7121,7 +5852,6 @@
                 <w:sz w:val="22"/>
               </w:rPr>
             </w:pPr>
-            <w:proofErr w:type="spellStart"/>
             <w:r>
               <w:rPr>
                 <w:rFonts w:hint="eastAsia"/>
@@ -7133,14 +5863,7 @@
               <w:rPr>
                 <w:sz w:val="22"/>
               </w:rPr>
-              <w:t>f.random_shuffle</w:t>
-            </w:r>
-            <w:proofErr w:type="spellEnd"/>
-            <w:r>
-              <w:rPr>
-                <w:sz w:val="22"/>
-              </w:rPr>
-              <w:t>(tensor)</w:t>
+              <w:t>f.random_shuffle(tensor)</w:t>
             </w:r>
           </w:p>
         </w:tc>
@@ -7195,7 +5918,6 @@
           <w:sz w:val="28"/>
         </w:rPr>
       </w:pPr>
-      <w:proofErr w:type="spellStart"/>
       <w:r>
         <w:rPr>
           <w:rFonts w:hint="eastAsia"/>
@@ -7203,7 +5925,6 @@
         </w:rPr>
         <w:t>행렬곱</w:t>
       </w:r>
-      <w:proofErr w:type="spellEnd"/>
     </w:p>
     <w:p>
       <w:pPr>
@@ -7212,14 +5933,12 @@
           <w:sz w:val="24"/>
         </w:rPr>
       </w:pPr>
-      <w:proofErr w:type="spellStart"/>
       <w:r>
         <w:rPr>
           <w:sz w:val="24"/>
         </w:rPr>
         <w:t>tensorflow</w:t>
       </w:r>
-      <w:proofErr w:type="spellEnd"/>
       <w:r>
         <w:rPr>
           <w:rFonts w:hint="eastAsia"/>
@@ -7264,28 +5983,13 @@
           <w:rFonts w:hint="eastAsia"/>
           <w:sz w:val="24"/>
         </w:rPr>
-        <w:t xml:space="preserve">에 대해 </w:t>
-      </w:r>
-      <w:proofErr w:type="spellStart"/>
-      <w:r>
-        <w:rPr>
-          <w:rFonts w:hint="eastAsia"/>
-          <w:sz w:val="24"/>
-        </w:rPr>
-        <w:t>t</w:t>
-      </w:r>
-      <w:r>
-        <w:rPr>
-          <w:sz w:val="24"/>
-        </w:rPr>
-        <w:t>f.matmul</w:t>
-      </w:r>
-      <w:proofErr w:type="spellEnd"/>
-      <w:r>
-        <w:rPr>
-          <w:sz w:val="24"/>
-        </w:rPr>
-        <w:t xml:space="preserve">(A, B) </w:t>
+        <w:t>에 대해 t</w:t>
+      </w:r>
+      <w:r>
+        <w:rPr>
+          <w:sz w:val="24"/>
+        </w:rPr>
+        <w:t xml:space="preserve">f.matmul(A, B) </w:t>
       </w:r>
       <w:r>
         <w:rPr>
@@ -7372,23 +6076,7 @@
           <w:rFonts w:hint="eastAsia"/>
           <w:sz w:val="24"/>
         </w:rPr>
-        <w:t xml:space="preserve">다음과 같은 </w:t>
-      </w:r>
-      <w:proofErr w:type="spellStart"/>
-      <w:r>
-        <w:rPr>
-          <w:rFonts w:hint="eastAsia"/>
-          <w:sz w:val="24"/>
-        </w:rPr>
-        <w:t>행렬곱</w:t>
-      </w:r>
-      <w:proofErr w:type="spellEnd"/>
-      <w:r>
-        <w:rPr>
-          <w:rFonts w:hint="eastAsia"/>
-          <w:sz w:val="24"/>
-        </w:rPr>
-        <w:t xml:space="preserve"> 계산</w:t>
+        <w:t>다음과 같은 행렬곱 계산</w:t>
       </w:r>
     </w:p>
     <w:p>
@@ -7487,21 +6175,12 @@
         </w:rPr>
         <w:t xml:space="preserve">tensor </w:t>
       </w:r>
-      <w:proofErr w:type="spellStart"/>
-      <w:r>
-        <w:rPr>
-          <w:rFonts w:hint="eastAsia"/>
-          <w:sz w:val="24"/>
-        </w:rPr>
-        <w:t>객체마다</w:t>
-      </w:r>
-      <w:proofErr w:type="spellEnd"/>
-      <w:r>
-        <w:rPr>
-          <w:rFonts w:hint="eastAsia"/>
-          <w:sz w:val="24"/>
-        </w:rPr>
-        <w:t xml:space="preserve"> 고유의 이름을 가짐.</w:t>
+      <w:r>
+        <w:rPr>
+          <w:rFonts w:hint="eastAsia"/>
+          <w:sz w:val="24"/>
+        </w:rPr>
+        <w:t>객체마다 고유의 이름을 가짐.</w:t>
       </w:r>
       <w:r>
         <w:rPr>
@@ -7516,80 +6195,40 @@
         </w:rPr>
         <w:t xml:space="preserve">이 이름은 </w:t>
       </w:r>
-      <w:proofErr w:type="spellStart"/>
-      <w:r>
-        <w:rPr>
-          <w:sz w:val="24"/>
-        </w:rPr>
-        <w:t>TensorFlow</w:t>
-      </w:r>
-      <w:proofErr w:type="spellEnd"/>
-      <w:r>
-        <w:rPr>
-          <w:sz w:val="24"/>
-        </w:rPr>
-        <w:t xml:space="preserve"> </w:t>
-      </w:r>
-      <w:r>
-        <w:rPr>
-          <w:rFonts w:hint="eastAsia"/>
-          <w:sz w:val="24"/>
-        </w:rPr>
-        <w:t xml:space="preserve">내부에서 사용하는 스트링 형태의 </w:t>
-      </w:r>
-      <w:proofErr w:type="spellStart"/>
-      <w:r>
-        <w:rPr>
-          <w:rFonts w:hint="eastAsia"/>
-          <w:sz w:val="24"/>
-        </w:rPr>
-        <w:t>이름임</w:t>
-      </w:r>
-      <w:proofErr w:type="spellEnd"/>
-      <w:r>
-        <w:rPr>
-          <w:rFonts w:hint="eastAsia"/>
+      <w:r>
+        <w:rPr>
+          <w:sz w:val="24"/>
+        </w:rPr>
+        <w:t xml:space="preserve">TensorFlow </w:t>
+      </w:r>
+      <w:r>
+        <w:rPr>
+          <w:rFonts w:hint="eastAsia"/>
+          <w:sz w:val="24"/>
+        </w:rPr>
+        <w:t>내부에서 사용하는 스트링 형태의 이름임.</w:t>
+      </w:r>
+      <w:r>
+        <w:rPr>
+          <w:sz w:val="24"/>
+        </w:rPr>
+        <w:t xml:space="preserve"> dtype</w:t>
+      </w:r>
+      <w:r>
+        <w:rPr>
+          <w:rFonts w:hint="eastAsia"/>
+          <w:sz w:val="24"/>
+        </w:rPr>
+        <w:t xml:space="preserve">과 마찬가지로 </w:t>
+      </w:r>
+      <w:r>
+        <w:rPr>
           <w:sz w:val="24"/>
         </w:rPr>
         <w:t>.</w:t>
       </w:r>
       <w:r>
         <w:rPr>
-          <w:sz w:val="24"/>
-        </w:rPr>
-        <w:t xml:space="preserve"> </w:t>
-      </w:r>
-      <w:proofErr w:type="spellStart"/>
-      <w:r>
-        <w:rPr>
-          <w:sz w:val="24"/>
-        </w:rPr>
-        <w:t>dtype</w:t>
-      </w:r>
-      <w:proofErr w:type="spellEnd"/>
-      <w:r>
-        <w:rPr>
-          <w:rFonts w:hint="eastAsia"/>
-          <w:sz w:val="24"/>
-        </w:rPr>
-        <w:t xml:space="preserve">과 </w:t>
-      </w:r>
-      <w:proofErr w:type="gramStart"/>
-      <w:r>
-        <w:rPr>
-          <w:rFonts w:hint="eastAsia"/>
-          <w:sz w:val="24"/>
-        </w:rPr>
-        <w:t xml:space="preserve">마찬가지로 </w:t>
-      </w:r>
-      <w:r>
-        <w:rPr>
-          <w:sz w:val="24"/>
-        </w:rPr>
-        <w:t>.</w:t>
-      </w:r>
-      <w:r>
-        <w:rPr>
           <w:rFonts w:hint="eastAsia"/>
           <w:sz w:val="24"/>
         </w:rPr>
@@ -7599,14 +6238,7 @@
         <w:rPr>
           <w:sz w:val="24"/>
         </w:rPr>
-        <w:t>ame</w:t>
-      </w:r>
-      <w:proofErr w:type="gramEnd"/>
-      <w:r>
-        <w:rPr>
-          <w:sz w:val="24"/>
-        </w:rPr>
-        <w:t xml:space="preserve"> </w:t>
+        <w:t xml:space="preserve">ame </w:t>
       </w:r>
       <w:r>
         <w:rPr>
@@ -7662,43 +6294,7 @@
         <w:rPr>
           <w:rStyle w:val="a5"/>
         </w:rPr>
-        <w:t xml:space="preserve">ith </w:t>
-      </w:r>
-      <w:proofErr w:type="spellStart"/>
-      <w:proofErr w:type="gramStart"/>
-      <w:r>
-        <w:rPr>
-          <w:rStyle w:val="a5"/>
-        </w:rPr>
-        <w:t>tf.Graph</w:t>
-      </w:r>
-      <w:proofErr w:type="spellEnd"/>
-      <w:r>
-        <w:rPr>
-          <w:rStyle w:val="a5"/>
-        </w:rPr>
-        <w:t>().</w:t>
-      </w:r>
-      <w:proofErr w:type="spellStart"/>
-      <w:r>
-        <w:rPr>
-          <w:rStyle w:val="a5"/>
-        </w:rPr>
-        <w:t>as</w:t>
-      </w:r>
-      <w:proofErr w:type="gramEnd"/>
-      <w:r>
-        <w:rPr>
-          <w:rStyle w:val="a5"/>
-        </w:rPr>
-        <w:t>_default</w:t>
-      </w:r>
-      <w:proofErr w:type="spellEnd"/>
-      <w:r>
-        <w:rPr>
-          <w:rStyle w:val="a5"/>
-        </w:rPr>
-        <w:t>():</w:t>
+        <w:t>ith tf.Graph().as_default():</w:t>
       </w:r>
     </w:p>
     <w:p>
@@ -7713,37 +6309,7 @@
         <w:rPr>
           <w:rStyle w:val="a5"/>
         </w:rPr>
-        <w:t xml:space="preserve">c1 = </w:t>
-      </w:r>
-      <w:proofErr w:type="spellStart"/>
-      <w:proofErr w:type="gramStart"/>
-      <w:r>
-        <w:rPr>
-          <w:rStyle w:val="a5"/>
-        </w:rPr>
-        <w:t>tf.constant</w:t>
-      </w:r>
-      <w:proofErr w:type="spellEnd"/>
-      <w:proofErr w:type="gramEnd"/>
-      <w:r>
-        <w:rPr>
-          <w:rStyle w:val="a5"/>
-        </w:rPr>
-        <w:t xml:space="preserve">(4, </w:t>
-      </w:r>
-      <w:proofErr w:type="spellStart"/>
-      <w:r>
-        <w:rPr>
-          <w:rStyle w:val="a5"/>
-        </w:rPr>
-        <w:t>dtype</w:t>
-      </w:r>
-      <w:proofErr w:type="spellEnd"/>
-      <w:r>
-        <w:rPr>
-          <w:rStyle w:val="a5"/>
-        </w:rPr>
-        <w:t xml:space="preserve"> = tf.float64, name = ‘c’)</w:t>
+        <w:t>c1 = tf.constant(4, dtype = tf.float64, name = ‘c’)</w:t>
       </w:r>
     </w:p>
     <w:p>
@@ -7764,37 +6330,7 @@
         <w:rPr>
           <w:rStyle w:val="a5"/>
         </w:rPr>
-        <w:t xml:space="preserve">2 = </w:t>
-      </w:r>
-      <w:proofErr w:type="spellStart"/>
-      <w:proofErr w:type="gramStart"/>
-      <w:r>
-        <w:rPr>
-          <w:rStyle w:val="a5"/>
-        </w:rPr>
-        <w:t>tf.constant</w:t>
-      </w:r>
-      <w:proofErr w:type="spellEnd"/>
-      <w:proofErr w:type="gramEnd"/>
-      <w:r>
-        <w:rPr>
-          <w:rStyle w:val="a5"/>
-        </w:rPr>
-        <w:t xml:space="preserve">(4, </w:t>
-      </w:r>
-      <w:proofErr w:type="spellStart"/>
-      <w:r>
-        <w:rPr>
-          <w:rStyle w:val="a5"/>
-        </w:rPr>
-        <w:t>dtype</w:t>
-      </w:r>
-      <w:proofErr w:type="spellEnd"/>
-      <w:r>
-        <w:rPr>
-          <w:rStyle w:val="a5"/>
-        </w:rPr>
-        <w:t xml:space="preserve"> = tf.int32, name = ‘c’)</w:t>
+        <w:t>2 = tf.constant(4, dtype = tf.int32, name = ‘c’)</w:t>
       </w:r>
     </w:p>
     <w:p>
@@ -7929,29 +6465,7 @@
           <w:color w:val="auto"/>
           <w:sz w:val="24"/>
         </w:rPr>
-        <w:t xml:space="preserve">를 </w:t>
-      </w:r>
-      <w:proofErr w:type="spellStart"/>
-      <w:r>
-        <w:rPr>
-          <w:rStyle w:val="a5"/>
-          <w:rFonts w:hint="eastAsia"/>
-          <w:i w:val="0"/>
-          <w:color w:val="auto"/>
-          <w:sz w:val="24"/>
-        </w:rPr>
-        <w:t>이름별로</w:t>
-      </w:r>
-      <w:proofErr w:type="spellEnd"/>
-      <w:r>
-        <w:rPr>
-          <w:rStyle w:val="a5"/>
-          <w:rFonts w:hint="eastAsia"/>
-          <w:i w:val="0"/>
-          <w:color w:val="auto"/>
-          <w:sz w:val="24"/>
-        </w:rPr>
-        <w:t xml:space="preserve"> 계층적으로 그룹화할 수 있다.</w:t>
+        <w:t>를 이름별로 계층적으로 그룹화할 수 있다.</w:t>
       </w:r>
       <w:r>
         <w:rPr>
@@ -7989,37 +6503,16 @@
           <w:color w:val="auto"/>
           <w:sz w:val="24"/>
         </w:rPr>
-        <w:t xml:space="preserve">구문을 </w:t>
-      </w:r>
-      <w:proofErr w:type="spellStart"/>
-      <w:r>
-        <w:rPr>
-          <w:rStyle w:val="a5"/>
-          <w:rFonts w:hint="eastAsia"/>
-          <w:i w:val="0"/>
-          <w:color w:val="auto"/>
-          <w:sz w:val="24"/>
-        </w:rPr>
-        <w:t>t</w:t>
-      </w:r>
-      <w:r>
-        <w:rPr>
-          <w:rStyle w:val="a5"/>
-          <w:i w:val="0"/>
-          <w:color w:val="auto"/>
-          <w:sz w:val="24"/>
-        </w:rPr>
-        <w:t>f.nama_scope</w:t>
-      </w:r>
-      <w:proofErr w:type="spellEnd"/>
-      <w:r>
-        <w:rPr>
-          <w:rStyle w:val="a5"/>
-          <w:i w:val="0"/>
-          <w:color w:val="auto"/>
-          <w:sz w:val="24"/>
-        </w:rPr>
-        <w:t>(“</w:t>
+        <w:t>구문을 t</w:t>
+      </w:r>
+      <w:r>
+        <w:rPr>
+          <w:rStyle w:val="a5"/>
+          <w:i w:val="0"/>
+          <w:color w:val="auto"/>
+          <w:sz w:val="24"/>
+        </w:rPr>
+        <w:t>f.nama_scope(“</w:t>
       </w:r>
       <w:r>
         <w:rPr>
@@ -8069,43 +6562,7 @@
         <w:rPr>
           <w:rStyle w:val="a5"/>
         </w:rPr>
-        <w:t xml:space="preserve">ith </w:t>
-      </w:r>
-      <w:proofErr w:type="spellStart"/>
-      <w:proofErr w:type="gramStart"/>
-      <w:r>
-        <w:rPr>
-          <w:rStyle w:val="a5"/>
-        </w:rPr>
-        <w:t>tf.Graph</w:t>
-      </w:r>
-      <w:proofErr w:type="spellEnd"/>
-      <w:r>
-        <w:rPr>
-          <w:rStyle w:val="a5"/>
-        </w:rPr>
-        <w:t>().</w:t>
-      </w:r>
-      <w:proofErr w:type="spellStart"/>
-      <w:r>
-        <w:rPr>
-          <w:rStyle w:val="a5"/>
-        </w:rPr>
-        <w:t>as</w:t>
-      </w:r>
-      <w:proofErr w:type="gramEnd"/>
-      <w:r>
-        <w:rPr>
-          <w:rStyle w:val="a5"/>
-        </w:rPr>
-        <w:t>_default</w:t>
-      </w:r>
-      <w:proofErr w:type="spellEnd"/>
-      <w:r>
-        <w:rPr>
-          <w:rStyle w:val="a5"/>
-        </w:rPr>
-        <w:t>():</w:t>
+        <w:t>ith tf.Graph().as_default():</w:t>
       </w:r>
     </w:p>
     <w:p>
@@ -8132,37 +6589,7 @@
         <w:rPr>
           <w:rStyle w:val="a5"/>
         </w:rPr>
-        <w:t xml:space="preserve">1 = </w:t>
-      </w:r>
-      <w:proofErr w:type="spellStart"/>
-      <w:proofErr w:type="gramStart"/>
-      <w:r>
-        <w:rPr>
-          <w:rStyle w:val="a5"/>
-        </w:rPr>
-        <w:t>tf.constant</w:t>
-      </w:r>
-      <w:proofErr w:type="spellEnd"/>
-      <w:proofErr w:type="gramEnd"/>
-      <w:r>
-        <w:rPr>
-          <w:rStyle w:val="a5"/>
-        </w:rPr>
-        <w:t xml:space="preserve">(4, </w:t>
-      </w:r>
-      <w:proofErr w:type="spellStart"/>
-      <w:r>
-        <w:rPr>
-          <w:rStyle w:val="a5"/>
-        </w:rPr>
-        <w:t>dtype</w:t>
-      </w:r>
-      <w:proofErr w:type="spellEnd"/>
-      <w:r>
-        <w:rPr>
-          <w:rStyle w:val="a5"/>
-        </w:rPr>
-        <w:t xml:space="preserve"> = tf.float64, name = ‘c’)</w:t>
+        <w:t>1 = tf.constant(4, dtype = tf.float64, name = ‘c’)</w:t>
       </w:r>
     </w:p>
     <w:p>
@@ -8177,35 +6604,7 @@
           <w:rStyle w:val="a5"/>
         </w:rPr>
         <w:tab/>
-        <w:t xml:space="preserve">with </w:t>
-      </w:r>
-      <w:proofErr w:type="spellStart"/>
-      <w:r>
-        <w:rPr>
-          <w:rStyle w:val="a5"/>
-        </w:rPr>
-        <w:t>tf.name_scope</w:t>
-      </w:r>
-      <w:proofErr w:type="spellEnd"/>
-      <w:r>
-        <w:rPr>
-          <w:rStyle w:val="a5"/>
-        </w:rPr>
-        <w:t>(“</w:t>
-      </w:r>
-      <w:proofErr w:type="spellStart"/>
-      <w:r>
-        <w:rPr>
-          <w:rStyle w:val="a5"/>
-        </w:rPr>
-        <w:t>prefix_name</w:t>
-      </w:r>
-      <w:proofErr w:type="spellEnd"/>
-      <w:r>
-        <w:rPr>
-          <w:rStyle w:val="a5"/>
-        </w:rPr>
-        <w:t>”):</w:t>
+        <w:t>with tf.name_scope(“prefix_name”):</w:t>
       </w:r>
     </w:p>
     <w:p>
@@ -8226,37 +6625,7 @@
           <w:rStyle w:val="a5"/>
         </w:rPr>
         <w:tab/>
-        <w:t xml:space="preserve">c2 = </w:t>
-      </w:r>
-      <w:proofErr w:type="spellStart"/>
-      <w:proofErr w:type="gramStart"/>
-      <w:r>
-        <w:rPr>
-          <w:rStyle w:val="a5"/>
-        </w:rPr>
-        <w:t>tf.constant</w:t>
-      </w:r>
-      <w:proofErr w:type="spellEnd"/>
-      <w:proofErr w:type="gramEnd"/>
-      <w:r>
-        <w:rPr>
-          <w:rStyle w:val="a5"/>
-        </w:rPr>
-        <w:t xml:space="preserve">(4, </w:t>
-      </w:r>
-      <w:proofErr w:type="spellStart"/>
-      <w:r>
-        <w:rPr>
-          <w:rStyle w:val="a5"/>
-        </w:rPr>
-        <w:t>dtype</w:t>
-      </w:r>
-      <w:proofErr w:type="spellEnd"/>
-      <w:r>
-        <w:rPr>
-          <w:rStyle w:val="a5"/>
-        </w:rPr>
-        <w:t xml:space="preserve"> = tf.int32, name = ‘c’)</w:t>
+        <w:t>c2 = tf.constant(4, dtype = tf.int32, name = ‘c’)</w:t>
       </w:r>
     </w:p>
     <w:p>
@@ -8277,37 +6646,7 @@
           <w:rStyle w:val="a5"/>
         </w:rPr>
         <w:tab/>
-        <w:t xml:space="preserve">c3 = </w:t>
-      </w:r>
-      <w:proofErr w:type="spellStart"/>
-      <w:proofErr w:type="gramStart"/>
-      <w:r>
-        <w:rPr>
-          <w:rStyle w:val="a5"/>
-        </w:rPr>
-        <w:t>tf.constant</w:t>
-      </w:r>
-      <w:proofErr w:type="spellEnd"/>
-      <w:proofErr w:type="gramEnd"/>
-      <w:r>
-        <w:rPr>
-          <w:rStyle w:val="a5"/>
-        </w:rPr>
-        <w:t xml:space="preserve">(4, </w:t>
-      </w:r>
-      <w:proofErr w:type="spellStart"/>
-      <w:r>
-        <w:rPr>
-          <w:rStyle w:val="a5"/>
-        </w:rPr>
-        <w:t>dtype</w:t>
-      </w:r>
-      <w:proofErr w:type="spellEnd"/>
-      <w:r>
-        <w:rPr>
-          <w:rStyle w:val="a5"/>
-        </w:rPr>
-        <w:t xml:space="preserve"> = tf.float64, name = ‘c’)</w:t>
+        <w:t>c3 = tf.constant(4, dtype = tf.float64, name = ‘c’)</w:t>
       </w:r>
     </w:p>
     <w:p>
@@ -8391,7 +6730,6 @@
         </w:rPr>
         <w:t xml:space="preserve"> 주어진 모델의 매개변수를 조정하는 최적화 과정을 위해 </w:t>
       </w:r>
-      <w:proofErr w:type="spellStart"/>
       <w:r>
         <w:rPr>
           <w:rStyle w:val="a5"/>
@@ -8401,7 +6739,6 @@
         </w:rPr>
         <w:t>tensorflow</w:t>
       </w:r>
-      <w:proofErr w:type="spellEnd"/>
       <w:r>
         <w:rPr>
           <w:rStyle w:val="a5"/>
@@ -8642,27 +6979,14 @@
         </w:rPr>
         <w:t xml:space="preserve">먼저 </w:t>
       </w:r>
-      <w:proofErr w:type="spellStart"/>
-      <w:proofErr w:type="gramStart"/>
-      <w:r>
-        <w:rPr>
-          <w:rStyle w:val="a5"/>
-          <w:i w:val="0"/>
-          <w:color w:val="auto"/>
-          <w:sz w:val="24"/>
-        </w:rPr>
-        <w:t>tf.Variables</w:t>
-      </w:r>
-      <w:proofErr w:type="spellEnd"/>
-      <w:proofErr w:type="gramEnd"/>
-      <w:r>
-        <w:rPr>
-          <w:rStyle w:val="a5"/>
-          <w:i w:val="0"/>
-          <w:color w:val="auto"/>
-          <w:sz w:val="24"/>
-        </w:rPr>
-        <w:t xml:space="preserve">() </w:t>
+      <w:r>
+        <w:rPr>
+          <w:rStyle w:val="a5"/>
+          <w:i w:val="0"/>
+          <w:color w:val="auto"/>
+          <w:sz w:val="24"/>
+        </w:rPr>
+        <w:t xml:space="preserve">tf.Variables() </w:t>
       </w:r>
       <w:r>
         <w:rPr>
@@ -8712,25 +7036,14 @@
         </w:rPr>
         <w:t xml:space="preserve">이후 </w:t>
       </w:r>
-      <w:proofErr w:type="spellStart"/>
-      <w:r>
-        <w:rPr>
-          <w:rStyle w:val="a5"/>
-          <w:i w:val="0"/>
-          <w:color w:val="auto"/>
-          <w:sz w:val="24"/>
-        </w:rPr>
-        <w:t>tf.global_variables_initializer</w:t>
-      </w:r>
-      <w:proofErr w:type="spellEnd"/>
-      <w:r>
-        <w:rPr>
-          <w:rStyle w:val="a5"/>
-          <w:i w:val="0"/>
-          <w:color w:val="auto"/>
-          <w:sz w:val="24"/>
-        </w:rPr>
-        <w:t xml:space="preserve">() </w:t>
+      <w:r>
+        <w:rPr>
+          <w:rStyle w:val="a5"/>
+          <w:i w:val="0"/>
+          <w:color w:val="auto"/>
+          <w:sz w:val="24"/>
+        </w:rPr>
+        <w:t xml:space="preserve">tf.global_variables_initializer() </w:t>
       </w:r>
       <w:r>
         <w:rPr>
@@ -8778,29 +7091,7 @@
           <w:color w:val="auto"/>
           <w:sz w:val="24"/>
         </w:rPr>
-        <w:t xml:space="preserve">이 메서드는 변수에 메모리를 할당하고 </w:t>
-      </w:r>
-      <w:proofErr w:type="spellStart"/>
-      <w:r>
-        <w:rPr>
-          <w:rStyle w:val="a5"/>
-          <w:rFonts w:hint="eastAsia"/>
-          <w:i w:val="0"/>
-          <w:color w:val="auto"/>
-          <w:sz w:val="24"/>
-        </w:rPr>
-        <w:t>초깃값을</w:t>
-      </w:r>
-      <w:proofErr w:type="spellEnd"/>
-      <w:r>
-        <w:rPr>
-          <w:rStyle w:val="a5"/>
-          <w:rFonts w:hint="eastAsia"/>
-          <w:i w:val="0"/>
-          <w:color w:val="auto"/>
-          <w:sz w:val="24"/>
-        </w:rPr>
-        <w:t xml:space="preserve"> 설정함.</w:t>
+        <w:t>이 메서드는 변수에 메모리를 할당하고 초깃값을 설정함.</w:t>
       </w:r>
     </w:p>
     <w:p>
@@ -8890,29 +7181,7 @@
           <w:color w:val="auto"/>
           <w:sz w:val="24"/>
         </w:rPr>
-        <w:t xml:space="preserve"> 입력 데이터를 생성하는 데 소스 연산을 사용하지 않고 </w:t>
-      </w:r>
-      <w:proofErr w:type="spellStart"/>
-      <w:r>
-        <w:rPr>
-          <w:rStyle w:val="a5"/>
-          <w:rFonts w:hint="eastAsia"/>
-          <w:i w:val="0"/>
-          <w:color w:val="auto"/>
-          <w:sz w:val="24"/>
-        </w:rPr>
-        <w:t>입력값을</w:t>
-      </w:r>
-      <w:proofErr w:type="spellEnd"/>
-      <w:r>
-        <w:rPr>
-          <w:rStyle w:val="a5"/>
-          <w:rFonts w:hint="eastAsia"/>
-          <w:i w:val="0"/>
-          <w:color w:val="auto"/>
-          <w:sz w:val="24"/>
-        </w:rPr>
-        <w:t xml:space="preserve"> 공급하기 위한 내장 구조를 </w:t>
+        <w:t xml:space="preserve"> 입력 데이터를 생성하는 데 소스 연산을 사용하지 않고 입력값을 공급하기 위한 내장 구조를 </w:t>
       </w:r>
       <w:r>
         <w:rPr>
@@ -9136,7 +7405,6 @@
           <w:sz w:val="24"/>
         </w:rPr>
       </w:pPr>
-      <w:proofErr w:type="spellStart"/>
       <w:r>
         <w:rPr>
           <w:rStyle w:val="a5"/>
@@ -9155,39 +7423,7 @@
           <w:color w:val="auto"/>
           <w:sz w:val="24"/>
         </w:rPr>
-        <w:t>h</w:t>
-      </w:r>
-      <w:proofErr w:type="spellEnd"/>
-      <w:r>
-        <w:rPr>
-          <w:rStyle w:val="a5"/>
-          <w:i w:val="0"/>
-          <w:color w:val="auto"/>
-          <w:sz w:val="24"/>
-        </w:rPr>
-        <w:t xml:space="preserve"> = </w:t>
-      </w:r>
-      <w:proofErr w:type="spellStart"/>
-      <w:proofErr w:type="gramStart"/>
-      <w:r>
-        <w:rPr>
-          <w:rStyle w:val="a5"/>
-          <w:i w:val="0"/>
-          <w:color w:val="auto"/>
-          <w:sz w:val="24"/>
-        </w:rPr>
-        <w:t>tf.placeholder</w:t>
-      </w:r>
-      <w:proofErr w:type="spellEnd"/>
-      <w:proofErr w:type="gramEnd"/>
-      <w:r>
-        <w:rPr>
-          <w:rStyle w:val="a5"/>
-          <w:i w:val="0"/>
-          <w:color w:val="auto"/>
-          <w:sz w:val="24"/>
-        </w:rPr>
-        <w:t>(tf.float32, shape=(None, 10))</w:t>
+        <w:t>h = tf.placeholder(tf.float32, shape=(None, 10))</w:t>
       </w:r>
     </w:p>
     <w:p>
@@ -9217,29 +7453,7 @@
           <w:color w:val="auto"/>
           <w:sz w:val="24"/>
         </w:rPr>
-        <w:t xml:space="preserve">를 정의하면 반드시 </w:t>
-      </w:r>
-      <w:proofErr w:type="spellStart"/>
-      <w:r>
-        <w:rPr>
-          <w:rStyle w:val="a5"/>
-          <w:rFonts w:hint="eastAsia"/>
-          <w:i w:val="0"/>
-          <w:color w:val="auto"/>
-          <w:sz w:val="24"/>
-        </w:rPr>
-        <w:t>입력값을</w:t>
-      </w:r>
-      <w:proofErr w:type="spellEnd"/>
-      <w:r>
-        <w:rPr>
-          <w:rStyle w:val="a5"/>
-          <w:rFonts w:hint="eastAsia"/>
-          <w:i w:val="0"/>
-          <w:color w:val="auto"/>
-          <w:sz w:val="24"/>
-        </w:rPr>
-        <w:t xml:space="preserve"> 밀어 넣어야 하며 그렇게 하지 않으면 예외가 발생함.</w:t>
+        <w:t>를 정의하면 반드시 입력값을 밀어 넣어야 하며 그렇게 하지 않으면 예외가 발생함.</w:t>
       </w:r>
       <w:r>
         <w:rPr>
@@ -9258,49 +7472,16 @@
           <w:color w:val="auto"/>
           <w:sz w:val="24"/>
         </w:rPr>
-        <w:t xml:space="preserve">입력 데이터는 </w:t>
-      </w:r>
-      <w:proofErr w:type="spellStart"/>
-      <w:r>
-        <w:rPr>
-          <w:rStyle w:val="a5"/>
-          <w:rFonts w:hint="eastAsia"/>
-          <w:i w:val="0"/>
-          <w:color w:val="auto"/>
-          <w:sz w:val="24"/>
-        </w:rPr>
-        <w:t>딕셔너리</w:t>
-      </w:r>
-      <w:proofErr w:type="spellEnd"/>
-      <w:r>
-        <w:rPr>
-          <w:rStyle w:val="a5"/>
-          <w:rFonts w:hint="eastAsia"/>
-          <w:i w:val="0"/>
-          <w:color w:val="auto"/>
-          <w:sz w:val="24"/>
-        </w:rPr>
-        <w:t xml:space="preserve"> 형태로 </w:t>
-      </w:r>
-      <w:proofErr w:type="spellStart"/>
-      <w:r>
-        <w:rPr>
-          <w:rStyle w:val="a5"/>
-          <w:i w:val="0"/>
-          <w:color w:val="auto"/>
-          <w:sz w:val="24"/>
-        </w:rPr>
-        <w:t>session.run</w:t>
-      </w:r>
-      <w:proofErr w:type="spellEnd"/>
-      <w:r>
-        <w:rPr>
-          <w:rStyle w:val="a5"/>
-          <w:i w:val="0"/>
-          <w:color w:val="auto"/>
-          <w:sz w:val="24"/>
-        </w:rPr>
-        <w:t xml:space="preserve">() </w:t>
+        <w:t xml:space="preserve">입력 데이터는 딕셔너리 형태로 </w:t>
+      </w:r>
+      <w:r>
+        <w:rPr>
+          <w:rStyle w:val="a5"/>
+          <w:i w:val="0"/>
+          <w:color w:val="auto"/>
+          <w:sz w:val="24"/>
+        </w:rPr>
+        <w:t xml:space="preserve">session.run() </w:t>
       </w:r>
       <w:r>
         <w:rPr>
@@ -9321,27 +7502,15 @@
         </w:rPr>
         <w:t xml:space="preserve"> </w:t>
       </w:r>
-      <w:proofErr w:type="spellStart"/>
-      <w:r>
-        <w:rPr>
-          <w:rStyle w:val="a5"/>
-          <w:rFonts w:hint="eastAsia"/>
-          <w:i w:val="0"/>
-          <w:color w:val="auto"/>
-          <w:sz w:val="24"/>
-        </w:rPr>
-        <w:t>딕셔너리의</w:t>
-      </w:r>
-      <w:proofErr w:type="spellEnd"/>
-      <w:r>
-        <w:rPr>
-          <w:rStyle w:val="a5"/>
-          <w:rFonts w:hint="eastAsia"/>
-          <w:i w:val="0"/>
-          <w:color w:val="auto"/>
-          <w:sz w:val="24"/>
-        </w:rPr>
-        <w:t xml:space="preserve"> 키는 </w:t>
+      <w:r>
+        <w:rPr>
+          <w:rStyle w:val="a5"/>
+          <w:rFonts w:hint="eastAsia"/>
+          <w:i w:val="0"/>
+          <w:color w:val="auto"/>
+          <w:sz w:val="24"/>
+        </w:rPr>
+        <w:t xml:space="preserve">딕셔너리의 키는 </w:t>
       </w:r>
       <w:r>
         <w:rPr>
@@ -9360,51 +7529,7 @@
           <w:color w:val="auto"/>
           <w:sz w:val="24"/>
         </w:rPr>
-        <w:t xml:space="preserve">변수의 이름에 대응하며 </w:t>
-      </w:r>
-      <w:proofErr w:type="spellStart"/>
-      <w:r>
-        <w:rPr>
-          <w:rStyle w:val="a5"/>
-          <w:rFonts w:hint="eastAsia"/>
-          <w:i w:val="0"/>
-          <w:color w:val="auto"/>
-          <w:sz w:val="24"/>
-        </w:rPr>
-        <w:t>딕셔너리의</w:t>
-      </w:r>
-      <w:proofErr w:type="spellEnd"/>
-      <w:r>
-        <w:rPr>
-          <w:rStyle w:val="a5"/>
-          <w:rFonts w:hint="eastAsia"/>
-          <w:i w:val="0"/>
-          <w:color w:val="auto"/>
-          <w:sz w:val="24"/>
-        </w:rPr>
-        <w:t xml:space="preserve"> 값은 리스트나 </w:t>
-      </w:r>
-      <w:proofErr w:type="spellStart"/>
-      <w:r>
-        <w:rPr>
-          <w:rStyle w:val="a5"/>
-          <w:rFonts w:hint="eastAsia"/>
-          <w:i w:val="0"/>
-          <w:color w:val="auto"/>
-          <w:sz w:val="24"/>
-        </w:rPr>
-        <w:t>넘파이</w:t>
-      </w:r>
-      <w:proofErr w:type="spellEnd"/>
-      <w:r>
-        <w:rPr>
-          <w:rStyle w:val="a5"/>
-          <w:rFonts w:hint="eastAsia"/>
-          <w:i w:val="0"/>
-          <w:color w:val="auto"/>
-          <w:sz w:val="24"/>
-        </w:rPr>
-        <w:t xml:space="preserve"> 배열로 구성된 데이터의 값임.</w:t>
+        <w:t>변수의 이름에 대응하며 딕셔너리의 값은 리스트나 넘파이 배열로 구성된 데이터의 값임.</w:t>
       </w:r>
     </w:p>
     <w:p>
@@ -9417,18 +7542,26 @@
           <w:sz w:val="24"/>
         </w:rPr>
       </w:pPr>
-      <w:proofErr w:type="spellStart"/>
-      <w:proofErr w:type="gramStart"/>
-      <w:r>
-        <w:rPr>
-          <w:rStyle w:val="a5"/>
-          <w:i w:val="0"/>
-          <w:color w:val="auto"/>
-          <w:sz w:val="24"/>
-        </w:rPr>
-        <w:t>sess.run</w:t>
-      </w:r>
-      <w:proofErr w:type="spellEnd"/>
+      <w:r>
+        <w:rPr>
+          <w:rStyle w:val="a5"/>
+          <w:i w:val="0"/>
+          <w:color w:val="auto"/>
+          <w:sz w:val="24"/>
+        </w:rPr>
+        <w:t>sess.run(s, feed_dict = {x: X_data, w: w_data})</w:t>
+      </w:r>
+    </w:p>
+    <w:p>
+      <w:pPr>
+        <w:jc w:val="left"/>
+        <w:rPr>
+          <w:rStyle w:val="a5"/>
+          <w:i w:val="0"/>
+          <w:color w:val="auto"/>
+          <w:sz w:val="24"/>
+        </w:rPr>
+      </w:pPr>
       <w:r>
         <w:rPr>
           <w:rStyle w:val="a5"/>
@@ -9438,75 +7571,24 @@
         </w:rPr>
         <w:t>(</w:t>
       </w:r>
-      <w:proofErr w:type="gramEnd"/>
-      <w:r>
-        <w:rPr>
-          <w:rStyle w:val="a5"/>
-          <w:i w:val="0"/>
-          <w:color w:val="auto"/>
-          <w:sz w:val="24"/>
-        </w:rPr>
-        <w:t xml:space="preserve">s, </w:t>
-      </w:r>
-      <w:proofErr w:type="spellStart"/>
-      <w:r>
-        <w:rPr>
-          <w:rStyle w:val="a5"/>
-          <w:i w:val="0"/>
-          <w:color w:val="auto"/>
-          <w:sz w:val="24"/>
-        </w:rPr>
-        <w:t>feed_dict</w:t>
-      </w:r>
-      <w:proofErr w:type="spellEnd"/>
-      <w:r>
-        <w:rPr>
-          <w:rStyle w:val="a5"/>
-          <w:i w:val="0"/>
-          <w:color w:val="auto"/>
-          <w:sz w:val="24"/>
-        </w:rPr>
-        <w:t xml:space="preserve"> = {x: </w:t>
-      </w:r>
-      <w:proofErr w:type="spellStart"/>
-      <w:r>
-        <w:rPr>
-          <w:rStyle w:val="a5"/>
-          <w:i w:val="0"/>
-          <w:color w:val="auto"/>
-          <w:sz w:val="24"/>
-        </w:rPr>
-        <w:t>X_data</w:t>
-      </w:r>
-      <w:proofErr w:type="spellEnd"/>
-      <w:r>
-        <w:rPr>
-          <w:rStyle w:val="a5"/>
-          <w:i w:val="0"/>
-          <w:color w:val="auto"/>
-          <w:sz w:val="24"/>
-        </w:rPr>
-        <w:t xml:space="preserve">, w: </w:t>
-      </w:r>
-      <w:proofErr w:type="spellStart"/>
-      <w:r>
-        <w:rPr>
-          <w:rStyle w:val="a5"/>
-          <w:i w:val="0"/>
-          <w:color w:val="auto"/>
-          <w:sz w:val="24"/>
-        </w:rPr>
-        <w:t>w_data</w:t>
-      </w:r>
-      <w:proofErr w:type="spellEnd"/>
-      <w:r>
-        <w:rPr>
-          <w:rStyle w:val="a5"/>
-          <w:i w:val="0"/>
-          <w:color w:val="auto"/>
-          <w:sz w:val="24"/>
-        </w:rPr>
-        <w:t>})</w:t>
+      <w:r>
+        <w:rPr>
+          <w:rStyle w:val="a5"/>
+          <w:rFonts w:hint="eastAsia"/>
+          <w:i w:val="0"/>
+          <w:color w:val="auto"/>
+          <w:sz w:val="24"/>
+        </w:rPr>
+        <w:t>e</w:t>
+      </w:r>
+      <w:r>
+        <w:rPr>
+          <w:rStyle w:val="a5"/>
+          <w:i w:val="0"/>
+          <w:color w:val="auto"/>
+          <w:sz w:val="24"/>
+        </w:rPr>
+        <w:t>x_Placeholders.py)</w:t>
       </w:r>
     </w:p>
     <w:p>
@@ -9516,36 +7598,27 @@
           <w:rStyle w:val="a5"/>
           <w:i w:val="0"/>
           <w:color w:val="auto"/>
-          <w:sz w:val="24"/>
-        </w:rPr>
-      </w:pPr>
-      <w:r>
-        <w:rPr>
-          <w:rStyle w:val="a5"/>
-          <w:i w:val="0"/>
-          <w:color w:val="auto"/>
-          <w:sz w:val="24"/>
-        </w:rPr>
-        <w:t>(</w:t>
-      </w:r>
-      <w:r>
-        <w:rPr>
-          <w:rStyle w:val="a5"/>
-          <w:rFonts w:hint="eastAsia"/>
-          <w:i w:val="0"/>
-          <w:color w:val="auto"/>
-          <w:sz w:val="24"/>
-        </w:rPr>
-        <w:t>e</w:t>
-      </w:r>
-      <w:r>
-        <w:rPr>
-          <w:rStyle w:val="a5"/>
-          <w:i w:val="0"/>
-          <w:color w:val="auto"/>
-          <w:sz w:val="24"/>
-        </w:rPr>
-        <w:t>x_Placeholders.py)</w:t>
+          <w:sz w:val="28"/>
+        </w:rPr>
+      </w:pPr>
+      <w:r>
+        <w:rPr>
+          <w:rStyle w:val="a5"/>
+          <w:rFonts w:hint="eastAsia"/>
+          <w:i w:val="0"/>
+          <w:color w:val="auto"/>
+          <w:sz w:val="28"/>
+        </w:rPr>
+        <w:t>O</w:t>
+      </w:r>
+      <w:r>
+        <w:rPr>
+          <w:rStyle w:val="a5"/>
+          <w:i w:val="0"/>
+          <w:color w:val="auto"/>
+          <w:sz w:val="28"/>
+        </w:rPr>
+        <w:t>ptimization</w:t>
       </w:r>
     </w:p>
     <w:p>
@@ -9555,27 +7628,17 @@
           <w:rStyle w:val="a5"/>
           <w:i w:val="0"/>
           <w:color w:val="auto"/>
-          <w:sz w:val="28"/>
-        </w:rPr>
-      </w:pPr>
-      <w:r>
-        <w:rPr>
-          <w:rStyle w:val="a5"/>
-          <w:rFonts w:hint="eastAsia"/>
-          <w:i w:val="0"/>
-          <w:color w:val="auto"/>
-          <w:sz w:val="28"/>
-        </w:rPr>
-        <w:t>O</w:t>
-      </w:r>
-      <w:r>
-        <w:rPr>
-          <w:rStyle w:val="a5"/>
-          <w:i w:val="0"/>
-          <w:color w:val="auto"/>
-          <w:sz w:val="28"/>
-        </w:rPr>
-        <w:t>ptimization</w:t>
+          <w:sz w:val="24"/>
+        </w:rPr>
+      </w:pPr>
+      <w:r>
+        <w:rPr>
+          <w:rStyle w:val="a5"/>
+          <w:i w:val="0"/>
+          <w:color w:val="auto"/>
+          <w:sz w:val="24"/>
+        </w:rPr>
+        <w:t>Training for predict</w:t>
       </w:r>
     </w:p>
     <w:p>
@@ -9595,26 +7658,6 @@
           <w:color w:val="auto"/>
           <w:sz w:val="24"/>
         </w:rPr>
-        <w:t>Training for predict</w:t>
-      </w:r>
-    </w:p>
-    <w:p>
-      <w:pPr>
-        <w:jc w:val="left"/>
-        <w:rPr>
-          <w:rStyle w:val="a5"/>
-          <w:i w:val="0"/>
-          <w:color w:val="auto"/>
-          <w:sz w:val="24"/>
-        </w:rPr>
-      </w:pPr>
-      <w:r>
-        <w:rPr>
-          <w:rStyle w:val="a5"/>
-          <w:i w:val="0"/>
-          <w:color w:val="auto"/>
-          <w:sz w:val="24"/>
-        </w:rPr>
         <w:t xml:space="preserve"> </w:t>
       </w:r>
       <w:r>
@@ -9625,29 +7668,7 @@
           <w:color w:val="auto"/>
           <w:sz w:val="24"/>
         </w:rPr>
-        <w:t xml:space="preserve">몇 개의 </w:t>
-      </w:r>
-      <w:proofErr w:type="spellStart"/>
-      <w:r>
-        <w:rPr>
-          <w:rStyle w:val="a5"/>
-          <w:rFonts w:hint="eastAsia"/>
-          <w:i w:val="0"/>
-          <w:color w:val="auto"/>
-          <w:sz w:val="24"/>
-        </w:rPr>
-        <w:t>목표변수</w:t>
-      </w:r>
-      <w:proofErr w:type="spellEnd"/>
-      <w:r>
-        <w:rPr>
-          <w:rStyle w:val="a5"/>
-          <w:rFonts w:hint="eastAsia"/>
-          <w:i w:val="0"/>
-          <w:color w:val="auto"/>
-          <w:sz w:val="24"/>
-        </w:rPr>
-        <w:t xml:space="preserve"> </w:t>
+        <w:t xml:space="preserve">몇 개의 목표변수 </w:t>
       </w:r>
       <w:r>
         <w:rPr>
@@ -10502,31 +8523,7 @@
           <w:color w:val="auto"/>
           <w:sz w:val="24"/>
         </w:rPr>
-        <w:t xml:space="preserve">에 </w:t>
-      </w:r>
-      <w:proofErr w:type="spellStart"/>
-      <w:r>
-        <w:rPr>
-          <w:rStyle w:val="a5"/>
-          <w:rFonts w:hint="eastAsia"/>
-          <w:i w:val="0"/>
-          <w:iCs w:val="0"/>
-          <w:color w:val="auto"/>
-          <w:sz w:val="24"/>
-        </w:rPr>
-        <w:t>가우시안</w:t>
-      </w:r>
-      <w:proofErr w:type="spellEnd"/>
-      <w:r>
-        <w:rPr>
-          <w:rStyle w:val="a5"/>
-          <w:rFonts w:hint="eastAsia"/>
-          <w:i w:val="0"/>
-          <w:iCs w:val="0"/>
-          <w:color w:val="auto"/>
-          <w:sz w:val="24"/>
-        </w:rPr>
-        <w:t xml:space="preserve"> 노이즈(정규분포를 따르는 노이즈)</w:t>
+        <w:t>에 가우시안 노이즈(정규분포를 따르는 노이즈)</w:t>
       </w:r>
       <w:r>
         <w:rPr>
@@ -10581,29 +8578,16 @@
           </m:sub>
         </m:sSub>
       </m:oMath>
-      <w:proofErr w:type="spellStart"/>
-      <w:r>
-        <w:rPr>
-          <w:rStyle w:val="a5"/>
-          <w:rFonts w:hint="eastAsia"/>
-          <w:i w:val="0"/>
-          <w:iCs w:val="0"/>
-          <w:color w:val="auto"/>
-          <w:sz w:val="24"/>
-        </w:rPr>
-        <w:t>를</w:t>
-      </w:r>
-      <w:proofErr w:type="spellEnd"/>
-      <w:r>
-        <w:rPr>
-          <w:rStyle w:val="a5"/>
-          <w:rFonts w:hint="eastAsia"/>
-          <w:i w:val="0"/>
-          <w:iCs w:val="0"/>
-          <w:color w:val="auto"/>
-          <w:sz w:val="24"/>
-        </w:rPr>
-        <w:t xml:space="preserve"> 더한 값임.</w:t>
+      <w:r>
+        <w:rPr>
+          <w:rStyle w:val="a5"/>
+          <w:rFonts w:hint="eastAsia"/>
+          <w:i w:val="0"/>
+          <w:iCs w:val="0"/>
+          <w:color w:val="auto"/>
+          <w:sz w:val="24"/>
+        </w:rPr>
+        <w:t>를 더한 값임.</w:t>
       </w:r>
     </w:p>
     <w:p>
@@ -10658,23 +8642,7 @@
         <w:rPr>
           <w:rStyle w:val="a5"/>
         </w:rPr>
-        <w:t xml:space="preserve"> = </w:t>
-      </w:r>
-      <w:proofErr w:type="spellStart"/>
-      <w:proofErr w:type="gramStart"/>
-      <w:r>
-        <w:rPr>
-          <w:rStyle w:val="a5"/>
-        </w:rPr>
-        <w:t>tf.placeholder</w:t>
-      </w:r>
-      <w:proofErr w:type="spellEnd"/>
-      <w:proofErr w:type="gramEnd"/>
-      <w:r>
-        <w:rPr>
-          <w:rStyle w:val="a5"/>
-        </w:rPr>
-        <w:t>(tf.float32, shape=[None, 3])</w:t>
+        <w:t xml:space="preserve"> = tf.placeholder(tf.float32, shape=[None, 3])</w:t>
       </w:r>
     </w:p>
     <w:p>
@@ -10684,49 +8652,11 @@
           <w:rStyle w:val="a5"/>
         </w:rPr>
       </w:pPr>
-      <w:proofErr w:type="spellStart"/>
-      <w:r>
-        <w:rPr>
-          <w:rStyle w:val="a5"/>
-        </w:rPr>
-        <w:t>y_true</w:t>
-      </w:r>
-      <w:proofErr w:type="spellEnd"/>
-      <w:r>
-        <w:rPr>
-          <w:rStyle w:val="a5"/>
-        </w:rPr>
-        <w:t xml:space="preserve"> = </w:t>
-      </w:r>
-      <w:proofErr w:type="spellStart"/>
-      <w:proofErr w:type="gramStart"/>
-      <w:r>
-        <w:rPr>
-          <w:rStyle w:val="a5"/>
-        </w:rPr>
-        <w:t>tf.placeholder</w:t>
-      </w:r>
-      <w:proofErr w:type="spellEnd"/>
-      <w:proofErr w:type="gramEnd"/>
-      <w:r>
-        <w:rPr>
-          <w:rStyle w:val="a5"/>
-        </w:rPr>
-        <w:t>(</w:t>
-      </w:r>
-      <w:proofErr w:type="spellStart"/>
-      <w:r>
-        <w:rPr>
-          <w:rStyle w:val="a5"/>
-        </w:rPr>
-        <w:t>tf.float</w:t>
-      </w:r>
-      <w:proofErr w:type="spellEnd"/>
-      <w:r>
-        <w:rPr>
-          <w:rStyle w:val="a5"/>
-        </w:rPr>
-        <w:t>, shape=None)</w:t>
+      <w:r>
+        <w:rPr>
+          <w:rStyle w:val="a5"/>
+        </w:rPr>
+        <w:t>y_true = tf.placeholder(tf.float, shape=None)</w:t>
       </w:r>
     </w:p>
     <w:p>
@@ -10740,37 +8670,7 @@
         <w:rPr>
           <w:rStyle w:val="a5"/>
         </w:rPr>
-        <w:t xml:space="preserve">w = </w:t>
-      </w:r>
-      <w:proofErr w:type="spellStart"/>
-      <w:proofErr w:type="gramStart"/>
-      <w:r>
-        <w:rPr>
-          <w:rStyle w:val="a5"/>
-        </w:rPr>
-        <w:t>tf.Variable</w:t>
-      </w:r>
-      <w:proofErr w:type="spellEnd"/>
-      <w:proofErr w:type="gramEnd"/>
-      <w:r>
-        <w:rPr>
-          <w:rStyle w:val="a5"/>
-        </w:rPr>
-        <w:t xml:space="preserve">([[0, 0, 0]], </w:t>
-      </w:r>
-      <w:proofErr w:type="spellStart"/>
-      <w:r>
-        <w:rPr>
-          <w:rStyle w:val="a5"/>
-        </w:rPr>
-        <w:t>dtype</w:t>
-      </w:r>
-      <w:proofErr w:type="spellEnd"/>
-      <w:r>
-        <w:rPr>
-          <w:rStyle w:val="a5"/>
-        </w:rPr>
-        <w:t>=tf.float32, name=’weights’)</w:t>
+        <w:t>w = tf.Variable([[0, 0, 0]], dtype=tf.float32, name=’weights’)</w:t>
       </w:r>
     </w:p>
     <w:p>
@@ -10784,51 +8684,7 @@
         <w:rPr>
           <w:rStyle w:val="a5"/>
         </w:rPr>
-        <w:t xml:space="preserve">b = </w:t>
-      </w:r>
-      <w:proofErr w:type="spellStart"/>
-      <w:proofErr w:type="gramStart"/>
-      <w:r>
-        <w:rPr>
-          <w:rStyle w:val="a5"/>
-        </w:rPr>
-        <w:t>tf.Variable</w:t>
-      </w:r>
-      <w:proofErr w:type="spellEnd"/>
-      <w:proofErr w:type="gramEnd"/>
-      <w:r>
-        <w:rPr>
-          <w:rStyle w:val="a5"/>
-        </w:rPr>
-        <w:t xml:space="preserve">(0, </w:t>
-      </w:r>
-      <w:proofErr w:type="spellStart"/>
-      <w:r>
-        <w:rPr>
-          <w:rStyle w:val="a5"/>
-        </w:rPr>
-        <w:t>dtype</w:t>
-      </w:r>
-      <w:proofErr w:type="spellEnd"/>
-      <w:r>
-        <w:rPr>
-          <w:rStyle w:val="a5"/>
-        </w:rPr>
-        <w:t>=tf.float32, name=’</w:t>
-      </w:r>
-      <w:proofErr w:type="spellStart"/>
-      <w:r>
-        <w:rPr>
-          <w:rStyle w:val="a5"/>
-        </w:rPr>
-        <w:t>bais</w:t>
-      </w:r>
-      <w:proofErr w:type="spellEnd"/>
-      <w:r>
-        <w:rPr>
-          <w:rStyle w:val="a5"/>
-        </w:rPr>
-        <w:t>’)</w:t>
+        <w:t>b = tf.Variable(0, dtype=tf.float32, name=’bais’)</w:t>
       </w:r>
     </w:p>
     <w:p>
@@ -10914,45 +8770,8 @@
           <w:color w:val="auto"/>
           <w:sz w:val="24"/>
         </w:rPr>
-        <w:t xml:space="preserve">이 예제는 통계학 용어로는 간단한 </w:t>
-      </w:r>
-      <w:proofErr w:type="spellStart"/>
-      <w:r>
-        <w:rPr>
-          <w:rStyle w:val="a5"/>
-          <w:rFonts w:hint="eastAsia"/>
-          <w:i w:val="0"/>
-          <w:iCs w:val="0"/>
-          <w:color w:val="auto"/>
-          <w:sz w:val="24"/>
-        </w:rPr>
-        <w:t>다변량</w:t>
-      </w:r>
-      <w:proofErr w:type="spellEnd"/>
-      <w:r>
-        <w:rPr>
-          <w:rStyle w:val="a5"/>
-          <w:rFonts w:hint="eastAsia"/>
-          <w:i w:val="0"/>
-          <w:iCs w:val="0"/>
-          <w:color w:val="auto"/>
-          <w:sz w:val="24"/>
-        </w:rPr>
-        <w:t xml:space="preserve"> </w:t>
-      </w:r>
-      <w:proofErr w:type="spellStart"/>
-      <w:r>
-        <w:rPr>
-          <w:rStyle w:val="a5"/>
-          <w:rFonts w:hint="eastAsia"/>
-          <w:i w:val="0"/>
-          <w:iCs w:val="0"/>
-          <w:color w:val="auto"/>
-          <w:sz w:val="24"/>
-        </w:rPr>
-        <w:t>선형회귀로</w:t>
-      </w:r>
-      <w:proofErr w:type="spellEnd"/>
+        <w:t>이 예제는 통계학 용어로는 간단한 다변량 선형회귀로</w:t>
+      </w:r>
       <w:r>
         <w:rPr>
           <w:rStyle w:val="a5"/>
@@ -10972,33 +8791,8 @@
           <w:color w:val="auto"/>
           <w:sz w:val="24"/>
         </w:rPr>
-        <w:t xml:space="preserve">예측 </w:t>
-      </w:r>
-      <w:proofErr w:type="spellStart"/>
-      <w:r>
-        <w:rPr>
-          <w:rStyle w:val="a5"/>
-          <w:rFonts w:hint="eastAsia"/>
-          <w:i w:val="0"/>
-          <w:iCs w:val="0"/>
-          <w:color w:val="auto"/>
-          <w:sz w:val="24"/>
-        </w:rPr>
-        <w:t>출력값</w:t>
-      </w:r>
-      <w:proofErr w:type="spellEnd"/>
-      <w:r>
-        <w:rPr>
-          <w:rStyle w:val="a5"/>
-          <w:rFonts w:hint="eastAsia"/>
-          <w:i w:val="0"/>
-          <w:iCs w:val="0"/>
-          <w:color w:val="auto"/>
-          <w:sz w:val="24"/>
-        </w:rPr>
-        <w:t xml:space="preserve"> </w:t>
-      </w:r>
-      <w:proofErr w:type="spellStart"/>
+        <w:t xml:space="preserve">예측 출력값 </w:t>
+      </w:r>
       <w:r>
         <w:rPr>
           <w:rStyle w:val="a5"/>
@@ -11009,41 +8803,16 @@
         </w:rPr>
         <w:t>y_pred</w:t>
       </w:r>
-      <w:proofErr w:type="spellEnd"/>
-      <w:r>
-        <w:rPr>
-          <w:rStyle w:val="a5"/>
-          <w:rFonts w:hint="eastAsia"/>
-          <w:i w:val="0"/>
-          <w:iCs w:val="0"/>
-          <w:color w:val="auto"/>
-          <w:sz w:val="24"/>
-        </w:rPr>
-        <w:t xml:space="preserve">는 </w:t>
-      </w:r>
-      <w:proofErr w:type="spellStart"/>
-      <w:r>
-        <w:rPr>
-          <w:rStyle w:val="a5"/>
-          <w:rFonts w:hint="eastAsia"/>
-          <w:i w:val="0"/>
-          <w:iCs w:val="0"/>
-          <w:color w:val="auto"/>
-          <w:sz w:val="24"/>
-        </w:rPr>
-        <w:t>입력값을</w:t>
-      </w:r>
-      <w:proofErr w:type="spellEnd"/>
-      <w:r>
-        <w:rPr>
-          <w:rStyle w:val="a5"/>
-          <w:rFonts w:hint="eastAsia"/>
-          <w:i w:val="0"/>
-          <w:iCs w:val="0"/>
-          <w:color w:val="auto"/>
-          <w:sz w:val="24"/>
-        </w:rPr>
-        <w:t xml:space="preserve"> 담고 있는 </w:t>
+      <w:r>
+        <w:rPr>
+          <w:rStyle w:val="a5"/>
+          <w:rFonts w:hint="eastAsia"/>
+          <w:i w:val="0"/>
+          <w:iCs w:val="0"/>
+          <w:color w:val="auto"/>
+          <w:sz w:val="24"/>
+        </w:rPr>
+        <w:t xml:space="preserve">는 입력값을 담고 있는 </w:t>
       </w:r>
       <w:r>
         <w:rPr>
@@ -11085,55 +8854,7 @@
           <w:color w:val="auto"/>
           <w:sz w:val="24"/>
         </w:rPr>
-        <w:t xml:space="preserve">의 </w:t>
-      </w:r>
-      <w:proofErr w:type="spellStart"/>
-      <w:r>
-        <w:rPr>
-          <w:rStyle w:val="a5"/>
-          <w:rFonts w:hint="eastAsia"/>
-          <w:i w:val="0"/>
-          <w:iCs w:val="0"/>
-          <w:color w:val="auto"/>
-          <w:sz w:val="24"/>
-        </w:rPr>
-        <w:t>행렬곱에</w:t>
-      </w:r>
-      <w:proofErr w:type="spellEnd"/>
-      <w:r>
-        <w:rPr>
-          <w:rStyle w:val="a5"/>
-          <w:rFonts w:hint="eastAsia"/>
-          <w:i w:val="0"/>
-          <w:iCs w:val="0"/>
-          <w:color w:val="auto"/>
-          <w:sz w:val="24"/>
-        </w:rPr>
-        <w:t xml:space="preserve"> </w:t>
-      </w:r>
-      <w:proofErr w:type="spellStart"/>
-      <w:r>
-        <w:rPr>
-          <w:rStyle w:val="a5"/>
-          <w:rFonts w:hint="eastAsia"/>
-          <w:i w:val="0"/>
-          <w:iCs w:val="0"/>
-          <w:color w:val="auto"/>
-          <w:sz w:val="24"/>
-        </w:rPr>
-        <w:t>편향값</w:t>
-      </w:r>
-      <w:proofErr w:type="spellEnd"/>
-      <w:r>
-        <w:rPr>
-          <w:rStyle w:val="a5"/>
-          <w:rFonts w:hint="eastAsia"/>
-          <w:i w:val="0"/>
-          <w:iCs w:val="0"/>
-          <w:color w:val="auto"/>
-          <w:sz w:val="24"/>
-        </w:rPr>
-        <w:t xml:space="preserve"> b를 더한 것이다.</w:t>
+        <w:t>의 행렬곱에 편향값 b를 더한 것이다.</w:t>
       </w:r>
     </w:p>
     <w:p>
@@ -11143,49 +8864,11 @@
           <w:rStyle w:val="a5"/>
         </w:rPr>
       </w:pPr>
-      <w:proofErr w:type="spellStart"/>
-      <w:r>
-        <w:rPr>
-          <w:rStyle w:val="a5"/>
-        </w:rPr>
-        <w:t>y_pred</w:t>
-      </w:r>
-      <w:proofErr w:type="spellEnd"/>
-      <w:r>
-        <w:rPr>
-          <w:rStyle w:val="a5"/>
-        </w:rPr>
-        <w:t xml:space="preserve"> = </w:t>
-      </w:r>
-      <w:proofErr w:type="spellStart"/>
-      <w:proofErr w:type="gramStart"/>
-      <w:r>
-        <w:rPr>
-          <w:rStyle w:val="a5"/>
-        </w:rPr>
-        <w:t>tf.matmul</w:t>
-      </w:r>
-      <w:proofErr w:type="spellEnd"/>
-      <w:proofErr w:type="gramEnd"/>
-      <w:r>
-        <w:rPr>
-          <w:rStyle w:val="a5"/>
-        </w:rPr>
-        <w:t xml:space="preserve">(w, </w:t>
-      </w:r>
-      <w:proofErr w:type="spellStart"/>
-      <w:r>
-        <w:rPr>
-          <w:rStyle w:val="a5"/>
-        </w:rPr>
-        <w:t>tf.transpose</w:t>
-      </w:r>
-      <w:proofErr w:type="spellEnd"/>
-      <w:r>
-        <w:rPr>
-          <w:rStyle w:val="a5"/>
-        </w:rPr>
-        <w:t>(x)) + b</w:t>
+      <w:r>
+        <w:rPr>
+          <w:rStyle w:val="a5"/>
+        </w:rPr>
+        <w:t>y_pred = tf.matmul(w, tf.transpose(x)) + b</w:t>
       </w:r>
     </w:p>
     <w:p>
@@ -11287,31 +8970,7 @@
           <w:color w:val="auto"/>
           <w:sz w:val="24"/>
         </w:rPr>
-        <w:t xml:space="preserve">모델이 예측한 값과 </w:t>
-      </w:r>
-      <w:proofErr w:type="spellStart"/>
-      <w:r>
-        <w:rPr>
-          <w:rStyle w:val="a5"/>
-          <w:rFonts w:hint="eastAsia"/>
-          <w:i w:val="0"/>
-          <w:iCs w:val="0"/>
-          <w:color w:val="auto"/>
-          <w:sz w:val="24"/>
-        </w:rPr>
-        <w:t>관측값</w:t>
-      </w:r>
-      <w:proofErr w:type="spellEnd"/>
-      <w:r>
-        <w:rPr>
-          <w:rStyle w:val="a5"/>
-          <w:rFonts w:hint="eastAsia"/>
-          <w:i w:val="0"/>
-          <w:iCs w:val="0"/>
-          <w:color w:val="auto"/>
-          <w:sz w:val="24"/>
-        </w:rPr>
-        <w:t xml:space="preserve"> 사이의 불일치를 포착하려면 </w:t>
+        <w:t xml:space="preserve">모델이 예측한 값과 관측값 사이의 불일치를 포착하려면 </w:t>
       </w:r>
       <w:r>
         <w:rPr>
@@ -11344,29 +9003,16 @@
         </w:rPr>
         <w:t>’</w:t>
       </w:r>
-      <w:proofErr w:type="spellStart"/>
-      <w:r>
-        <w:rPr>
-          <w:rStyle w:val="a5"/>
-          <w:rFonts w:hint="eastAsia"/>
-          <w:i w:val="0"/>
-          <w:iCs w:val="0"/>
-          <w:color w:val="auto"/>
-          <w:sz w:val="24"/>
-        </w:rPr>
-        <w:t>를</w:t>
-      </w:r>
-      <w:proofErr w:type="spellEnd"/>
-      <w:r>
-        <w:rPr>
-          <w:rStyle w:val="a5"/>
-          <w:rFonts w:hint="eastAsia"/>
-          <w:i w:val="0"/>
-          <w:iCs w:val="0"/>
-          <w:color w:val="auto"/>
-          <w:sz w:val="24"/>
-        </w:rPr>
-        <w:t xml:space="preserve"> 반영하는 척도가 필요한데</w:t>
+      <w:r>
+        <w:rPr>
+          <w:rStyle w:val="a5"/>
+          <w:rFonts w:hint="eastAsia"/>
+          <w:i w:val="0"/>
+          <w:iCs w:val="0"/>
+          <w:color w:val="auto"/>
+          <w:sz w:val="24"/>
+        </w:rPr>
+        <w:t>를 반영하는 척도가 필요한데</w:t>
       </w:r>
       <w:r>
         <w:rPr>
@@ -11387,31 +9033,7 @@
           <w:color w:val="auto"/>
           <w:sz w:val="24"/>
         </w:rPr>
-        <w:t xml:space="preserve">이 거리를 흔히 목적 또는 손실함수라고 부르며 이 함수의 값을 최소화하는 매개변수의 집합을 </w:t>
-      </w:r>
-      <w:proofErr w:type="spellStart"/>
-      <w:r>
-        <w:rPr>
-          <w:rStyle w:val="a5"/>
-          <w:rFonts w:hint="eastAsia"/>
-          <w:i w:val="0"/>
-          <w:iCs w:val="0"/>
-          <w:color w:val="auto"/>
-          <w:sz w:val="24"/>
-        </w:rPr>
-        <w:t>찾아네는</w:t>
-      </w:r>
-      <w:proofErr w:type="spellEnd"/>
-      <w:r>
-        <w:rPr>
-          <w:rStyle w:val="a5"/>
-          <w:rFonts w:hint="eastAsia"/>
-          <w:i w:val="0"/>
-          <w:iCs w:val="0"/>
-          <w:color w:val="auto"/>
-          <w:sz w:val="24"/>
-        </w:rPr>
-        <w:t xml:space="preserve"> 것이 바로 모델을 최적화하는 것임.</w:t>
+        <w:t>이 거리를 흔히 목적 또는 손실함수라고 부르며 이 함수의 값을 최소화하는 매개변수의 집합을 찾아네는 것이 바로 모델을 최적화하는 것임.</w:t>
       </w:r>
     </w:p>
     <w:p>
@@ -11521,7 +9143,6 @@
           <w:sz w:val="24"/>
         </w:rPr>
       </w:pPr>
-      <w:proofErr w:type="gramStart"/>
       <w:r>
         <w:rPr>
           <w:rStyle w:val="a5"/>
@@ -11543,7 +9164,6 @@
         </w:rPr>
         <w:t>SE(</w:t>
       </w:r>
-      <w:proofErr w:type="gramEnd"/>
       <w:r>
         <w:rPr>
           <w:rStyle w:val="a5"/>
@@ -11628,55 +9248,7 @@
           <w:color w:val="auto"/>
           <w:sz w:val="24"/>
         </w:rPr>
-        <w:t xml:space="preserve">모든 샘플에서 실제 </w:t>
-      </w:r>
-      <w:proofErr w:type="spellStart"/>
-      <w:r>
-        <w:rPr>
-          <w:rStyle w:val="a5"/>
-          <w:rFonts w:hint="eastAsia"/>
-          <w:i w:val="0"/>
-          <w:iCs w:val="0"/>
-          <w:color w:val="auto"/>
-          <w:sz w:val="24"/>
-        </w:rPr>
-        <w:t>관측값과</w:t>
-      </w:r>
-      <w:proofErr w:type="spellEnd"/>
-      <w:r>
-        <w:rPr>
-          <w:rStyle w:val="a5"/>
-          <w:rFonts w:hint="eastAsia"/>
-          <w:i w:val="0"/>
-          <w:iCs w:val="0"/>
-          <w:color w:val="auto"/>
-          <w:sz w:val="24"/>
-        </w:rPr>
-        <w:t xml:space="preserve"> 모델 </w:t>
-      </w:r>
-      <w:proofErr w:type="spellStart"/>
-      <w:r>
-        <w:rPr>
-          <w:rStyle w:val="a5"/>
-          <w:rFonts w:hint="eastAsia"/>
-          <w:i w:val="0"/>
-          <w:iCs w:val="0"/>
-          <w:color w:val="auto"/>
-          <w:sz w:val="24"/>
-        </w:rPr>
-        <w:t>예측값</w:t>
-      </w:r>
-      <w:proofErr w:type="spellEnd"/>
-      <w:r>
-        <w:rPr>
-          <w:rStyle w:val="a5"/>
-          <w:rFonts w:hint="eastAsia"/>
-          <w:i w:val="0"/>
-          <w:iCs w:val="0"/>
-          <w:color w:val="auto"/>
-          <w:sz w:val="24"/>
-        </w:rPr>
-        <w:t xml:space="preserve"> 사이의 차를 제곱한 값의 평균이다.</w:t>
+        <w:t>모든 샘플에서 실제 관측값과 모델 예측값 사이의 차를 제곱한 값의 평균이다.</w:t>
       </w:r>
     </w:p>
     <w:p>
@@ -12069,33 +9641,8 @@
           <w:color w:val="auto"/>
           <w:sz w:val="24"/>
         </w:rPr>
-        <w:t xml:space="preserve"> 이 선형회귀모형에서는 실제 </w:t>
-      </w:r>
-      <w:proofErr w:type="spellStart"/>
-      <w:r>
-        <w:rPr>
-          <w:rStyle w:val="a5"/>
-          <w:rFonts w:hint="eastAsia"/>
-          <w:i w:val="0"/>
-          <w:iCs w:val="0"/>
-          <w:color w:val="auto"/>
-          <w:sz w:val="24"/>
-        </w:rPr>
-        <w:t>관측값인</w:t>
-      </w:r>
-      <w:proofErr w:type="spellEnd"/>
-      <w:r>
-        <w:rPr>
-          <w:rStyle w:val="a5"/>
-          <w:rFonts w:hint="eastAsia"/>
-          <w:i w:val="0"/>
-          <w:iCs w:val="0"/>
-          <w:color w:val="auto"/>
-          <w:sz w:val="24"/>
-        </w:rPr>
-        <w:t xml:space="preserve"> 벡터 </w:t>
-      </w:r>
-      <w:proofErr w:type="spellStart"/>
+        <w:t xml:space="preserve"> 이 선형회귀모형에서는 실제 관측값인 벡터 </w:t>
+      </w:r>
       <w:r>
         <w:rPr>
           <w:rStyle w:val="a5"/>
@@ -12106,7 +9653,6 @@
         </w:rPr>
         <w:t>y_true</w:t>
       </w:r>
-      <w:proofErr w:type="spellEnd"/>
       <w:r>
         <w:rPr>
           <w:rStyle w:val="a5"/>
@@ -12141,64 +9687,17 @@
           <w:color w:val="auto"/>
           <w:sz w:val="24"/>
         </w:rPr>
-        <w:t xml:space="preserve">)와 모델의 </w:t>
-      </w:r>
-      <w:proofErr w:type="spellStart"/>
-      <w:r>
-        <w:rPr>
-          <w:rStyle w:val="a5"/>
-          <w:rFonts w:hint="eastAsia"/>
-          <w:i w:val="0"/>
-          <w:iCs w:val="0"/>
-          <w:color w:val="auto"/>
-          <w:sz w:val="24"/>
-        </w:rPr>
-        <w:t>예측값인</w:t>
-      </w:r>
-      <w:proofErr w:type="spellEnd"/>
-      <w:r>
-        <w:rPr>
-          <w:rStyle w:val="a5"/>
-          <w:rFonts w:hint="eastAsia"/>
-          <w:i w:val="0"/>
-          <w:iCs w:val="0"/>
-          <w:color w:val="auto"/>
-          <w:sz w:val="24"/>
-        </w:rPr>
-        <w:t xml:space="preserve"> </w:t>
-      </w:r>
-      <w:proofErr w:type="spellStart"/>
-      <w:r>
-        <w:rPr>
-          <w:rStyle w:val="a5"/>
-          <w:rFonts w:hint="eastAsia"/>
-          <w:i w:val="0"/>
-          <w:iCs w:val="0"/>
-          <w:color w:val="auto"/>
-          <w:sz w:val="24"/>
-        </w:rPr>
-        <w:t>y</w:t>
-      </w:r>
-      <w:r>
-        <w:rPr>
-          <w:rStyle w:val="a5"/>
-          <w:i w:val="0"/>
-          <w:iCs w:val="0"/>
-          <w:color w:val="auto"/>
-          <w:sz w:val="24"/>
-        </w:rPr>
-        <w:t>_pred</w:t>
-      </w:r>
-      <w:proofErr w:type="spellEnd"/>
-      <w:r>
-        <w:rPr>
-          <w:rStyle w:val="a5"/>
-          <w:i w:val="0"/>
-          <w:iCs w:val="0"/>
-          <w:color w:val="auto"/>
-          <w:sz w:val="24"/>
-        </w:rPr>
-        <w:t>(</w:t>
+        <w:t>)와 모델의 예측값인 y</w:t>
+      </w:r>
+      <w:r>
+        <w:rPr>
+          <w:rStyle w:val="a5"/>
+          <w:i w:val="0"/>
+          <w:iCs w:val="0"/>
+          <w:color w:val="auto"/>
+          <w:sz w:val="24"/>
+        </w:rPr>
+        <w:t>_pred(</w:t>
       </w:r>
       <m:oMath>
         <m:acc>
@@ -12249,64 +9748,28 @@
           <w:color w:val="auto"/>
           <w:sz w:val="24"/>
         </w:rPr>
-        <w:t xml:space="preserve">의 차이를 가지고 이 차이의 제곱을 계산하는 </w:t>
-      </w:r>
-      <w:proofErr w:type="spellStart"/>
-      <w:r>
-        <w:rPr>
-          <w:rStyle w:val="a5"/>
-          <w:rFonts w:hint="eastAsia"/>
-          <w:i w:val="0"/>
-          <w:iCs w:val="0"/>
-          <w:color w:val="auto"/>
-          <w:sz w:val="24"/>
-        </w:rPr>
-        <w:t>t</w:t>
-      </w:r>
-      <w:r>
-        <w:rPr>
-          <w:rStyle w:val="a5"/>
-          <w:i w:val="0"/>
-          <w:iCs w:val="0"/>
-          <w:color w:val="auto"/>
-          <w:sz w:val="24"/>
-        </w:rPr>
-        <w:t>f.square</w:t>
-      </w:r>
-      <w:proofErr w:type="spellEnd"/>
-      <w:r>
-        <w:rPr>
-          <w:rStyle w:val="a5"/>
-          <w:i w:val="0"/>
-          <w:iCs w:val="0"/>
-          <w:color w:val="auto"/>
-          <w:sz w:val="24"/>
-        </w:rPr>
-        <w:t>()</w:t>
-      </w:r>
-      <w:proofErr w:type="spellStart"/>
-      <w:r>
-        <w:rPr>
-          <w:rStyle w:val="a5"/>
-          <w:rFonts w:hint="eastAsia"/>
-          <w:i w:val="0"/>
-          <w:iCs w:val="0"/>
-          <w:color w:val="auto"/>
-          <w:sz w:val="24"/>
-        </w:rPr>
-        <w:t>를</w:t>
-      </w:r>
-      <w:proofErr w:type="spellEnd"/>
-      <w:r>
-        <w:rPr>
-          <w:rStyle w:val="a5"/>
-          <w:rFonts w:hint="eastAsia"/>
-          <w:i w:val="0"/>
-          <w:iCs w:val="0"/>
-          <w:color w:val="auto"/>
-          <w:sz w:val="24"/>
-        </w:rPr>
-        <w:t xml:space="preserve"> 사용함.</w:t>
+        <w:t>의 차이를 가지고 이 차이의 제곱을 계산하는 t</w:t>
+      </w:r>
+      <w:r>
+        <w:rPr>
+          <w:rStyle w:val="a5"/>
+          <w:i w:val="0"/>
+          <w:iCs w:val="0"/>
+          <w:color w:val="auto"/>
+          <w:sz w:val="24"/>
+        </w:rPr>
+        <w:t>f.square()</w:t>
+      </w:r>
+      <w:r>
+        <w:rPr>
+          <w:rStyle w:val="a5"/>
+          <w:rFonts w:hint="eastAsia"/>
+          <w:i w:val="0"/>
+          <w:iCs w:val="0"/>
+          <w:color w:val="auto"/>
+          <w:sz w:val="24"/>
+        </w:rPr>
+        <w:t>를 사용함.</w:t>
       </w:r>
       <w:r>
         <w:rPr>
@@ -12327,53 +9790,17 @@
           <w:color w:val="auto"/>
           <w:sz w:val="24"/>
         </w:rPr>
-        <w:t xml:space="preserve">이 연산은 </w:t>
-      </w:r>
-      <w:proofErr w:type="spellStart"/>
-      <w:r>
-        <w:rPr>
-          <w:rStyle w:val="a5"/>
-          <w:rFonts w:hint="eastAsia"/>
-          <w:i w:val="0"/>
-          <w:iCs w:val="0"/>
-          <w:color w:val="auto"/>
-          <w:sz w:val="24"/>
-        </w:rPr>
-        <w:t>원소끼리</w:t>
-      </w:r>
-      <w:proofErr w:type="spellEnd"/>
-      <w:r>
-        <w:rPr>
-          <w:rStyle w:val="a5"/>
-          <w:rFonts w:hint="eastAsia"/>
-          <w:i w:val="0"/>
-          <w:iCs w:val="0"/>
-          <w:color w:val="auto"/>
-          <w:sz w:val="24"/>
-        </w:rPr>
-        <w:t xml:space="preserve"> 수행되고 </w:t>
-      </w:r>
-      <w:proofErr w:type="spellStart"/>
-      <w:r>
-        <w:rPr>
-          <w:rStyle w:val="a5"/>
-          <w:i w:val="0"/>
-          <w:iCs w:val="0"/>
-          <w:color w:val="auto"/>
-          <w:sz w:val="24"/>
-        </w:rPr>
-        <w:t>tf.reduce_mean</w:t>
-      </w:r>
-      <w:proofErr w:type="spellEnd"/>
-      <w:r>
-        <w:rPr>
-          <w:rStyle w:val="a5"/>
-          <w:i w:val="0"/>
-          <w:iCs w:val="0"/>
-          <w:color w:val="auto"/>
-          <w:sz w:val="24"/>
-        </w:rPr>
-        <w:t xml:space="preserve">() </w:t>
+        <w:t xml:space="preserve">이 연산은 원소끼리 수행되고 </w:t>
+      </w:r>
+      <w:r>
+        <w:rPr>
+          <w:rStyle w:val="a5"/>
+          <w:i w:val="0"/>
+          <w:iCs w:val="0"/>
+          <w:color w:val="auto"/>
+          <w:sz w:val="24"/>
+        </w:rPr>
+        <w:t xml:space="preserve">tf.reduce_mean() </w:t>
       </w:r>
       <w:r>
         <w:rPr>
@@ -12405,71 +9832,7 @@
         <w:rPr>
           <w:rStyle w:val="a5"/>
         </w:rPr>
-        <w:t xml:space="preserve">oss = </w:t>
-      </w:r>
-      <w:proofErr w:type="spellStart"/>
-      <w:proofErr w:type="gramStart"/>
-      <w:r>
-        <w:rPr>
-          <w:rStyle w:val="a5"/>
-        </w:rPr>
-        <w:t>tf.reduce</w:t>
-      </w:r>
-      <w:proofErr w:type="gramEnd"/>
-      <w:r>
-        <w:rPr>
-          <w:rStyle w:val="a5"/>
-        </w:rPr>
-        <w:t>_mean</w:t>
-      </w:r>
-      <w:proofErr w:type="spellEnd"/>
-      <w:r>
-        <w:rPr>
-          <w:rStyle w:val="a5"/>
-        </w:rPr>
-        <w:t>(</w:t>
-      </w:r>
-      <w:proofErr w:type="spellStart"/>
-      <w:r>
-        <w:rPr>
-          <w:rStyle w:val="a5"/>
-        </w:rPr>
-        <w:t>tf.square</w:t>
-      </w:r>
-      <w:proofErr w:type="spellEnd"/>
-      <w:r>
-        <w:rPr>
-          <w:rStyle w:val="a5"/>
-        </w:rPr>
-        <w:t>(</w:t>
-      </w:r>
-      <w:proofErr w:type="spellStart"/>
-      <w:r>
-        <w:rPr>
-          <w:rStyle w:val="a5"/>
-        </w:rPr>
-        <w:t>y_true</w:t>
-      </w:r>
-      <w:proofErr w:type="spellEnd"/>
-      <w:r>
-        <w:rPr>
-          <w:rStyle w:val="a5"/>
-        </w:rPr>
-        <w:t xml:space="preserve"> – </w:t>
-      </w:r>
-      <w:proofErr w:type="spellStart"/>
-      <w:r>
-        <w:rPr>
-          <w:rStyle w:val="a5"/>
-        </w:rPr>
-        <w:t>y_pred</w:t>
-      </w:r>
-      <w:proofErr w:type="spellEnd"/>
-      <w:r>
-        <w:rPr>
-          <w:rStyle w:val="a5"/>
-        </w:rPr>
-        <w:t>)</w:t>
+        <w:t>oss = tf.reduce_mean(tf.square(y_true – y_pred)</w:t>
       </w:r>
     </w:p>
     <w:p>
@@ -12492,55 +9855,7 @@
           <w:color w:val="auto"/>
           <w:sz w:val="24"/>
         </w:rPr>
-        <w:t xml:space="preserve"> 주로 범주형 데이터에 널리 사용되는 또 다른 손실 함수로는 앞장의 </w:t>
-      </w:r>
-      <w:proofErr w:type="spellStart"/>
-      <w:r>
-        <w:rPr>
-          <w:rStyle w:val="a5"/>
-          <w:rFonts w:hint="eastAsia"/>
-          <w:i w:val="0"/>
-          <w:iCs w:val="0"/>
-          <w:color w:val="auto"/>
-          <w:sz w:val="24"/>
-        </w:rPr>
-        <w:t>소프트맥스</w:t>
-      </w:r>
-      <w:proofErr w:type="spellEnd"/>
-      <w:r>
-        <w:rPr>
-          <w:rStyle w:val="a5"/>
-          <w:rFonts w:hint="eastAsia"/>
-          <w:i w:val="0"/>
-          <w:iCs w:val="0"/>
-          <w:color w:val="auto"/>
-          <w:sz w:val="24"/>
-        </w:rPr>
-        <w:t xml:space="preserve"> </w:t>
-      </w:r>
-      <w:proofErr w:type="spellStart"/>
-      <w:r>
-        <w:rPr>
-          <w:rStyle w:val="a5"/>
-          <w:rFonts w:hint="eastAsia"/>
-          <w:i w:val="0"/>
-          <w:iCs w:val="0"/>
-          <w:color w:val="auto"/>
-          <w:sz w:val="24"/>
-        </w:rPr>
-        <w:t>분류기에서</w:t>
-      </w:r>
-      <w:proofErr w:type="spellEnd"/>
-      <w:r>
-        <w:rPr>
-          <w:rStyle w:val="a5"/>
-          <w:rFonts w:hint="eastAsia"/>
-          <w:i w:val="0"/>
-          <w:iCs w:val="0"/>
-          <w:color w:val="auto"/>
-          <w:sz w:val="24"/>
-        </w:rPr>
-        <w:t xml:space="preserve"> 사용했던 교차 엔트로피가 있다.</w:t>
+        <w:t xml:space="preserve"> 주로 범주형 데이터에 널리 사용되는 또 다른 손실 함수로는 앞장의 소프트맥스 분류기에서 사용했던 교차 엔트로피가 있다.</w:t>
       </w:r>
       <w:r>
         <w:rPr>
@@ -12790,31 +10105,7 @@
           <w:color w:val="auto"/>
           <w:sz w:val="24"/>
         </w:rPr>
-        <w:t xml:space="preserve"> 정답 레이블이 하나인 분류 문제에서는 정답을 선택할 때 </w:t>
-      </w:r>
-      <w:proofErr w:type="spellStart"/>
-      <w:r>
-        <w:rPr>
-          <w:rStyle w:val="a5"/>
-          <w:rFonts w:hint="eastAsia"/>
-          <w:i w:val="0"/>
-          <w:iCs w:val="0"/>
-          <w:color w:val="auto"/>
-          <w:sz w:val="24"/>
-        </w:rPr>
-        <w:t>분류기가</w:t>
-      </w:r>
-      <w:proofErr w:type="spellEnd"/>
-      <w:r>
-        <w:rPr>
-          <w:rStyle w:val="a5"/>
-          <w:rFonts w:hint="eastAsia"/>
-          <w:i w:val="0"/>
-          <w:iCs w:val="0"/>
-          <w:color w:val="auto"/>
-          <w:sz w:val="24"/>
-        </w:rPr>
-        <w:t xml:space="preserve"> 부과하는 확률에 로그를 취한 값이 됨.</w:t>
+        <w:t xml:space="preserve"> 정답 레이블이 하나인 분류 문제에서는 정답을 선택할 때 분류기가 부과하는 확률에 로그를 취한 값이 됨.</w:t>
       </w:r>
     </w:p>
     <w:p>
@@ -12828,63 +10119,7 @@
         <w:rPr>
           <w:rStyle w:val="a5"/>
         </w:rPr>
-        <w:t xml:space="preserve">loss = </w:t>
-      </w:r>
-      <w:proofErr w:type="spellStart"/>
-      <w:r>
-        <w:rPr>
-          <w:rStyle w:val="a5"/>
-        </w:rPr>
-        <w:t>tf.</w:t>
-      </w:r>
-      <w:proofErr w:type="gramStart"/>
-      <w:r>
-        <w:rPr>
-          <w:rStyle w:val="a5"/>
-        </w:rPr>
-        <w:t>nn.sigmoid</w:t>
-      </w:r>
-      <w:proofErr w:type="gramEnd"/>
-      <w:r>
-        <w:rPr>
-          <w:rStyle w:val="a5"/>
-        </w:rPr>
-        <w:t>_cross_entropy_with_logits</w:t>
-      </w:r>
-      <w:proofErr w:type="spellEnd"/>
-      <w:r>
-        <w:rPr>
-          <w:rStyle w:val="a5"/>
-        </w:rPr>
-        <w:t>(labels=</w:t>
-      </w:r>
-      <w:proofErr w:type="spellStart"/>
-      <w:r>
-        <w:rPr>
-          <w:rStyle w:val="a5"/>
-        </w:rPr>
-        <w:t>y_true</w:t>
-      </w:r>
-      <w:proofErr w:type="spellEnd"/>
-      <w:r>
-        <w:rPr>
-          <w:rStyle w:val="a5"/>
-        </w:rPr>
-        <w:t>, logits=</w:t>
-      </w:r>
-      <w:proofErr w:type="spellStart"/>
-      <w:r>
-        <w:rPr>
-          <w:rStyle w:val="a5"/>
-        </w:rPr>
-        <w:t>y_pred</w:t>
-      </w:r>
-      <w:proofErr w:type="spellEnd"/>
-      <w:r>
-        <w:rPr>
-          <w:rStyle w:val="a5"/>
-        </w:rPr>
-        <w:t>)</w:t>
+        <w:t>loss = tf.nn.sigmoid_cross_entropy_with_logits(labels=y_true, logits=y_pred)</w:t>
       </w:r>
     </w:p>
     <w:p>
@@ -12898,29 +10133,7 @@
         <w:rPr>
           <w:rStyle w:val="a5"/>
         </w:rPr>
-        <w:t xml:space="preserve">loss = </w:t>
-      </w:r>
-      <w:proofErr w:type="spellStart"/>
-      <w:proofErr w:type="gramStart"/>
-      <w:r>
-        <w:rPr>
-          <w:rStyle w:val="a5"/>
-        </w:rPr>
-        <w:t>tf.reduce</w:t>
-      </w:r>
-      <w:proofErr w:type="gramEnd"/>
-      <w:r>
-        <w:rPr>
-          <w:rStyle w:val="a5"/>
-        </w:rPr>
-        <w:t>_mean</w:t>
-      </w:r>
-      <w:proofErr w:type="spellEnd"/>
-      <w:r>
-        <w:rPr>
-          <w:rStyle w:val="a5"/>
-        </w:rPr>
-        <w:t>(loss)</w:t>
+        <w:t>loss = tf.reduce_mean(loss)</w:t>
       </w:r>
     </w:p>
     <w:p>
@@ -12956,53 +10169,16 @@
         </w:rPr>
         <w:t xml:space="preserve"> </w:t>
       </w:r>
-      <w:proofErr w:type="spellStart"/>
-      <w:r>
-        <w:rPr>
-          <w:rStyle w:val="a5"/>
-          <w:rFonts w:hint="eastAsia"/>
-          <w:i w:val="0"/>
-          <w:iCs w:val="0"/>
-          <w:color w:val="auto"/>
-          <w:sz w:val="24"/>
-        </w:rPr>
-        <w:t>딥러닝에서</w:t>
-      </w:r>
-      <w:proofErr w:type="spellEnd"/>
-      <w:r>
-        <w:rPr>
-          <w:rStyle w:val="a5"/>
-          <w:rFonts w:hint="eastAsia"/>
-          <w:i w:val="0"/>
-          <w:iCs w:val="0"/>
-          <w:color w:val="auto"/>
-          <w:sz w:val="24"/>
-        </w:rPr>
-        <w:t xml:space="preserve"> 사용되는 분류 모델은 보통 각 클래스의 </w:t>
-      </w:r>
-      <w:proofErr w:type="spellStart"/>
-      <w:r>
-        <w:rPr>
-          <w:rStyle w:val="a5"/>
-          <w:rFonts w:hint="eastAsia"/>
-          <w:i w:val="0"/>
-          <w:iCs w:val="0"/>
-          <w:color w:val="auto"/>
-          <w:sz w:val="24"/>
-        </w:rPr>
-        <w:t>확률값을</w:t>
-      </w:r>
-      <w:proofErr w:type="spellEnd"/>
-      <w:r>
-        <w:rPr>
-          <w:rStyle w:val="a5"/>
-          <w:rFonts w:hint="eastAsia"/>
-          <w:i w:val="0"/>
-          <w:iCs w:val="0"/>
-          <w:color w:val="auto"/>
-          <w:sz w:val="24"/>
-        </w:rPr>
-        <w:t xml:space="preserve"> 계산하므로 실제 클래스(분포 </w:t>
+      <w:r>
+        <w:rPr>
+          <w:rStyle w:val="a5"/>
+          <w:rFonts w:hint="eastAsia"/>
+          <w:i w:val="0"/>
+          <w:iCs w:val="0"/>
+          <w:color w:val="auto"/>
+          <w:sz w:val="24"/>
+        </w:rPr>
+        <w:t xml:space="preserve">딥러닝에서 사용되는 분류 모델은 보통 각 클래스의 확률값을 계산하므로 실제 클래스(분포 </w:t>
       </w:r>
       <w:r>
         <w:rPr>
@@ -13219,31 +10395,7 @@
           <w:color w:val="auto"/>
           <w:sz w:val="24"/>
         </w:rPr>
-        <w:t xml:space="preserve">가장 흔히 사용되는 접근 방법은 가중치의 집합에 대한 손실의 경사를 사용한 경사 </w:t>
-      </w:r>
-      <w:proofErr w:type="spellStart"/>
-      <w:r>
-        <w:rPr>
-          <w:rStyle w:val="a5"/>
-          <w:rFonts w:hint="eastAsia"/>
-          <w:i w:val="0"/>
-          <w:iCs w:val="0"/>
-          <w:color w:val="auto"/>
-          <w:sz w:val="24"/>
-        </w:rPr>
-        <w:t>하강법</w:t>
-      </w:r>
-      <w:proofErr w:type="spellEnd"/>
-      <w:r>
-        <w:rPr>
-          <w:rStyle w:val="a5"/>
-          <w:rFonts w:hint="eastAsia"/>
-          <w:i w:val="0"/>
-          <w:iCs w:val="0"/>
-          <w:color w:val="auto"/>
-          <w:sz w:val="24"/>
-        </w:rPr>
-        <w:t>(</w:t>
+        <w:t>가장 흔히 사용되는 접근 방법은 가중치의 집합에 대한 손실의 경사를 사용한 경사 하강법(</w:t>
       </w:r>
       <w:r>
         <w:rPr>
@@ -13285,31 +10437,7 @@
           <w:color w:val="auto"/>
           <w:sz w:val="24"/>
         </w:rPr>
-        <w:t xml:space="preserve">손실을 </w:t>
-      </w:r>
-      <w:proofErr w:type="spellStart"/>
-      <w:r>
-        <w:rPr>
-          <w:rStyle w:val="a5"/>
-          <w:rFonts w:hint="eastAsia"/>
-          <w:i w:val="0"/>
-          <w:iCs w:val="0"/>
-          <w:color w:val="auto"/>
-          <w:sz w:val="24"/>
-        </w:rPr>
-        <w:t>다변수</w:t>
-      </w:r>
-      <w:proofErr w:type="spellEnd"/>
-      <w:r>
-        <w:rPr>
-          <w:rStyle w:val="a5"/>
-          <w:rFonts w:hint="eastAsia"/>
-          <w:i w:val="0"/>
-          <w:iCs w:val="0"/>
-          <w:color w:val="auto"/>
-          <w:sz w:val="24"/>
-        </w:rPr>
-        <w:t xml:space="preserve"> 함수</w:t>
+        <w:t>손실을 다변수 함수</w:t>
       </w:r>
       <m:oMath>
         <m:r>
@@ -13630,42 +10758,18 @@
           <w:color w:val="auto"/>
           <w:sz w:val="24"/>
         </w:rPr>
-        <w:t xml:space="preserve">의 음의 경사 방향으로 이동할 때 </w:t>
-      </w:r>
-      <w:proofErr w:type="spellStart"/>
-      <w:r>
-        <w:rPr>
-          <w:rStyle w:val="a5"/>
-          <w:rFonts w:hint="eastAsia"/>
-          <w:i w:val="0"/>
-          <w:iCs w:val="0"/>
-          <w:color w:val="auto"/>
-          <w:sz w:val="24"/>
-        </w:rPr>
-        <w:t>얻어</w:t>
-      </w:r>
-      <w:r>
-        <w:rPr>
-          <w:rStyle w:val="a5"/>
-          <w:rFonts w:hint="eastAsia"/>
-          <w:i w:val="0"/>
-          <w:iCs w:val="0"/>
-          <w:color w:val="auto"/>
-          <w:sz w:val="24"/>
-        </w:rPr>
-        <w:t>짐</w:t>
-      </w:r>
-      <w:proofErr w:type="spellEnd"/>
-      <w:r>
-        <w:rPr>
-          <w:rStyle w:val="a5"/>
-          <w:rFonts w:hint="eastAsia"/>
-          <w:i w:val="0"/>
-          <w:iCs w:val="0"/>
-          <w:color w:val="auto"/>
-          <w:sz w:val="24"/>
-        </w:rPr>
-        <w:t>.</w:t>
+        <w:t>의 음의 경사 방향으로 이동할 때 얻어</w:t>
+      </w:r>
+      <w:r>
+        <w:rPr>
+          <w:rStyle w:val="a5"/>
+          <w:rFonts w:hint="eastAsia"/>
+          <w:i w:val="0"/>
+          <w:iCs w:val="0"/>
+          <w:color w:val="auto"/>
+          <w:sz w:val="24"/>
+        </w:rPr>
+        <w:t>짐.</w:t>
       </w:r>
     </w:p>
     <w:p>
@@ -14144,7 +11248,6 @@
         </w:rPr>
         <w:t xml:space="preserve">라 할 때 충분히 작은 수 </w:t>
       </w:r>
-      <w:proofErr w:type="spellStart"/>
       <w:r>
         <w:rPr>
           <w:rStyle w:val="a5"/>
@@ -14154,19 +11257,7 @@
           <w:color w:val="auto"/>
           <w:sz w:val="24"/>
         </w:rPr>
-        <w:t>γ에</w:t>
-      </w:r>
-      <w:proofErr w:type="spellEnd"/>
-      <w:r>
-        <w:rPr>
-          <w:rStyle w:val="a5"/>
-          <w:rFonts w:asciiTheme="minorEastAsia" w:hAnsiTheme="minorEastAsia" w:hint="eastAsia"/>
-          <w:i w:val="0"/>
-          <w:iCs w:val="0"/>
-          <w:color w:val="auto"/>
-          <w:sz w:val="24"/>
-        </w:rPr>
-        <w:t xml:space="preserve"> 대해 다음이 성립함.</w:t>
+        <w:t>γ에 대해 다음이 성립함.</w:t>
       </w:r>
     </w:p>
     <w:p>
@@ -14375,31 +11466,7 @@
           <w:color w:val="auto"/>
           <w:sz w:val="24"/>
         </w:rPr>
-        <w:t xml:space="preserve"> 경사 </w:t>
-      </w:r>
-      <w:proofErr w:type="spellStart"/>
-      <w:r>
-        <w:rPr>
-          <w:rStyle w:val="a5"/>
-          <w:rFonts w:hint="eastAsia"/>
-          <w:i w:val="0"/>
-          <w:iCs w:val="0"/>
-          <w:color w:val="auto"/>
-          <w:sz w:val="24"/>
-        </w:rPr>
-        <w:t>하강법</w:t>
-      </w:r>
-      <w:proofErr w:type="spellEnd"/>
-      <w:r>
-        <w:rPr>
-          <w:rStyle w:val="a5"/>
-          <w:rFonts w:hint="eastAsia"/>
-          <w:i w:val="0"/>
-          <w:iCs w:val="0"/>
-          <w:color w:val="auto"/>
-          <w:sz w:val="24"/>
-        </w:rPr>
-        <w:t xml:space="preserve"> 알고리즘은 매우 복잡한 네트워크 구조에서도 잘 동작하므로 다양한 문제에 활용이 가능함.</w:t>
+        <w:t xml:space="preserve"> 경사 하강법 알고리즘은 매우 복잡한 네트워크 구조에서도 잘 동작하므로 다양한 문제에 활용이 가능함.</w:t>
       </w:r>
       <w:r>
         <w:rPr>
@@ -14464,29 +11531,16 @@
         </w:rPr>
         <w:t xml:space="preserve"> </w:t>
       </w:r>
-      <w:proofErr w:type="spellStart"/>
-      <w:r>
-        <w:rPr>
-          <w:rStyle w:val="a5"/>
-          <w:rFonts w:hint="eastAsia"/>
-          <w:i w:val="0"/>
-          <w:iCs w:val="0"/>
-          <w:color w:val="auto"/>
-          <w:sz w:val="24"/>
-        </w:rPr>
-        <w:t>딥러닝</w:t>
-      </w:r>
-      <w:proofErr w:type="spellEnd"/>
-      <w:r>
-        <w:rPr>
-          <w:rStyle w:val="a5"/>
-          <w:rFonts w:hint="eastAsia"/>
-          <w:i w:val="0"/>
-          <w:iCs w:val="0"/>
-          <w:color w:val="auto"/>
-          <w:sz w:val="24"/>
-        </w:rPr>
-        <w:t xml:space="preserve"> 분야의 큰 성공 역시 이를 입증한다.</w:t>
+      <w:r>
+        <w:rPr>
+          <w:rStyle w:val="a5"/>
+          <w:rFonts w:hint="eastAsia"/>
+          <w:i w:val="0"/>
+          <w:iCs w:val="0"/>
+          <w:color w:val="auto"/>
+          <w:sz w:val="24"/>
+        </w:rPr>
+        <w:t>딥러닝 분야의 큰 성공 역시 이를 입증한다.</w:t>
       </w:r>
     </w:p>
     <w:p>
@@ -14542,31 +11596,7 @@
           <w:color w:val="auto"/>
           <w:sz w:val="24"/>
         </w:rPr>
-        <w:t xml:space="preserve"> </w:t>
-      </w:r>
-      <w:proofErr w:type="spellStart"/>
-      <w:r>
-        <w:rPr>
-          <w:rStyle w:val="a5"/>
-          <w:rFonts w:hint="eastAsia"/>
-          <w:i w:val="0"/>
-          <w:iCs w:val="0"/>
-          <w:color w:val="auto"/>
-          <w:sz w:val="24"/>
-        </w:rPr>
-        <w:t>경삿값은</w:t>
-      </w:r>
-      <w:proofErr w:type="spellEnd"/>
-      <w:r>
-        <w:rPr>
-          <w:rStyle w:val="a5"/>
-          <w:rFonts w:hint="eastAsia"/>
-          <w:i w:val="0"/>
-          <w:iCs w:val="0"/>
-          <w:color w:val="auto"/>
-          <w:sz w:val="24"/>
-        </w:rPr>
-        <w:t xml:space="preserve"> 모델 매개변수에 대해서 계산되고 주어진 입력 샘플 </w:t>
+        <w:t xml:space="preserve"> 경삿값은 모델 매개변수에 대해서 계산되고 주어진 입력 샘플 </w:t>
       </w:r>
       <m:oMath>
         <m:sSub>
@@ -14612,23 +11642,20 @@
           </m:sub>
         </m:sSub>
       </m:oMath>
-      <w:proofErr w:type="spellStart"/>
-      <w:r>
-        <w:rPr>
-          <w:rStyle w:val="a5"/>
-          <w:rFonts w:hint="eastAsia"/>
-          <w:i w:val="0"/>
-          <w:iCs w:val="0"/>
-          <w:color w:val="auto"/>
-          <w:sz w:val="24"/>
-        </w:rPr>
-        <w:t>를</w:t>
-      </w:r>
-      <w:proofErr w:type="spellEnd"/>
-      <w:r>
-        <w:rPr>
-          <w:rStyle w:val="a5"/>
-          <w:rFonts w:hint="eastAsia"/>
+      <w:r>
+        <w:rPr>
+          <w:rStyle w:val="a5"/>
+          <w:rFonts w:hint="eastAsia"/>
+          <w:i w:val="0"/>
+          <w:iCs w:val="0"/>
+          <w:color w:val="auto"/>
+          <w:sz w:val="24"/>
+        </w:rPr>
+        <w:t>를 사옹해 평가됨.</w:t>
+      </w:r>
+      <w:r>
+        <w:rPr>
+          <w:rStyle w:val="a5"/>
           <w:i w:val="0"/>
           <w:iCs w:val="0"/>
           <w:color w:val="auto"/>
@@ -14636,29 +11663,16 @@
         </w:rPr>
         <w:t xml:space="preserve"> </w:t>
       </w:r>
-      <w:proofErr w:type="spellStart"/>
-      <w:r>
-        <w:rPr>
-          <w:rStyle w:val="a5"/>
-          <w:rFonts w:hint="eastAsia"/>
-          <w:i w:val="0"/>
-          <w:iCs w:val="0"/>
-          <w:color w:val="auto"/>
-          <w:sz w:val="24"/>
-        </w:rPr>
-        <w:t>사옹해</w:t>
-      </w:r>
-      <w:proofErr w:type="spellEnd"/>
-      <w:r>
-        <w:rPr>
-          <w:rStyle w:val="a5"/>
-          <w:rFonts w:hint="eastAsia"/>
-          <w:i w:val="0"/>
-          <w:iCs w:val="0"/>
-          <w:color w:val="auto"/>
-          <w:sz w:val="24"/>
-        </w:rPr>
-        <w:t xml:space="preserve"> 평가됨.</w:t>
+      <w:r>
+        <w:rPr>
+          <w:rStyle w:val="a5"/>
+          <w:rFonts w:hint="eastAsia"/>
+          <w:i w:val="0"/>
+          <w:iCs w:val="0"/>
+          <w:color w:val="auto"/>
+          <w:sz w:val="24"/>
+        </w:rPr>
+        <w:t>직관적으로 사용 가능한 정보의 총량으로부터 이익을 보려면 전체 데이터 집합의 경삿값을 계산하는 것이 타당한데,</w:t>
       </w:r>
       <w:r>
         <w:rPr>
@@ -14679,80 +11693,20 @@
           <w:color w:val="auto"/>
           <w:sz w:val="24"/>
         </w:rPr>
-        <w:t xml:space="preserve">직관적으로 사용 가능한 정보의 </w:t>
-      </w:r>
-      <w:proofErr w:type="spellStart"/>
-      <w:r>
-        <w:rPr>
-          <w:rStyle w:val="a5"/>
-          <w:rFonts w:hint="eastAsia"/>
-          <w:i w:val="0"/>
-          <w:iCs w:val="0"/>
-          <w:color w:val="auto"/>
-          <w:sz w:val="24"/>
-        </w:rPr>
-        <w:t>총량으로부터</w:t>
-      </w:r>
-      <w:proofErr w:type="spellEnd"/>
-      <w:r>
-        <w:rPr>
-          <w:rStyle w:val="a5"/>
-          <w:rFonts w:hint="eastAsia"/>
-          <w:i w:val="0"/>
-          <w:iCs w:val="0"/>
-          <w:color w:val="auto"/>
-          <w:sz w:val="24"/>
-        </w:rPr>
-        <w:t xml:space="preserve"> 이익을 보려면 전체 데이터 집합의 </w:t>
-      </w:r>
-      <w:proofErr w:type="spellStart"/>
-      <w:r>
-        <w:rPr>
-          <w:rStyle w:val="a5"/>
-          <w:rFonts w:hint="eastAsia"/>
-          <w:i w:val="0"/>
-          <w:iCs w:val="0"/>
-          <w:color w:val="auto"/>
-          <w:sz w:val="24"/>
-        </w:rPr>
-        <w:t>경삿값을</w:t>
-      </w:r>
-      <w:proofErr w:type="spellEnd"/>
-      <w:r>
-        <w:rPr>
-          <w:rStyle w:val="a5"/>
-          <w:rFonts w:hint="eastAsia"/>
-          <w:i w:val="0"/>
-          <w:iCs w:val="0"/>
-          <w:color w:val="auto"/>
-          <w:sz w:val="24"/>
-        </w:rPr>
-        <w:t xml:space="preserve"> 계산하는 것이 </w:t>
-      </w:r>
-      <w:proofErr w:type="spellStart"/>
-      <w:r>
-        <w:rPr>
-          <w:rStyle w:val="a5"/>
-          <w:rFonts w:hint="eastAsia"/>
-          <w:i w:val="0"/>
-          <w:iCs w:val="0"/>
-          <w:color w:val="auto"/>
-          <w:sz w:val="24"/>
-        </w:rPr>
-        <w:t>타당한데</w:t>
-      </w:r>
-      <w:proofErr w:type="spellEnd"/>
-      <w:r>
-        <w:rPr>
-          <w:rStyle w:val="a5"/>
-          <w:rFonts w:hint="eastAsia"/>
-          <w:i w:val="0"/>
-          <w:iCs w:val="0"/>
-          <w:color w:val="auto"/>
-          <w:sz w:val="24"/>
-        </w:rPr>
-        <w:t>,</w:t>
-      </w:r>
+        <w:t>예를 들어 데이터가 사용 가능한 메모리 이상을 필요로 한다면 매우 느리고 다루기도 어렵다는 단점이 있음.</w:t>
+      </w:r>
+    </w:p>
+    <w:p>
+      <w:pPr>
+        <w:jc w:val="left"/>
+        <w:rPr>
+          <w:rStyle w:val="a5"/>
+          <w:i w:val="0"/>
+          <w:iCs w:val="0"/>
+          <w:color w:val="auto"/>
+          <w:sz w:val="24"/>
+        </w:rPr>
+      </w:pPr>
       <w:r>
         <w:rPr>
           <w:rStyle w:val="a5"/>
@@ -14772,7 +11726,133 @@
           <w:color w:val="auto"/>
           <w:sz w:val="24"/>
         </w:rPr>
-        <w:t>예를 들어 데이터가 사용 가능한 메모리 이상을 필요로 한다면 매우 느리고 다루기도 어렵다는 단점이 있음.</w:t>
+        <w:t>가장 보편적인 방법은 확률적 경사 하강법(</w:t>
+      </w:r>
+      <w:r>
+        <w:rPr>
+          <w:rStyle w:val="a5"/>
+          <w:i w:val="0"/>
+          <w:iCs w:val="0"/>
+          <w:color w:val="auto"/>
+          <w:sz w:val="24"/>
+        </w:rPr>
+        <w:t>SGD)</w:t>
+      </w:r>
+      <w:r>
+        <w:rPr>
+          <w:rStyle w:val="a5"/>
+          <w:rFonts w:hint="eastAsia"/>
+          <w:i w:val="0"/>
+          <w:iCs w:val="0"/>
+          <w:color w:val="auto"/>
+          <w:sz w:val="24"/>
+        </w:rPr>
+        <w:t>으로</w:t>
+      </w:r>
+      <w:r>
+        <w:rPr>
+          <w:rStyle w:val="a5"/>
+          <w:i w:val="0"/>
+          <w:iCs w:val="0"/>
+          <w:color w:val="auto"/>
+          <w:sz w:val="24"/>
+        </w:rPr>
+        <w:t xml:space="preserve">, </w:t>
+      </w:r>
+      <w:r>
+        <w:rPr>
+          <w:rStyle w:val="a5"/>
+          <w:rFonts w:hint="eastAsia"/>
+          <w:i w:val="0"/>
+          <w:iCs w:val="0"/>
+          <w:color w:val="auto"/>
+          <w:sz w:val="24"/>
+        </w:rPr>
+        <w:t>각 단계의 계산을 위해 알고리즘에 전체 데이터를 투입하는 대신 데이터의 부분집합을 순차적으로 추출함.</w:t>
+      </w:r>
+      <w:r>
+        <w:rPr>
+          <w:rStyle w:val="a5"/>
+          <w:i w:val="0"/>
+          <w:iCs w:val="0"/>
+          <w:color w:val="auto"/>
+          <w:sz w:val="24"/>
+        </w:rPr>
+        <w:t xml:space="preserve"> </w:t>
+      </w:r>
+      <w:r>
+        <w:rPr>
+          <w:rStyle w:val="a5"/>
+          <w:rFonts w:hint="eastAsia"/>
+          <w:i w:val="0"/>
+          <w:iCs w:val="0"/>
+          <w:color w:val="auto"/>
+          <w:sz w:val="24"/>
+        </w:rPr>
+        <w:t xml:space="preserve">한 번에 적용하는 데이터의 갯수는 한 단계에 하나에서 수백 개까지 다양하지만 가장 일반적인 크기는 </w:t>
+      </w:r>
+      <w:r>
+        <w:rPr>
+          <w:rStyle w:val="a5"/>
+          <w:i w:val="0"/>
+          <w:iCs w:val="0"/>
+          <w:color w:val="auto"/>
+          <w:sz w:val="24"/>
+        </w:rPr>
+        <w:t>50~500</w:t>
+      </w:r>
+      <w:r>
+        <w:rPr>
+          <w:rStyle w:val="a5"/>
+          <w:rFonts w:hint="eastAsia"/>
+          <w:i w:val="0"/>
+          <w:iCs w:val="0"/>
+          <w:color w:val="auto"/>
+          <w:sz w:val="24"/>
+        </w:rPr>
+        <w:t>개 사이이며,</w:t>
+      </w:r>
+      <w:r>
+        <w:rPr>
+          <w:rStyle w:val="a5"/>
+          <w:i w:val="0"/>
+          <w:iCs w:val="0"/>
+          <w:color w:val="auto"/>
+          <w:sz w:val="24"/>
+        </w:rPr>
+        <w:t xml:space="preserve"> </w:t>
+      </w:r>
+      <w:r>
+        <w:rPr>
+          <w:rStyle w:val="a5"/>
+          <w:rFonts w:hint="eastAsia"/>
+          <w:i w:val="0"/>
+          <w:iCs w:val="0"/>
+          <w:color w:val="auto"/>
+          <w:sz w:val="24"/>
+        </w:rPr>
+        <w:t>그래서 이를 흔히 미니배치(</w:t>
+      </w:r>
+      <w:r>
+        <w:rPr>
+          <w:rStyle w:val="a5"/>
+          <w:i w:val="0"/>
+          <w:iCs w:val="0"/>
+          <w:color w:val="auto"/>
+          <w:sz w:val="24"/>
+        </w:rPr>
+        <w:t>mini-batch)</w:t>
+      </w:r>
+      <w:r>
+        <w:rPr>
+          <w:rStyle w:val="a5"/>
+          <w:rFonts w:hint="eastAsia"/>
+          <w:i w:val="0"/>
+          <w:iCs w:val="0"/>
+          <w:color w:val="auto"/>
+          <w:sz w:val="24"/>
+        </w:rPr>
+        <w:t>라고 부름.</w:t>
       </w:r>
     </w:p>
     <w:p>
@@ -14805,52 +11885,28 @@
           <w:color w:val="auto"/>
           <w:sz w:val="24"/>
         </w:rPr>
-        <w:t xml:space="preserve">가장 보편적인 방법은 확률적 경사 </w:t>
-      </w:r>
-      <w:proofErr w:type="spellStart"/>
-      <w:r>
-        <w:rPr>
-          <w:rStyle w:val="a5"/>
-          <w:rFonts w:hint="eastAsia"/>
-          <w:i w:val="0"/>
-          <w:iCs w:val="0"/>
-          <w:color w:val="auto"/>
-          <w:sz w:val="24"/>
-        </w:rPr>
-        <w:t>하강법</w:t>
-      </w:r>
-      <w:proofErr w:type="spellEnd"/>
-      <w:r>
-        <w:rPr>
-          <w:rStyle w:val="a5"/>
-          <w:rFonts w:hint="eastAsia"/>
-          <w:i w:val="0"/>
-          <w:iCs w:val="0"/>
-          <w:color w:val="auto"/>
-          <w:sz w:val="24"/>
-        </w:rPr>
-        <w:t>(</w:t>
-      </w:r>
-      <w:r>
-        <w:rPr>
-          <w:rStyle w:val="a5"/>
-          <w:i w:val="0"/>
-          <w:iCs w:val="0"/>
-          <w:color w:val="auto"/>
-          <w:sz w:val="24"/>
-        </w:rPr>
-        <w:t>SGD)</w:t>
-      </w:r>
-      <w:r>
-        <w:rPr>
-          <w:rStyle w:val="a5"/>
-          <w:rFonts w:hint="eastAsia"/>
-          <w:i w:val="0"/>
-          <w:iCs w:val="0"/>
-          <w:color w:val="auto"/>
-          <w:sz w:val="24"/>
-        </w:rPr>
-        <w:t>으로</w:t>
+        <w:t>b</w:t>
+      </w:r>
+      <w:r>
+        <w:rPr>
+          <w:rStyle w:val="a5"/>
+          <w:i w:val="0"/>
+          <w:iCs w:val="0"/>
+          <w:color w:val="auto"/>
+          <w:sz w:val="24"/>
+        </w:rPr>
+        <w:t xml:space="preserve">atch </w:t>
+      </w:r>
+      <w:r>
+        <w:rPr>
+          <w:rStyle w:val="a5"/>
+          <w:rFonts w:hint="eastAsia"/>
+          <w:i w:val="0"/>
+          <w:iCs w:val="0"/>
+          <w:color w:val="auto"/>
+          <w:sz w:val="24"/>
+        </w:rPr>
+        <w:t>수가 적을수록 빨리 학습할 수 있고</w:t>
       </w:r>
       <w:r>
         <w:rPr>
@@ -14871,31 +11927,28 @@
           <w:color w:val="auto"/>
           <w:sz w:val="24"/>
         </w:rPr>
-        <w:t xml:space="preserve">각 단계의 계산을 위해 알고리즘에 전체 데이터를 투입하는 대신 데이터의 </w:t>
-      </w:r>
-      <w:proofErr w:type="spellStart"/>
-      <w:r>
-        <w:rPr>
-          <w:rStyle w:val="a5"/>
-          <w:rFonts w:hint="eastAsia"/>
-          <w:i w:val="0"/>
-          <w:iCs w:val="0"/>
-          <w:color w:val="auto"/>
-          <w:sz w:val="24"/>
-        </w:rPr>
-        <w:t>부분집합을</w:t>
-      </w:r>
-      <w:proofErr w:type="spellEnd"/>
-      <w:r>
-        <w:rPr>
-          <w:rStyle w:val="a5"/>
-          <w:rFonts w:hint="eastAsia"/>
-          <w:i w:val="0"/>
-          <w:iCs w:val="0"/>
-          <w:color w:val="auto"/>
-          <w:sz w:val="24"/>
-        </w:rPr>
-        <w:t xml:space="preserve"> 순차적으로 추출함.</w:t>
+        <w:t>b</w:t>
+      </w:r>
+      <w:r>
+        <w:rPr>
+          <w:rStyle w:val="a5"/>
+          <w:i w:val="0"/>
+          <w:iCs w:val="0"/>
+          <w:color w:val="auto"/>
+          <w:sz w:val="24"/>
+        </w:rPr>
+        <w:t xml:space="preserve">atch </w:t>
+      </w:r>
+      <w:r>
+        <w:rPr>
+          <w:rStyle w:val="a5"/>
+          <w:rFonts w:hint="eastAsia"/>
+          <w:i w:val="0"/>
+          <w:iCs w:val="0"/>
+          <w:color w:val="auto"/>
+          <w:sz w:val="24"/>
+        </w:rPr>
+        <w:t>크기가 작을수록 계산은 빨라짐.</w:t>
       </w:r>
       <w:r>
         <w:rPr>
@@ -14916,52 +11969,7 @@
           <w:color w:val="auto"/>
           <w:sz w:val="24"/>
         </w:rPr>
-        <w:t xml:space="preserve">한 번에 적용하는 데이터의 </w:t>
-      </w:r>
-      <w:proofErr w:type="spellStart"/>
-      <w:r>
-        <w:rPr>
-          <w:rStyle w:val="a5"/>
-          <w:rFonts w:hint="eastAsia"/>
-          <w:i w:val="0"/>
-          <w:iCs w:val="0"/>
-          <w:color w:val="auto"/>
-          <w:sz w:val="24"/>
-        </w:rPr>
-        <w:t>갯수는</w:t>
-      </w:r>
-      <w:proofErr w:type="spellEnd"/>
-      <w:r>
-        <w:rPr>
-          <w:rStyle w:val="a5"/>
-          <w:rFonts w:hint="eastAsia"/>
-          <w:i w:val="0"/>
-          <w:iCs w:val="0"/>
-          <w:color w:val="auto"/>
-          <w:sz w:val="24"/>
-        </w:rPr>
-        <w:t xml:space="preserve"> 한 단계에 하나에서 수백 개까지 다양하지만 가장 일반적인 크기는 </w:t>
-      </w:r>
-      <w:r>
-        <w:rPr>
-          <w:rStyle w:val="a5"/>
-          <w:i w:val="0"/>
-          <w:iCs w:val="0"/>
-          <w:color w:val="auto"/>
-          <w:sz w:val="24"/>
-        </w:rPr>
-        <w:t>50~500</w:t>
-      </w:r>
-      <w:r>
-        <w:rPr>
-          <w:rStyle w:val="a5"/>
-          <w:rFonts w:hint="eastAsia"/>
-          <w:i w:val="0"/>
-          <w:iCs w:val="0"/>
-          <w:color w:val="auto"/>
-          <w:sz w:val="24"/>
-        </w:rPr>
-        <w:t>개 사이이며,</w:t>
+        <w:t>그러나 샘플의 수가</w:t>
       </w:r>
       <w:r>
         <w:rPr>
@@ -14982,52 +11990,70 @@
           <w:color w:val="auto"/>
           <w:sz w:val="24"/>
         </w:rPr>
-        <w:t xml:space="preserve">그래서 이를 흔히 </w:t>
-      </w:r>
-      <w:proofErr w:type="spellStart"/>
-      <w:r>
-        <w:rPr>
-          <w:rStyle w:val="a5"/>
-          <w:rFonts w:hint="eastAsia"/>
-          <w:i w:val="0"/>
-          <w:iCs w:val="0"/>
-          <w:color w:val="auto"/>
-          <w:sz w:val="24"/>
-        </w:rPr>
-        <w:t>미니배치</w:t>
-      </w:r>
-      <w:proofErr w:type="spellEnd"/>
-      <w:r>
-        <w:rPr>
-          <w:rStyle w:val="a5"/>
-          <w:rFonts w:hint="eastAsia"/>
-          <w:i w:val="0"/>
-          <w:iCs w:val="0"/>
-          <w:color w:val="auto"/>
-          <w:sz w:val="24"/>
-        </w:rPr>
-        <w:t>(</w:t>
-      </w:r>
-      <w:r>
-        <w:rPr>
-          <w:rStyle w:val="a5"/>
-          <w:i w:val="0"/>
-          <w:iCs w:val="0"/>
-          <w:color w:val="auto"/>
-          <w:sz w:val="24"/>
-        </w:rPr>
-        <w:t>mini-batch)</w:t>
-      </w:r>
-      <w:r>
-        <w:rPr>
-          <w:rStyle w:val="a5"/>
-          <w:rFonts w:hint="eastAsia"/>
-          <w:i w:val="0"/>
-          <w:iCs w:val="0"/>
-          <w:color w:val="auto"/>
-          <w:sz w:val="24"/>
-        </w:rPr>
-        <w:t>라고 부름.</w:t>
+        <w:t>적으면 하드웨어 사용률이 낮아지고 분산이 커지기 때문에 비용 함수의 결과가</w:t>
+      </w:r>
+      <w:r>
+        <w:rPr>
+          <w:rStyle w:val="a5"/>
+          <w:i w:val="0"/>
+          <w:iCs w:val="0"/>
+          <w:color w:val="auto"/>
+          <w:sz w:val="24"/>
+        </w:rPr>
+        <w:t xml:space="preserve"> </w:t>
+      </w:r>
+      <w:r>
+        <w:rPr>
+          <w:rStyle w:val="a5"/>
+          <w:rFonts w:hint="eastAsia"/>
+          <w:i w:val="0"/>
+          <w:iCs w:val="0"/>
+          <w:color w:val="auto"/>
+          <w:sz w:val="24"/>
+        </w:rPr>
+        <w:t>크게 요동친다는 단점이 있음.</w:t>
+      </w:r>
+      <w:r>
+        <w:rPr>
+          <w:rStyle w:val="a5"/>
+          <w:i w:val="0"/>
+          <w:iCs w:val="0"/>
+          <w:color w:val="auto"/>
+          <w:sz w:val="24"/>
+        </w:rPr>
+        <w:t xml:space="preserve"> </w:t>
+      </w:r>
+      <w:r>
+        <w:rPr>
+          <w:rStyle w:val="a5"/>
+          <w:rFonts w:hint="eastAsia"/>
+          <w:i w:val="0"/>
+          <w:iCs w:val="0"/>
+          <w:color w:val="auto"/>
+          <w:sz w:val="24"/>
+        </w:rPr>
+        <w:t xml:space="preserve">그럼에도 이 요동 덕분에 매개변수의 집합이 더 나은 지역 최솟값을 찾을 수 있는 새로운 곳으로 점프할 수 있으므로 꼭 나쁜 것만은 아니라는 점이 밝혀짐에 따라 상대적으로 작은 </w:t>
+      </w:r>
+      <w:r>
+        <w:rPr>
+          <w:rStyle w:val="a5"/>
+          <w:i w:val="0"/>
+          <w:iCs w:val="0"/>
+          <w:color w:val="auto"/>
+          <w:sz w:val="24"/>
+        </w:rPr>
+        <w:t xml:space="preserve">batch </w:t>
+      </w:r>
+      <w:r>
+        <w:rPr>
+          <w:rStyle w:val="a5"/>
+          <w:rFonts w:hint="eastAsia"/>
+          <w:i w:val="0"/>
+          <w:iCs w:val="0"/>
+          <w:color w:val="auto"/>
+          <w:sz w:val="24"/>
+        </w:rPr>
+        <w:t>사이즈는 이런 점에서 효과적이며 현재 전반적으로 선호되는 방법임.</w:t>
       </w:r>
     </w:p>
     <w:p>
@@ -15041,6 +12067,62 @@
           <w:sz w:val="24"/>
         </w:rPr>
       </w:pPr>
+    </w:p>
+    <w:p>
+      <w:pPr>
+        <w:jc w:val="left"/>
+        <w:rPr>
+          <w:rStyle w:val="a5"/>
+          <w:i w:val="0"/>
+          <w:iCs w:val="0"/>
+          <w:color w:val="auto"/>
+          <w:sz w:val="24"/>
+        </w:rPr>
+      </w:pPr>
+      <w:r>
+        <w:rPr>
+          <w:rStyle w:val="a5"/>
+          <w:i w:val="0"/>
+          <w:iCs w:val="0"/>
+          <w:color w:val="auto"/>
+          <w:sz w:val="24"/>
+        </w:rPr>
+        <w:lastRenderedPageBreak/>
+        <w:t>Gradient descent in TensorFlow</w:t>
+      </w:r>
+    </w:p>
+    <w:p>
+      <w:pPr>
+        <w:jc w:val="left"/>
+        <w:rPr>
+          <w:rStyle w:val="a5"/>
+          <w:i w:val="0"/>
+          <w:iCs w:val="0"/>
+          <w:color w:val="auto"/>
+          <w:sz w:val="24"/>
+        </w:rPr>
+      </w:pPr>
+      <w:r>
+        <w:rPr>
+          <w:rStyle w:val="a5"/>
+          <w:i w:val="0"/>
+          <w:iCs w:val="0"/>
+          <w:color w:val="auto"/>
+          <w:sz w:val="24"/>
+        </w:rPr>
+        <w:t xml:space="preserve"> tensorflow</w:t>
+      </w:r>
+      <w:r>
+        <w:rPr>
+          <w:rStyle w:val="a5"/>
+          <w:rFonts w:hint="eastAsia"/>
+          <w:i w:val="0"/>
+          <w:iCs w:val="0"/>
+          <w:color w:val="auto"/>
+          <w:sz w:val="24"/>
+        </w:rPr>
+        <w:t>의 최적화 함수는 그래프에 새로운 연산을 추가하는 것만으로 경삿값을 계산할 수 있고 또 알아서 미분을 하며 경삿값을 계산함.</w:t>
+      </w:r>
       <w:r>
         <w:rPr>
           <w:rStyle w:val="a5"/>
@@ -15060,94 +12142,18 @@
           <w:color w:val="auto"/>
           <w:sz w:val="24"/>
         </w:rPr>
-        <w:t>b</w:t>
-      </w:r>
-      <w:r>
-        <w:rPr>
-          <w:rStyle w:val="a5"/>
-          <w:i w:val="0"/>
-          <w:iCs w:val="0"/>
-          <w:color w:val="auto"/>
-          <w:sz w:val="24"/>
-        </w:rPr>
-        <w:t xml:space="preserve">atch </w:t>
-      </w:r>
-      <w:r>
-        <w:rPr>
-          <w:rStyle w:val="a5"/>
-          <w:rFonts w:hint="eastAsia"/>
-          <w:i w:val="0"/>
-          <w:iCs w:val="0"/>
-          <w:color w:val="auto"/>
-          <w:sz w:val="24"/>
-        </w:rPr>
-        <w:t>수가 적을수록 빨리 학습할 수 있고</w:t>
-      </w:r>
-      <w:r>
-        <w:rPr>
-          <w:rStyle w:val="a5"/>
-          <w:i w:val="0"/>
-          <w:iCs w:val="0"/>
-          <w:color w:val="auto"/>
-          <w:sz w:val="24"/>
-        </w:rPr>
-        <w:t xml:space="preserve">, </w:t>
-      </w:r>
-      <w:r>
-        <w:rPr>
-          <w:rStyle w:val="a5"/>
-          <w:rFonts w:hint="eastAsia"/>
-          <w:i w:val="0"/>
-          <w:iCs w:val="0"/>
-          <w:color w:val="auto"/>
-          <w:sz w:val="24"/>
-        </w:rPr>
-        <w:t>b</w:t>
-      </w:r>
-      <w:r>
-        <w:rPr>
-          <w:rStyle w:val="a5"/>
-          <w:i w:val="0"/>
-          <w:iCs w:val="0"/>
-          <w:color w:val="auto"/>
-          <w:sz w:val="24"/>
-        </w:rPr>
-        <w:t xml:space="preserve">atch </w:t>
-      </w:r>
-      <w:r>
-        <w:rPr>
-          <w:rStyle w:val="a5"/>
-          <w:rFonts w:hint="eastAsia"/>
-          <w:i w:val="0"/>
-          <w:iCs w:val="0"/>
-          <w:color w:val="auto"/>
-          <w:sz w:val="24"/>
-        </w:rPr>
-        <w:t xml:space="preserve">크기가 작을수록 계산은 </w:t>
-      </w:r>
-      <w:proofErr w:type="spellStart"/>
-      <w:r>
-        <w:rPr>
-          <w:rStyle w:val="a5"/>
-          <w:rFonts w:hint="eastAsia"/>
-          <w:i w:val="0"/>
-          <w:iCs w:val="0"/>
-          <w:color w:val="auto"/>
-          <w:sz w:val="24"/>
-        </w:rPr>
-        <w:t>빨라짐</w:t>
-      </w:r>
-      <w:proofErr w:type="spellEnd"/>
-      <w:r>
-        <w:rPr>
-          <w:rStyle w:val="a5"/>
-          <w:rFonts w:hint="eastAsia"/>
-          <w:i w:val="0"/>
-          <w:iCs w:val="0"/>
-          <w:color w:val="auto"/>
-          <w:sz w:val="24"/>
-        </w:rPr>
-        <w:t>.</w:t>
+        <w:t xml:space="preserve">즉 연산 그래프의 연산과 </w:t>
+      </w:r>
+      <w:r>
+        <w:rPr>
+          <w:rStyle w:val="a5"/>
+          <w:rFonts w:hint="eastAsia"/>
+          <w:i w:val="0"/>
+          <w:iCs w:val="0"/>
+          <w:color w:val="auto"/>
+          <w:sz w:val="24"/>
+        </w:rPr>
+        <w:t>구조에서 경사 함수를 자동으로 유도하며,</w:t>
       </w:r>
       <w:r>
         <w:rPr>
@@ -15168,8 +12174,20 @@
           <w:color w:val="auto"/>
           <w:sz w:val="24"/>
         </w:rPr>
-        <w:t>그러나 샘플의 수가</w:t>
-      </w:r>
+        <w:t>알아서 경삿값을 계산한다는 의미.</w:t>
+      </w:r>
+    </w:p>
+    <w:p>
+      <w:pPr>
+        <w:jc w:val="left"/>
+        <w:rPr>
+          <w:rStyle w:val="a5"/>
+          <w:i w:val="0"/>
+          <w:iCs w:val="0"/>
+          <w:color w:val="auto"/>
+          <w:sz w:val="24"/>
+        </w:rPr>
+      </w:pPr>
       <w:r>
         <w:rPr>
           <w:rStyle w:val="a5"/>
@@ -15189,7 +12207,7 @@
           <w:color w:val="auto"/>
           <w:sz w:val="24"/>
         </w:rPr>
-        <w:t>적으면 하드웨어 사용률이 낮아지고 분산이 커지기 때문에 비용 함수의 결과가</w:t>
+        <w:t>매개변수 중 학습률을 설정하는 것이 중요한데,</w:t>
       </w:r>
       <w:r>
         <w:rPr>
@@ -15210,7 +12228,7 @@
           <w:color w:val="auto"/>
           <w:sz w:val="24"/>
         </w:rPr>
-        <w:t>크게 요동친다는 단점이 있음.</w:t>
+        <w:t>이 값은 각 갱신 반복이 얼마나 적극적으로 이루어지는가를 결정함.</w:t>
       </w:r>
       <w:r>
         <w:rPr>
@@ -15231,28 +12249,7 @@
           <w:color w:val="auto"/>
           <w:sz w:val="24"/>
         </w:rPr>
-        <w:t xml:space="preserve">그럼에도 이 요동 덕분에 매개변수의 집합이 더 나은 지역 최솟값을 찾을 수 있는 새로운 곳으로 점프할 수 있으므로 꼭 나쁜 것만은 아니라는 점이 밝혀짐에 따라 상대적으로 작은 </w:t>
-      </w:r>
-      <w:r>
-        <w:rPr>
-          <w:rStyle w:val="a5"/>
-          <w:i w:val="0"/>
-          <w:iCs w:val="0"/>
-          <w:color w:val="auto"/>
-          <w:sz w:val="24"/>
-        </w:rPr>
-        <w:t xml:space="preserve">batch </w:t>
-      </w:r>
-      <w:r>
-        <w:rPr>
-          <w:rStyle w:val="a5"/>
-          <w:rFonts w:hint="eastAsia"/>
-          <w:i w:val="0"/>
-          <w:iCs w:val="0"/>
-          <w:color w:val="auto"/>
-          <w:sz w:val="24"/>
-        </w:rPr>
-        <w:t>사이즈는 이런 점에서 효과적이며 현재 전반적으로 선호되는 방법임.</w:t>
+        <w:t>손실 함수의 값이 쓸 만할 정도로 빠르게 감소해야 하지만 동시에 목표한 지점을 넘어서서 오히려 손실 함수의 결과가 더 커질 만큼 크게 이동하는 것은 바람직하지 않음.</w:t>
       </w:r>
     </w:p>
     <w:p>
@@ -15266,210 +12263,124 @@
           <w:sz w:val="24"/>
         </w:rPr>
       </w:pPr>
+      <w:r>
+        <w:rPr>
+          <w:rStyle w:val="a5"/>
+          <w:i w:val="0"/>
+          <w:iCs w:val="0"/>
+          <w:color w:val="auto"/>
+          <w:sz w:val="24"/>
+        </w:rPr>
+        <w:t xml:space="preserve"> </w:t>
+      </w:r>
+      <w:r>
+        <w:rPr>
+          <w:rStyle w:val="a5"/>
+          <w:rFonts w:hint="eastAsia"/>
+          <w:i w:val="0"/>
+          <w:iCs w:val="0"/>
+          <w:color w:val="auto"/>
+          <w:sz w:val="24"/>
+        </w:rPr>
+        <w:t xml:space="preserve">우선 원하는 학습률을 인수로 정하고 </w:t>
+      </w:r>
+      <w:r>
+        <w:rPr>
+          <w:rStyle w:val="a5"/>
+          <w:i w:val="0"/>
+          <w:iCs w:val="0"/>
+          <w:color w:val="auto"/>
+          <w:sz w:val="24"/>
+        </w:rPr>
+        <w:t xml:space="preserve">GradientDescentOptimizer() </w:t>
+      </w:r>
+      <w:r>
+        <w:rPr>
+          <w:rStyle w:val="a5"/>
+          <w:rFonts w:hint="eastAsia"/>
+          <w:i w:val="0"/>
+          <w:iCs w:val="0"/>
+          <w:color w:val="auto"/>
+          <w:sz w:val="24"/>
+        </w:rPr>
+        <w:t>함수를 사용해 최적화 함수를 생성함.</w:t>
+      </w:r>
+      <w:r>
+        <w:rPr>
+          <w:rStyle w:val="a5"/>
+          <w:i w:val="0"/>
+          <w:iCs w:val="0"/>
+          <w:color w:val="auto"/>
+          <w:sz w:val="24"/>
+        </w:rPr>
+        <w:t xml:space="preserve"> </w:t>
+      </w:r>
+      <w:r>
+        <w:rPr>
+          <w:rStyle w:val="a5"/>
+          <w:rFonts w:hint="eastAsia"/>
+          <w:i w:val="0"/>
+          <w:iCs w:val="0"/>
+          <w:color w:val="auto"/>
+          <w:sz w:val="24"/>
+        </w:rPr>
+        <w:t xml:space="preserve">그 후 </w:t>
+      </w:r>
+      <w:r>
+        <w:rPr>
+          <w:rStyle w:val="a5"/>
+          <w:i w:val="0"/>
+          <w:iCs w:val="0"/>
+          <w:color w:val="auto"/>
+          <w:sz w:val="24"/>
+        </w:rPr>
+        <w:t xml:space="preserve">optimizer.minimize() </w:t>
+      </w:r>
+      <w:r>
+        <w:rPr>
+          <w:rStyle w:val="a5"/>
+          <w:rFonts w:hint="eastAsia"/>
+          <w:i w:val="0"/>
+          <w:iCs w:val="0"/>
+          <w:color w:val="auto"/>
+          <w:sz w:val="24"/>
+        </w:rPr>
+        <w:t>함수에 손실 함수를 인수로 전달하여 변수를 갱신하는 학습 연산을 생성</w:t>
+      </w:r>
     </w:p>
     <w:p>
       <w:pPr>
         <w:jc w:val="left"/>
         <w:rPr>
           <w:rStyle w:val="a5"/>
-          <w:i w:val="0"/>
-          <w:iCs w:val="0"/>
-          <w:color w:val="auto"/>
-          <w:sz w:val="24"/>
-        </w:rPr>
-      </w:pPr>
-      <w:r>
-        <w:rPr>
-          <w:rStyle w:val="a5"/>
-          <w:i w:val="0"/>
-          <w:iCs w:val="0"/>
-          <w:color w:val="auto"/>
-          <w:sz w:val="24"/>
-        </w:rPr>
-        <w:lastRenderedPageBreak/>
-        <w:t xml:space="preserve">Gradient descent in </w:t>
-      </w:r>
-      <w:proofErr w:type="spellStart"/>
-      <w:r>
-        <w:rPr>
-          <w:rStyle w:val="a5"/>
-          <w:i w:val="0"/>
-          <w:iCs w:val="0"/>
-          <w:color w:val="auto"/>
-          <w:sz w:val="24"/>
-        </w:rPr>
-        <w:t>TensorFlow</w:t>
-      </w:r>
-      <w:proofErr w:type="spellEnd"/>
+        </w:rPr>
+      </w:pPr>
+      <w:r>
+        <w:rPr>
+          <w:rStyle w:val="a5"/>
+          <w:rFonts w:hint="eastAsia"/>
+        </w:rPr>
+        <w:t>o</w:t>
+      </w:r>
+      <w:r>
+        <w:rPr>
+          <w:rStyle w:val="a5"/>
+        </w:rPr>
+        <w:t>ptimizer = tf.train.GradientDescentOptimizer(learning_rate)</w:t>
+      </w:r>
     </w:p>
     <w:p>
       <w:pPr>
         <w:jc w:val="left"/>
         <w:rPr>
           <w:rStyle w:val="a5"/>
-          <w:i w:val="0"/>
-          <w:iCs w:val="0"/>
-          <w:color w:val="auto"/>
-          <w:sz w:val="24"/>
-        </w:rPr>
-      </w:pPr>
-      <w:r>
-        <w:rPr>
-          <w:rStyle w:val="a5"/>
-          <w:i w:val="0"/>
-          <w:iCs w:val="0"/>
-          <w:color w:val="auto"/>
-          <w:sz w:val="24"/>
-        </w:rPr>
-        <w:t xml:space="preserve"> </w:t>
-      </w:r>
-      <w:proofErr w:type="spellStart"/>
-      <w:r>
-        <w:rPr>
-          <w:rStyle w:val="a5"/>
-          <w:i w:val="0"/>
-          <w:iCs w:val="0"/>
-          <w:color w:val="auto"/>
-          <w:sz w:val="24"/>
-        </w:rPr>
-        <w:t>tensorflow</w:t>
-      </w:r>
-      <w:proofErr w:type="spellEnd"/>
-      <w:r>
-        <w:rPr>
-          <w:rStyle w:val="a5"/>
-          <w:rFonts w:hint="eastAsia"/>
-          <w:i w:val="0"/>
-          <w:iCs w:val="0"/>
-          <w:color w:val="auto"/>
-          <w:sz w:val="24"/>
-        </w:rPr>
-        <w:t xml:space="preserve">의 최적화 함수는 그래프에 새로운 연산을 추가하는 것만으로 </w:t>
-      </w:r>
-      <w:proofErr w:type="spellStart"/>
-      <w:r>
-        <w:rPr>
-          <w:rStyle w:val="a5"/>
-          <w:rFonts w:hint="eastAsia"/>
-          <w:i w:val="0"/>
-          <w:iCs w:val="0"/>
-          <w:color w:val="auto"/>
-          <w:sz w:val="24"/>
-        </w:rPr>
-        <w:t>경삿값을</w:t>
-      </w:r>
-      <w:proofErr w:type="spellEnd"/>
-      <w:r>
-        <w:rPr>
-          <w:rStyle w:val="a5"/>
-          <w:rFonts w:hint="eastAsia"/>
-          <w:i w:val="0"/>
-          <w:iCs w:val="0"/>
-          <w:color w:val="auto"/>
-          <w:sz w:val="24"/>
-        </w:rPr>
-        <w:t xml:space="preserve"> 계산할 수 있고 또 알아서 미분을 하며 </w:t>
-      </w:r>
-      <w:proofErr w:type="spellStart"/>
-      <w:r>
-        <w:rPr>
-          <w:rStyle w:val="a5"/>
-          <w:rFonts w:hint="eastAsia"/>
-          <w:i w:val="0"/>
-          <w:iCs w:val="0"/>
-          <w:color w:val="auto"/>
-          <w:sz w:val="24"/>
-        </w:rPr>
-        <w:t>경삿값을</w:t>
-      </w:r>
-      <w:proofErr w:type="spellEnd"/>
-      <w:r>
-        <w:rPr>
-          <w:rStyle w:val="a5"/>
-          <w:rFonts w:hint="eastAsia"/>
-          <w:i w:val="0"/>
-          <w:iCs w:val="0"/>
-          <w:color w:val="auto"/>
-          <w:sz w:val="24"/>
-        </w:rPr>
-        <w:t xml:space="preserve"> 계산함.</w:t>
-      </w:r>
-      <w:r>
-        <w:rPr>
-          <w:rStyle w:val="a5"/>
-          <w:i w:val="0"/>
-          <w:iCs w:val="0"/>
-          <w:color w:val="auto"/>
-          <w:sz w:val="24"/>
-        </w:rPr>
-        <w:t xml:space="preserve"> </w:t>
-      </w:r>
-      <w:r>
-        <w:rPr>
-          <w:rStyle w:val="a5"/>
-          <w:rFonts w:hint="eastAsia"/>
-          <w:i w:val="0"/>
-          <w:iCs w:val="0"/>
-          <w:color w:val="auto"/>
-          <w:sz w:val="24"/>
-        </w:rPr>
-        <w:t xml:space="preserve">즉 연산 그래프의 연산과 </w:t>
-      </w:r>
-      <w:r>
-        <w:rPr>
-          <w:rStyle w:val="a5"/>
-          <w:rFonts w:hint="eastAsia"/>
-          <w:i w:val="0"/>
-          <w:iCs w:val="0"/>
-          <w:color w:val="auto"/>
-          <w:sz w:val="24"/>
-        </w:rPr>
-        <w:t>구조에서 경사 함수를 자동으로 유도하며,</w:t>
-      </w:r>
-      <w:r>
-        <w:rPr>
-          <w:rStyle w:val="a5"/>
-          <w:i w:val="0"/>
-          <w:iCs w:val="0"/>
-          <w:color w:val="auto"/>
-          <w:sz w:val="24"/>
-        </w:rPr>
-        <w:t xml:space="preserve"> </w:t>
-      </w:r>
-      <w:r>
-        <w:rPr>
-          <w:rStyle w:val="a5"/>
-          <w:rFonts w:hint="eastAsia"/>
-          <w:i w:val="0"/>
-          <w:iCs w:val="0"/>
-          <w:color w:val="auto"/>
-          <w:sz w:val="24"/>
-        </w:rPr>
-        <w:t xml:space="preserve">알아서 </w:t>
-      </w:r>
-      <w:proofErr w:type="spellStart"/>
-      <w:r>
-        <w:rPr>
-          <w:rStyle w:val="a5"/>
-          <w:rFonts w:hint="eastAsia"/>
-          <w:i w:val="0"/>
-          <w:iCs w:val="0"/>
-          <w:color w:val="auto"/>
-          <w:sz w:val="24"/>
-        </w:rPr>
-        <w:t>경삿값을</w:t>
-      </w:r>
-      <w:proofErr w:type="spellEnd"/>
-      <w:r>
-        <w:rPr>
-          <w:rStyle w:val="a5"/>
-          <w:rFonts w:hint="eastAsia"/>
-          <w:i w:val="0"/>
-          <w:iCs w:val="0"/>
-          <w:color w:val="auto"/>
-          <w:sz w:val="24"/>
-        </w:rPr>
-        <w:t xml:space="preserve"> 계산한다는 의미.</w:t>
+        </w:rPr>
+      </w:pPr>
+      <w:r>
+        <w:rPr>
+          <w:rStyle w:val="a5"/>
+        </w:rPr>
+        <w:t>train = optimizer.minimize(loss)</w:t>
       </w:r>
     </w:p>
     <w:p>
@@ -15486,89 +12397,34 @@
       <w:r>
         <w:rPr>
           <w:rStyle w:val="a5"/>
-          <w:i w:val="0"/>
-          <w:iCs w:val="0"/>
-          <w:color w:val="auto"/>
-          <w:sz w:val="24"/>
-        </w:rPr>
-        <w:t xml:space="preserve"> </w:t>
-      </w:r>
-      <w:r>
-        <w:rPr>
-          <w:rStyle w:val="a5"/>
-          <w:rFonts w:hint="eastAsia"/>
-          <w:i w:val="0"/>
-          <w:iCs w:val="0"/>
-          <w:color w:val="auto"/>
-          <w:sz w:val="24"/>
-        </w:rPr>
-        <w:t xml:space="preserve">매개변수 중 </w:t>
-      </w:r>
-      <w:proofErr w:type="spellStart"/>
-      <w:r>
-        <w:rPr>
-          <w:rStyle w:val="a5"/>
-          <w:rFonts w:hint="eastAsia"/>
-          <w:i w:val="0"/>
-          <w:iCs w:val="0"/>
-          <w:color w:val="auto"/>
-          <w:sz w:val="24"/>
-        </w:rPr>
-        <w:t>학습률을</w:t>
-      </w:r>
-      <w:proofErr w:type="spellEnd"/>
-      <w:r>
-        <w:rPr>
-          <w:rStyle w:val="a5"/>
-          <w:rFonts w:hint="eastAsia"/>
-          <w:i w:val="0"/>
-          <w:iCs w:val="0"/>
-          <w:color w:val="auto"/>
-          <w:sz w:val="24"/>
-        </w:rPr>
-        <w:t xml:space="preserve"> 설정하는 것이 중요한데,</w:t>
-      </w:r>
-      <w:r>
-        <w:rPr>
-          <w:rStyle w:val="a5"/>
-          <w:i w:val="0"/>
-          <w:iCs w:val="0"/>
-          <w:color w:val="auto"/>
-          <w:sz w:val="24"/>
-        </w:rPr>
-        <w:t xml:space="preserve"> </w:t>
-      </w:r>
-      <w:r>
-        <w:rPr>
-          <w:rStyle w:val="a5"/>
-          <w:rFonts w:hint="eastAsia"/>
-          <w:i w:val="0"/>
-          <w:iCs w:val="0"/>
-          <w:color w:val="auto"/>
-          <w:sz w:val="24"/>
-        </w:rPr>
-        <w:t>이 값은 각 갱신 반복이 얼마나 적극적으로 이루어지는가를 결정함.</w:t>
-      </w:r>
-      <w:r>
-        <w:rPr>
-          <w:rStyle w:val="a5"/>
-          <w:i w:val="0"/>
-          <w:iCs w:val="0"/>
-          <w:color w:val="auto"/>
-          <w:sz w:val="24"/>
-        </w:rPr>
-        <w:t xml:space="preserve"> </w:t>
-      </w:r>
-      <w:r>
-        <w:rPr>
-          <w:rStyle w:val="a5"/>
-          <w:rFonts w:hint="eastAsia"/>
-          <w:i w:val="0"/>
-          <w:iCs w:val="0"/>
-          <w:color w:val="auto"/>
-          <w:sz w:val="24"/>
-        </w:rPr>
-        <w:t>손실 함수의 값이 쓸 만할 정도로 빠르게 감소해야 하지만 동시에 목표한 지점을 넘어서서 오히려 손실 함수의 결과가 더 커질 만큼 크게 이동하는 것은 바람직하지 않음.</w:t>
+          <w:rFonts w:hint="eastAsia"/>
+          <w:i w:val="0"/>
+          <w:iCs w:val="0"/>
+          <w:color w:val="auto"/>
+          <w:sz w:val="24"/>
+        </w:rPr>
+        <w:t xml:space="preserve">학습 연산은 </w:t>
+      </w:r>
+      <w:r>
+        <w:rPr>
+          <w:rStyle w:val="a5"/>
+          <w:i w:val="0"/>
+          <w:iCs w:val="0"/>
+          <w:color w:val="auto"/>
+          <w:sz w:val="24"/>
+        </w:rPr>
+        <w:t xml:space="preserve">sess.run() </w:t>
+      </w:r>
+      <w:r>
+        <w:rPr>
+          <w:rStyle w:val="a5"/>
+          <w:rFonts w:hint="eastAsia"/>
+          <w:i w:val="0"/>
+          <w:iCs w:val="0"/>
+          <w:color w:val="auto"/>
+          <w:sz w:val="24"/>
+        </w:rPr>
+        <w:t>메서드에 입력값이 주어진 후에 실행됨.</w:t>
       </w:r>
     </w:p>
     <w:p>
@@ -15582,225 +12438,30 @@
           <w:sz w:val="24"/>
         </w:rPr>
       </w:pPr>
-      <w:r>
-        <w:rPr>
-          <w:rStyle w:val="a5"/>
-          <w:i w:val="0"/>
-          <w:iCs w:val="0"/>
-          <w:color w:val="auto"/>
-          <w:sz w:val="24"/>
-        </w:rPr>
-        <w:t xml:space="preserve"> </w:t>
-      </w:r>
-      <w:r>
-        <w:rPr>
-          <w:rStyle w:val="a5"/>
-          <w:rFonts w:hint="eastAsia"/>
-          <w:i w:val="0"/>
-          <w:iCs w:val="0"/>
-          <w:color w:val="auto"/>
-          <w:sz w:val="24"/>
-        </w:rPr>
-        <w:t xml:space="preserve">우선 원하는 </w:t>
-      </w:r>
-      <w:proofErr w:type="spellStart"/>
-      <w:r>
-        <w:rPr>
-          <w:rStyle w:val="a5"/>
-          <w:rFonts w:hint="eastAsia"/>
-          <w:i w:val="0"/>
-          <w:iCs w:val="0"/>
-          <w:color w:val="auto"/>
-          <w:sz w:val="24"/>
-        </w:rPr>
-        <w:t>학습률을</w:t>
-      </w:r>
-      <w:proofErr w:type="spellEnd"/>
-      <w:r>
-        <w:rPr>
-          <w:rStyle w:val="a5"/>
-          <w:rFonts w:hint="eastAsia"/>
-          <w:i w:val="0"/>
-          <w:iCs w:val="0"/>
-          <w:color w:val="auto"/>
-          <w:sz w:val="24"/>
-        </w:rPr>
-        <w:t xml:space="preserve"> 인수로 정하고 </w:t>
-      </w:r>
-      <w:proofErr w:type="spellStart"/>
-      <w:r>
-        <w:rPr>
-          <w:rStyle w:val="a5"/>
-          <w:i w:val="0"/>
-          <w:iCs w:val="0"/>
-          <w:color w:val="auto"/>
-          <w:sz w:val="24"/>
-        </w:rPr>
-        <w:t>GradientDescentOptimizer</w:t>
-      </w:r>
-      <w:proofErr w:type="spellEnd"/>
-      <w:r>
-        <w:rPr>
-          <w:rStyle w:val="a5"/>
-          <w:i w:val="0"/>
-          <w:iCs w:val="0"/>
-          <w:color w:val="auto"/>
-          <w:sz w:val="24"/>
-        </w:rPr>
-        <w:t xml:space="preserve">() </w:t>
-      </w:r>
-      <w:r>
-        <w:rPr>
-          <w:rStyle w:val="a5"/>
-          <w:rFonts w:hint="eastAsia"/>
-          <w:i w:val="0"/>
-          <w:iCs w:val="0"/>
-          <w:color w:val="auto"/>
-          <w:sz w:val="24"/>
-        </w:rPr>
-        <w:t>함수를 사용해 최적화 함수를 생성함.</w:t>
-      </w:r>
-      <w:r>
-        <w:rPr>
-          <w:rStyle w:val="a5"/>
-          <w:i w:val="0"/>
-          <w:iCs w:val="0"/>
-          <w:color w:val="auto"/>
-          <w:sz w:val="24"/>
-        </w:rPr>
-        <w:t xml:space="preserve"> </w:t>
-      </w:r>
-      <w:r>
-        <w:rPr>
-          <w:rStyle w:val="a5"/>
-          <w:rFonts w:hint="eastAsia"/>
-          <w:i w:val="0"/>
-          <w:iCs w:val="0"/>
-          <w:color w:val="auto"/>
-          <w:sz w:val="24"/>
-        </w:rPr>
-        <w:t xml:space="preserve">그 후 </w:t>
-      </w:r>
-      <w:proofErr w:type="spellStart"/>
-      <w:r>
-        <w:rPr>
-          <w:rStyle w:val="a5"/>
-          <w:i w:val="0"/>
-          <w:iCs w:val="0"/>
-          <w:color w:val="auto"/>
-          <w:sz w:val="24"/>
-        </w:rPr>
-        <w:t>optimizer.minimize</w:t>
-      </w:r>
-      <w:proofErr w:type="spellEnd"/>
-      <w:r>
-        <w:rPr>
-          <w:rStyle w:val="a5"/>
-          <w:i w:val="0"/>
-          <w:iCs w:val="0"/>
-          <w:color w:val="auto"/>
-          <w:sz w:val="24"/>
-        </w:rPr>
-        <w:t xml:space="preserve">() </w:t>
-      </w:r>
-      <w:r>
-        <w:rPr>
-          <w:rStyle w:val="a5"/>
-          <w:rFonts w:hint="eastAsia"/>
-          <w:i w:val="0"/>
-          <w:iCs w:val="0"/>
-          <w:color w:val="auto"/>
-          <w:sz w:val="24"/>
-        </w:rPr>
-        <w:t>함수에 손실 함수를 인수로 전달하여 변수를 갱신하는 학습 연산을 생성</w:t>
-      </w:r>
     </w:p>
     <w:p>
       <w:pPr>
         <w:jc w:val="left"/>
         <w:rPr>
           <w:rStyle w:val="a5"/>
-        </w:rPr>
-      </w:pPr>
-      <w:r>
-        <w:rPr>
-          <w:rStyle w:val="a5"/>
-          <w:rFonts w:hint="eastAsia"/>
-        </w:rPr>
-        <w:t>o</w:t>
-      </w:r>
-      <w:r>
-        <w:rPr>
-          <w:rStyle w:val="a5"/>
-        </w:rPr>
-        <w:t xml:space="preserve">ptimizer = </w:t>
-      </w:r>
-      <w:proofErr w:type="spellStart"/>
-      <w:proofErr w:type="gramStart"/>
-      <w:r>
-        <w:rPr>
-          <w:rStyle w:val="a5"/>
-        </w:rPr>
-        <w:t>tf.train</w:t>
-      </w:r>
-      <w:proofErr w:type="gramEnd"/>
-      <w:r>
-        <w:rPr>
-          <w:rStyle w:val="a5"/>
-        </w:rPr>
-        <w:t>.GradientDescentOptimizer</w:t>
-      </w:r>
-      <w:proofErr w:type="spellEnd"/>
-      <w:r>
-        <w:rPr>
-          <w:rStyle w:val="a5"/>
-        </w:rPr>
-        <w:t>(</w:t>
-      </w:r>
-      <w:proofErr w:type="spellStart"/>
-      <w:r>
-        <w:rPr>
-          <w:rStyle w:val="a5"/>
-        </w:rPr>
-        <w:t>learning_rate</w:t>
-      </w:r>
-      <w:proofErr w:type="spellEnd"/>
-      <w:r>
-        <w:rPr>
-          <w:rStyle w:val="a5"/>
-        </w:rPr>
-        <w:t>)</w:t>
-      </w:r>
+          <w:i w:val="0"/>
+          <w:iCs w:val="0"/>
+          <w:color w:val="auto"/>
+          <w:sz w:val="24"/>
+        </w:rPr>
+      </w:pPr>
     </w:p>
     <w:p>
       <w:pPr>
         <w:jc w:val="left"/>
         <w:rPr>
           <w:rStyle w:val="a5"/>
-        </w:rPr>
-      </w:pPr>
-      <w:r>
-        <w:rPr>
-          <w:rStyle w:val="a5"/>
-        </w:rPr>
-        <w:t xml:space="preserve">train = </w:t>
-      </w:r>
-      <w:proofErr w:type="spellStart"/>
-      <w:proofErr w:type="gramStart"/>
-      <w:r>
-        <w:rPr>
-          <w:rStyle w:val="a5"/>
-        </w:rPr>
-        <w:t>optimizer.minimize</w:t>
-      </w:r>
-      <w:proofErr w:type="spellEnd"/>
-      <w:proofErr w:type="gramEnd"/>
-      <w:r>
-        <w:rPr>
-          <w:rStyle w:val="a5"/>
-        </w:rPr>
-        <w:t>(loss)</w:t>
-      </w:r>
+          <w:i w:val="0"/>
+          <w:iCs w:val="0"/>
+          <w:color w:val="auto"/>
+          <w:sz w:val="24"/>
+        </w:rPr>
+      </w:pPr>
     </w:p>
     <w:p>
       <w:pPr>
@@ -15813,74 +12474,6 @@
           <w:sz w:val="24"/>
         </w:rPr>
       </w:pPr>
-      <w:r>
-        <w:rPr>
-          <w:rStyle w:val="a5"/>
-          <w:rFonts w:hint="eastAsia"/>
-          <w:i w:val="0"/>
-          <w:iCs w:val="0"/>
-          <w:color w:val="auto"/>
-          <w:sz w:val="24"/>
-        </w:rPr>
-        <w:t xml:space="preserve">학습 연산은 </w:t>
-      </w:r>
-      <w:proofErr w:type="spellStart"/>
-      <w:r>
-        <w:rPr>
-          <w:rStyle w:val="a5"/>
-          <w:i w:val="0"/>
-          <w:iCs w:val="0"/>
-          <w:color w:val="auto"/>
-          <w:sz w:val="24"/>
-        </w:rPr>
-        <w:t>sess.run</w:t>
-      </w:r>
-      <w:proofErr w:type="spellEnd"/>
-      <w:r>
-        <w:rPr>
-          <w:rStyle w:val="a5"/>
-          <w:i w:val="0"/>
-          <w:iCs w:val="0"/>
-          <w:color w:val="auto"/>
-          <w:sz w:val="24"/>
-        </w:rPr>
-        <w:t xml:space="preserve">() </w:t>
-      </w:r>
-      <w:r>
-        <w:rPr>
-          <w:rStyle w:val="a5"/>
-          <w:rFonts w:hint="eastAsia"/>
-          <w:i w:val="0"/>
-          <w:iCs w:val="0"/>
-          <w:color w:val="auto"/>
-          <w:sz w:val="24"/>
-        </w:rPr>
-        <w:t xml:space="preserve">메서드에 </w:t>
-      </w:r>
-      <w:proofErr w:type="spellStart"/>
-      <w:r>
-        <w:rPr>
-          <w:rStyle w:val="a5"/>
-          <w:rFonts w:hint="eastAsia"/>
-          <w:i w:val="0"/>
-          <w:iCs w:val="0"/>
-          <w:color w:val="auto"/>
-          <w:sz w:val="24"/>
-        </w:rPr>
-        <w:t>입력값이</w:t>
-      </w:r>
-      <w:proofErr w:type="spellEnd"/>
-      <w:r>
-        <w:rPr>
-          <w:rStyle w:val="a5"/>
-          <w:rFonts w:hint="eastAsia"/>
-          <w:i w:val="0"/>
-          <w:iCs w:val="0"/>
-          <w:color w:val="auto"/>
-          <w:sz w:val="24"/>
-        </w:rPr>
-        <w:t xml:space="preserve"> 주어진 후에 실행됨.</w:t>
-      </w:r>
     </w:p>
     <w:p>
       <w:pPr>
@@ -15998,65 +12591,17 @@
           <w:i w:val="0"/>
           <w:iCs w:val="0"/>
           <w:color w:val="auto"/>
-          <w:sz w:val="24"/>
-        </w:rPr>
-      </w:pPr>
-    </w:p>
-    <w:p>
-      <w:pPr>
-        <w:jc w:val="left"/>
-        <w:rPr>
-          <w:rStyle w:val="a5"/>
-          <w:i w:val="0"/>
-          <w:iCs w:val="0"/>
-          <w:color w:val="auto"/>
-          <w:sz w:val="24"/>
-        </w:rPr>
-      </w:pPr>
-    </w:p>
-    <w:p>
-      <w:pPr>
-        <w:jc w:val="left"/>
-        <w:rPr>
-          <w:rStyle w:val="a5"/>
-          <w:i w:val="0"/>
-          <w:iCs w:val="0"/>
-          <w:color w:val="auto"/>
-          <w:sz w:val="24"/>
-        </w:rPr>
-      </w:pPr>
-    </w:p>
-    <w:p>
-      <w:pPr>
-        <w:jc w:val="left"/>
-        <w:rPr>
-          <w:rStyle w:val="a5"/>
-          <w:i w:val="0"/>
-          <w:iCs w:val="0"/>
-          <w:color w:val="auto"/>
-          <w:sz w:val="24"/>
-        </w:rPr>
-      </w:pPr>
-    </w:p>
-    <w:p>
-      <w:pPr>
-        <w:jc w:val="left"/>
-        <w:rPr>
-          <w:rStyle w:val="a5"/>
-          <w:i w:val="0"/>
-          <w:iCs w:val="0"/>
-          <w:color w:val="auto"/>
-          <w:sz w:val="24"/>
-        </w:rPr>
-      </w:pPr>
-      <w:r>
-        <w:rPr>
-          <w:rStyle w:val="a5"/>
-          <w:rFonts w:hint="eastAsia"/>
-          <w:i w:val="0"/>
-          <w:iCs w:val="0"/>
-          <w:color w:val="auto"/>
-          <w:sz w:val="24"/>
+          <w:sz w:val="36"/>
+        </w:rPr>
+      </w:pPr>
+      <w:r>
+        <w:rPr>
+          <w:rStyle w:val="a5"/>
+          <w:rFonts w:hint="eastAsia"/>
+          <w:i w:val="0"/>
+          <w:iCs w:val="0"/>
+          <w:color w:val="auto"/>
+          <w:sz w:val="36"/>
         </w:rPr>
         <w:lastRenderedPageBreak/>
         <w:t>E</w:t>
@@ -16067,10 +12612,12 @@
           <w:i w:val="0"/>
           <w:iCs w:val="0"/>
           <w:color w:val="auto"/>
-          <w:sz w:val="24"/>
+          <w:sz w:val="36"/>
         </w:rPr>
         <w:t>xamples</w:t>
       </w:r>
+      <w:bookmarkStart w:id="0" w:name="_GoBack"/>
+      <w:bookmarkEnd w:id="0"/>
     </w:p>
     <w:p>
       <w:pPr>
@@ -16213,53 +12760,16 @@
         </w:rPr>
         <w:t xml:space="preserve"> </w:t>
       </w:r>
-      <w:proofErr w:type="spellStart"/>
-      <w:r>
-        <w:rPr>
-          <w:rStyle w:val="a5"/>
-          <w:rFonts w:hint="eastAsia"/>
-          <w:i w:val="0"/>
-          <w:iCs w:val="0"/>
-          <w:color w:val="auto"/>
-          <w:sz w:val="24"/>
-        </w:rPr>
-        <w:t>목푯값이</w:t>
-      </w:r>
-      <w:proofErr w:type="spellEnd"/>
-      <w:r>
-        <w:rPr>
-          <w:rStyle w:val="a5"/>
-          <w:rFonts w:hint="eastAsia"/>
-          <w:i w:val="0"/>
-          <w:iCs w:val="0"/>
-          <w:color w:val="auto"/>
-          <w:sz w:val="24"/>
-        </w:rPr>
-        <w:t xml:space="preserve"> 각 샘플에 </w:t>
-      </w:r>
-      <w:proofErr w:type="spellStart"/>
-      <w:r>
-        <w:rPr>
-          <w:rStyle w:val="a5"/>
-          <w:rFonts w:hint="eastAsia"/>
-          <w:i w:val="0"/>
-          <w:iCs w:val="0"/>
-          <w:color w:val="auto"/>
-          <w:sz w:val="24"/>
-        </w:rPr>
-        <w:t>가우시안</w:t>
-      </w:r>
-      <w:proofErr w:type="spellEnd"/>
-      <w:r>
-        <w:rPr>
-          <w:rStyle w:val="a5"/>
-          <w:rFonts w:hint="eastAsia"/>
-          <w:i w:val="0"/>
-          <w:iCs w:val="0"/>
-          <w:color w:val="auto"/>
-          <w:sz w:val="24"/>
-        </w:rPr>
-        <w:t xml:space="preserve"> 노이즈를 추가한 어떤 입력 벡터 </w:t>
+      <w:r>
+        <w:rPr>
+          <w:rStyle w:val="a5"/>
+          <w:rFonts w:hint="eastAsia"/>
+          <w:i w:val="0"/>
+          <w:iCs w:val="0"/>
+          <w:color w:val="auto"/>
+          <w:sz w:val="24"/>
+        </w:rPr>
+        <w:t xml:space="preserve">목푯값이 각 샘플에 가우시안 노이즈를 추가한 어떤 입력 벡터 </w:t>
       </w:r>
       <w:r>
         <w:rPr>
@@ -16280,25 +12790,32 @@
           <w:color w:val="auto"/>
           <w:sz w:val="24"/>
         </w:rPr>
-        <w:t xml:space="preserve">의 선형 조합일 때 가중치 w와 </w:t>
-      </w:r>
-      <w:proofErr w:type="spellStart"/>
-      <w:r>
-        <w:rPr>
-          <w:rStyle w:val="a5"/>
-          <w:rFonts w:hint="eastAsia"/>
-          <w:i w:val="0"/>
-          <w:iCs w:val="0"/>
-          <w:color w:val="auto"/>
-          <w:sz w:val="24"/>
-        </w:rPr>
-        <w:t>편향값</w:t>
-      </w:r>
-      <w:proofErr w:type="spellEnd"/>
-      <w:r>
-        <w:rPr>
-          <w:rStyle w:val="a5"/>
-          <w:rFonts w:hint="eastAsia"/>
+        <w:t xml:space="preserve">의 선형 조합일 때 가중치 w와 편향값 </w:t>
+      </w:r>
+      <w:r>
+        <w:rPr>
+          <w:rStyle w:val="a5"/>
+          <w:i w:val="0"/>
+          <w:iCs w:val="0"/>
+          <w:color w:val="auto"/>
+          <w:sz w:val="24"/>
+        </w:rPr>
+        <w:t xml:space="preserve">b </w:t>
+      </w:r>
+      <w:r>
+        <w:rPr>
+          <w:rStyle w:val="a5"/>
+          <w:rFonts w:hint="eastAsia"/>
+          <w:i w:val="0"/>
+          <w:iCs w:val="0"/>
+          <w:color w:val="auto"/>
+          <w:sz w:val="24"/>
+        </w:rPr>
+        <w:t>를 찾아내는 문제임.</w:t>
+      </w:r>
+      <w:r>
+        <w:rPr>
+          <w:rStyle w:val="a5"/>
           <w:i w:val="0"/>
           <w:iCs w:val="0"/>
           <w:color w:val="auto"/>
@@ -16309,36 +12826,13 @@
       <w:r>
         <w:rPr>
           <w:rStyle w:val="a5"/>
-          <w:i w:val="0"/>
-          <w:iCs w:val="0"/>
-          <w:color w:val="auto"/>
-          <w:sz w:val="24"/>
-        </w:rPr>
-        <w:t xml:space="preserve">b </w:t>
-      </w:r>
-      <w:proofErr w:type="spellStart"/>
-      <w:r>
-        <w:rPr>
-          <w:rStyle w:val="a5"/>
-          <w:rFonts w:hint="eastAsia"/>
-          <w:i w:val="0"/>
-          <w:iCs w:val="0"/>
-          <w:color w:val="auto"/>
-          <w:sz w:val="24"/>
-        </w:rPr>
-        <w:t>를</w:t>
-      </w:r>
-      <w:proofErr w:type="spellEnd"/>
-      <w:r>
-        <w:rPr>
-          <w:rStyle w:val="a5"/>
-          <w:rFonts w:hint="eastAsia"/>
-          <w:i w:val="0"/>
-          <w:iCs w:val="0"/>
-          <w:color w:val="auto"/>
-          <w:sz w:val="24"/>
-        </w:rPr>
-        <w:t xml:space="preserve"> 찾아내는 문제임.</w:t>
+          <w:rFonts w:hint="eastAsia"/>
+          <w:i w:val="0"/>
+          <w:iCs w:val="0"/>
+          <w:color w:val="auto"/>
+          <w:sz w:val="24"/>
+        </w:rPr>
+        <w:t>넘파이를 사용해 합성 데이터를 생성한</w:t>
       </w:r>
       <w:r>
         <w:rPr>
@@ -16350,40 +12844,6 @@
         </w:rPr>
         <w:t xml:space="preserve"> </w:t>
       </w:r>
-      <w:proofErr w:type="spellStart"/>
-      <w:r>
-        <w:rPr>
-          <w:rStyle w:val="a5"/>
-          <w:rFonts w:hint="eastAsia"/>
-          <w:i w:val="0"/>
-          <w:iCs w:val="0"/>
-          <w:color w:val="auto"/>
-          <w:sz w:val="24"/>
-        </w:rPr>
-        <w:t>넘파이를</w:t>
-      </w:r>
-      <w:proofErr w:type="spellEnd"/>
-      <w:r>
-        <w:rPr>
-          <w:rStyle w:val="a5"/>
-          <w:rFonts w:hint="eastAsia"/>
-          <w:i w:val="0"/>
-          <w:iCs w:val="0"/>
-          <w:color w:val="auto"/>
-          <w:sz w:val="24"/>
-        </w:rPr>
-        <w:t xml:space="preserve"> 사용해 합성 데이터를 생성한</w:t>
-      </w:r>
-      <w:r>
-        <w:rPr>
-          <w:rStyle w:val="a5"/>
-          <w:i w:val="0"/>
-          <w:iCs w:val="0"/>
-          <w:color w:val="auto"/>
-          <w:sz w:val="24"/>
-        </w:rPr>
-        <w:t xml:space="preserve"> </w:t>
-      </w:r>
       <w:r>
         <w:rPr>
           <w:rStyle w:val="a5"/>
@@ -16477,55 +12937,7 @@
           <w:color w:val="auto"/>
           <w:sz w:val="24"/>
         </w:rPr>
-        <w:t xml:space="preserve">을 </w:t>
-      </w:r>
-      <w:proofErr w:type="spellStart"/>
-      <w:r>
-        <w:rPr>
-          <w:rStyle w:val="a5"/>
-          <w:rFonts w:hint="eastAsia"/>
-          <w:i w:val="0"/>
-          <w:iCs w:val="0"/>
-          <w:color w:val="auto"/>
-          <w:sz w:val="24"/>
-        </w:rPr>
-        <w:t>내적한</w:t>
-      </w:r>
-      <w:proofErr w:type="spellEnd"/>
-      <w:r>
-        <w:rPr>
-          <w:rStyle w:val="a5"/>
-          <w:rFonts w:hint="eastAsia"/>
-          <w:i w:val="0"/>
-          <w:iCs w:val="0"/>
-          <w:color w:val="auto"/>
-          <w:sz w:val="24"/>
-        </w:rPr>
-        <w:t xml:space="preserve"> 후 여기에 </w:t>
-      </w:r>
-      <w:proofErr w:type="spellStart"/>
-      <w:r>
-        <w:rPr>
-          <w:rStyle w:val="a5"/>
-          <w:rFonts w:hint="eastAsia"/>
-          <w:i w:val="0"/>
-          <w:iCs w:val="0"/>
-          <w:color w:val="auto"/>
-          <w:sz w:val="24"/>
-        </w:rPr>
-        <w:t>편향값</w:t>
-      </w:r>
-      <w:proofErr w:type="spellEnd"/>
-      <w:r>
-        <w:rPr>
-          <w:rStyle w:val="a5"/>
-          <w:rFonts w:hint="eastAsia"/>
-          <w:i w:val="0"/>
-          <w:iCs w:val="0"/>
-          <w:color w:val="auto"/>
-          <w:sz w:val="24"/>
-        </w:rPr>
-        <w:t xml:space="preserve"> b</w:t>
+        <w:t>을 내적한 후 여기에 편향값 b</w:t>
       </w:r>
       <w:r>
         <w:rPr>
@@ -16546,31 +12958,7 @@
           <w:color w:val="auto"/>
           <w:sz w:val="24"/>
         </w:rPr>
-        <w:t xml:space="preserve">와 </w:t>
-      </w:r>
-      <w:proofErr w:type="spellStart"/>
-      <w:r>
-        <w:rPr>
-          <w:rStyle w:val="a5"/>
-          <w:rFonts w:hint="eastAsia"/>
-          <w:i w:val="0"/>
-          <w:iCs w:val="0"/>
-          <w:color w:val="auto"/>
-          <w:sz w:val="24"/>
-        </w:rPr>
-        <w:t>가우시안</w:t>
-      </w:r>
-      <w:proofErr w:type="spellEnd"/>
-      <w:r>
-        <w:rPr>
-          <w:rStyle w:val="a5"/>
-          <w:rFonts w:hint="eastAsia"/>
-          <w:i w:val="0"/>
-          <w:iCs w:val="0"/>
-          <w:color w:val="auto"/>
-          <w:sz w:val="24"/>
-        </w:rPr>
-        <w:t xml:space="preserve"> 노이즈를 더함.</w:t>
+        <w:t>와 가우시안 노이즈를 더함.</w:t>
       </w:r>
     </w:p>
     <w:p>
@@ -16616,7 +13004,7 @@
                     <pic:cNvPicPr/>
                   </pic:nvPicPr>
                   <pic:blipFill>
-                    <a:blip r:embed="rId6"/>
+                    <a:blip r:embed="rId8"/>
                     <a:stretch>
                       <a:fillRect/>
                     </a:stretch>
@@ -16665,7 +13053,6 @@
         <w:jc w:val="center"/>
         <w:rPr>
           <w:rStyle w:val="a5"/>
-          <w:rFonts w:hint="eastAsia"/>
           <w:i w:val="0"/>
           <w:iCs w:val="0"/>
           <w:color w:val="auto"/>
@@ -16756,53 +13143,17 @@
           <w:color w:val="auto"/>
           <w:sz w:val="24"/>
         </w:rPr>
-        <w:t xml:space="preserve">각 </w:t>
-      </w:r>
-      <w:proofErr w:type="spellStart"/>
-      <w:r>
-        <w:rPr>
-          <w:rStyle w:val="a5"/>
-          <w:rFonts w:hint="eastAsia"/>
-          <w:i w:val="0"/>
-          <w:iCs w:val="0"/>
-          <w:color w:val="auto"/>
-          <w:sz w:val="24"/>
-        </w:rPr>
-        <w:t>반복마다</w:t>
-      </w:r>
-      <w:proofErr w:type="spellEnd"/>
-      <w:r>
-        <w:rPr>
-          <w:rStyle w:val="a5"/>
-          <w:rFonts w:hint="eastAsia"/>
-          <w:i w:val="0"/>
-          <w:iCs w:val="0"/>
-          <w:color w:val="auto"/>
-          <w:sz w:val="24"/>
-        </w:rPr>
-        <w:t xml:space="preserve"> 현재 매개변수를 한 번 업데이트하고 </w:t>
-      </w:r>
-      <w:proofErr w:type="spellStart"/>
-      <w:r>
-        <w:rPr>
-          <w:rStyle w:val="a5"/>
-          <w:i w:val="0"/>
-          <w:iCs w:val="0"/>
-          <w:color w:val="auto"/>
-          <w:sz w:val="24"/>
-        </w:rPr>
-        <w:t>sess.run</w:t>
-      </w:r>
-      <w:proofErr w:type="spellEnd"/>
-      <w:r>
-        <w:rPr>
-          <w:rStyle w:val="a5"/>
-          <w:i w:val="0"/>
-          <w:iCs w:val="0"/>
-          <w:color w:val="auto"/>
-          <w:sz w:val="24"/>
-        </w:rPr>
-        <w:t>()</w:t>
+        <w:t xml:space="preserve">각 반복마다 현재 매개변수를 한 번 업데이트하고 </w:t>
+      </w:r>
+      <w:r>
+        <w:rPr>
+          <w:rStyle w:val="a5"/>
+          <w:i w:val="0"/>
+          <w:iCs w:val="0"/>
+          <w:color w:val="auto"/>
+          <w:sz w:val="24"/>
+        </w:rPr>
+        <w:t>sess.run()</w:t>
       </w:r>
       <w:r>
         <w:rPr>
@@ -16834,31 +13185,7 @@
           <w:color w:val="auto"/>
           <w:sz w:val="24"/>
         </w:rPr>
-        <w:t xml:space="preserve">번의 </w:t>
-      </w:r>
-      <w:proofErr w:type="spellStart"/>
-      <w:r>
-        <w:rPr>
-          <w:rStyle w:val="a5"/>
-          <w:rFonts w:hint="eastAsia"/>
-          <w:i w:val="0"/>
-          <w:iCs w:val="0"/>
-          <w:color w:val="auto"/>
-          <w:sz w:val="24"/>
-        </w:rPr>
-        <w:t>반복마다</w:t>
-      </w:r>
-      <w:proofErr w:type="spellEnd"/>
-      <w:r>
-        <w:rPr>
-          <w:rStyle w:val="a5"/>
-          <w:rFonts w:hint="eastAsia"/>
-          <w:i w:val="0"/>
-          <w:iCs w:val="0"/>
-          <w:color w:val="auto"/>
-          <w:sz w:val="24"/>
-        </w:rPr>
-        <w:t xml:space="preserve"> 추정 매개변수의 값을 출력하며,</w:t>
+        <w:t>번의 반복마다 추정 매개변수의 값을 출력하며,</w:t>
       </w:r>
       <w:r>
         <w:rPr>
@@ -16890,19 +13217,7 @@
           <w:color w:val="auto"/>
           <w:sz w:val="24"/>
         </w:rPr>
-        <w:t xml:space="preserve">하고 </w:t>
-      </w:r>
-      <w:proofErr w:type="spellStart"/>
-      <w:r>
-        <w:rPr>
-          <w:rStyle w:val="a5"/>
-          <w:rFonts w:hint="eastAsia"/>
-          <w:i w:val="0"/>
-          <w:iCs w:val="0"/>
-          <w:color w:val="auto"/>
-          <w:sz w:val="24"/>
-        </w:rPr>
-        <w:t>n</w:t>
+        <w:t>하고 n</w:t>
       </w:r>
       <w:r>
         <w:rPr>
@@ -16914,7 +13229,6 @@
         </w:rPr>
         <w:t>ame_scope</w:t>
       </w:r>
-      <w:proofErr w:type="spellEnd"/>
       <w:r>
         <w:rPr>
           <w:rStyle w:val="a5"/>
@@ -17022,7 +13336,6 @@
         <w:jc w:val="left"/>
         <w:rPr>
           <w:rStyle w:val="a5"/>
-          <w:rFonts w:hint="eastAsia"/>
           <w:i w:val="0"/>
           <w:iCs w:val="0"/>
           <w:color w:val="auto"/>
@@ -17058,7 +13371,6 @@
         <w:jc w:val="left"/>
         <w:rPr>
           <w:rStyle w:val="a5"/>
-          <w:rFonts w:hint="eastAsia"/>
           <w:i w:val="0"/>
           <w:iCs w:val="0"/>
           <w:color w:val="auto"/>
@@ -17105,17 +13417,7 @@
           <w:color w:val="auto"/>
           <w:sz w:val="24"/>
         </w:rPr>
-        <w:t>ogistic_Regression</w:t>
-      </w:r>
-      <w:r>
-        <w:rPr>
-          <w:rStyle w:val="a5"/>
-          <w:i w:val="0"/>
-          <w:iCs w:val="0"/>
-          <w:color w:val="auto"/>
-          <w:sz w:val="24"/>
-        </w:rPr>
-        <w:t>.py)</w:t>
+        <w:t>ogistic_Regression.py)</w:t>
       </w:r>
     </w:p>
     <w:p>
@@ -17130,29 +13432,16 @@
           <w:sz w:val="24"/>
         </w:rPr>
       </w:pPr>
-      <w:proofErr w:type="spellStart"/>
-      <w:r>
-        <w:rPr>
-          <w:rStyle w:val="a5"/>
-          <w:rFonts w:hint="eastAsia"/>
-          <w:i w:val="0"/>
-          <w:iCs w:val="0"/>
-          <w:color w:val="auto"/>
-          <w:sz w:val="24"/>
-        </w:rPr>
-        <w:t>로지스틱</w:t>
-      </w:r>
-      <w:proofErr w:type="spellEnd"/>
-      <w:r>
-        <w:rPr>
-          <w:rStyle w:val="a5"/>
-          <w:rFonts w:hint="eastAsia"/>
-          <w:i w:val="0"/>
-          <w:iCs w:val="0"/>
-          <w:color w:val="auto"/>
-          <w:sz w:val="24"/>
-        </w:rPr>
-        <w:t xml:space="preserve"> 회귀에서 선형 성분 </w:t>
+      <w:r>
+        <w:rPr>
+          <w:rStyle w:val="a5"/>
+          <w:rFonts w:hint="eastAsia"/>
+          <w:i w:val="0"/>
+          <w:iCs w:val="0"/>
+          <w:color w:val="auto"/>
+          <w:sz w:val="24"/>
+        </w:rPr>
+        <w:t xml:space="preserve">로지스틱 회귀에서 선형 성분 </w:t>
       </w:r>
       <m:oMath>
         <m:sSup>
@@ -17219,31 +13508,7 @@
           <w:color w:val="auto"/>
           <w:sz w:val="24"/>
         </w:rPr>
-        <w:t xml:space="preserve">는 </w:t>
-      </w:r>
-      <w:proofErr w:type="spellStart"/>
-      <w:r>
-        <w:rPr>
-          <w:rStyle w:val="a5"/>
-          <w:rFonts w:hint="eastAsia"/>
-          <w:i w:val="0"/>
-          <w:iCs w:val="0"/>
-          <w:color w:val="auto"/>
-          <w:sz w:val="24"/>
-        </w:rPr>
-        <w:t>로지스틱</w:t>
-      </w:r>
-      <w:proofErr w:type="spellEnd"/>
-      <w:r>
-        <w:rPr>
-          <w:rStyle w:val="a5"/>
-          <w:rFonts w:hint="eastAsia"/>
-          <w:i w:val="0"/>
-          <w:iCs w:val="0"/>
-          <w:color w:val="auto"/>
-          <w:sz w:val="24"/>
-        </w:rPr>
-        <w:t xml:space="preserve"> 함수라고 불리는 비선형 함수의 입력이 되며,</w:t>
+        <w:t>는 로지스틱 함수라고 불리는 비선형 함수의 입력이 되며,</w:t>
       </w:r>
       <w:r>
         <w:rPr>
@@ -17463,6 +13728,7 @@
                 <w:rPr>
                   <w:rStyle w:val="a5"/>
                   <w:rFonts w:ascii="Cambria Math" w:hAnsi="Cambria Math"/>
+                  <w:i w:val="0"/>
                   <w:iCs w:val="0"/>
                   <w:color w:val="auto"/>
                   <w:sz w:val="24"/>
@@ -17530,6 +13796,7 @@
                         <w:rPr>
                           <w:rStyle w:val="a5"/>
                           <w:rFonts w:ascii="Cambria Math" w:hAnsi="Cambria Math"/>
+                          <w:i w:val="0"/>
                           <w:iCs w:val="0"/>
                           <w:color w:val="auto"/>
                           <w:sz w:val="24"/>
@@ -17691,29 +13958,16 @@
         </w:rPr>
         <w:t xml:space="preserve"> </w:t>
       </w:r>
-      <w:proofErr w:type="spellStart"/>
-      <w:r>
-        <w:rPr>
-          <w:rStyle w:val="a5"/>
-          <w:rFonts w:hint="eastAsia"/>
-          <w:i w:val="0"/>
-          <w:iCs w:val="0"/>
-          <w:color w:val="auto"/>
-          <w:sz w:val="24"/>
-        </w:rPr>
-        <w:t>로지스틱</w:t>
-      </w:r>
-      <w:proofErr w:type="spellEnd"/>
-      <w:r>
-        <w:rPr>
-          <w:rStyle w:val="a5"/>
-          <w:rFonts w:hint="eastAsia"/>
-          <w:i w:val="0"/>
-          <w:iCs w:val="0"/>
-          <w:color w:val="auto"/>
-          <w:sz w:val="24"/>
-        </w:rPr>
-        <w:t xml:space="preserve"> 함수는 일반화할 수 있는 개념이며,</w:t>
+      <w:r>
+        <w:rPr>
+          <w:rStyle w:val="a5"/>
+          <w:rFonts w:hint="eastAsia"/>
+          <w:i w:val="0"/>
+          <w:iCs w:val="0"/>
+          <w:color w:val="auto"/>
+          <w:sz w:val="24"/>
+        </w:rPr>
+        <w:t>로지스틱 함수는 일반화할 수 있는 개념이며,</w:t>
       </w:r>
       <w:r>
         <w:rPr>
@@ -17734,103 +13988,7 @@
           <w:color w:val="auto"/>
           <w:sz w:val="24"/>
         </w:rPr>
-        <w:t xml:space="preserve">곡선의 </w:t>
-      </w:r>
-      <w:proofErr w:type="spellStart"/>
-      <w:r>
-        <w:rPr>
-          <w:rStyle w:val="a5"/>
-          <w:rFonts w:hint="eastAsia"/>
-          <w:i w:val="0"/>
-          <w:iCs w:val="0"/>
-          <w:color w:val="auto"/>
-          <w:sz w:val="24"/>
-        </w:rPr>
-        <w:t>경삿값이나</w:t>
-      </w:r>
-      <w:proofErr w:type="spellEnd"/>
-      <w:r>
-        <w:rPr>
-          <w:rStyle w:val="a5"/>
-          <w:rFonts w:hint="eastAsia"/>
-          <w:i w:val="0"/>
-          <w:iCs w:val="0"/>
-          <w:color w:val="auto"/>
-          <w:sz w:val="24"/>
-        </w:rPr>
-        <w:t xml:space="preserve"> 최댓값이 다른 여러 </w:t>
-      </w:r>
-      <w:proofErr w:type="spellStart"/>
-      <w:r>
-        <w:rPr>
-          <w:rStyle w:val="a5"/>
-          <w:rFonts w:hint="eastAsia"/>
-          <w:i w:val="0"/>
-          <w:iCs w:val="0"/>
-          <w:color w:val="auto"/>
-          <w:sz w:val="24"/>
-        </w:rPr>
-        <w:t>로지스틱</w:t>
-      </w:r>
-      <w:proofErr w:type="spellEnd"/>
-      <w:r>
-        <w:rPr>
-          <w:rStyle w:val="a5"/>
-          <w:rFonts w:hint="eastAsia"/>
-          <w:i w:val="0"/>
-          <w:iCs w:val="0"/>
-          <w:color w:val="auto"/>
-          <w:sz w:val="24"/>
-        </w:rPr>
-        <w:t xml:space="preserve"> 함수를 통칭하고 </w:t>
-      </w:r>
-      <w:proofErr w:type="spellStart"/>
-      <w:r>
-        <w:rPr>
-          <w:rStyle w:val="a5"/>
-          <w:rFonts w:hint="eastAsia"/>
-          <w:i w:val="0"/>
-          <w:iCs w:val="0"/>
-          <w:color w:val="auto"/>
-          <w:sz w:val="24"/>
-        </w:rPr>
-        <w:t>시그모이드</w:t>
-      </w:r>
-      <w:proofErr w:type="spellEnd"/>
-      <w:r>
-        <w:rPr>
-          <w:rStyle w:val="a5"/>
-          <w:rFonts w:hint="eastAsia"/>
-          <w:i w:val="0"/>
-          <w:iCs w:val="0"/>
-          <w:color w:val="auto"/>
-          <w:sz w:val="24"/>
-        </w:rPr>
-        <w:t xml:space="preserve"> </w:t>
-      </w:r>
-      <w:proofErr w:type="spellStart"/>
-      <w:r>
-        <w:rPr>
-          <w:rStyle w:val="a5"/>
-          <w:rFonts w:hint="eastAsia"/>
-          <w:i w:val="0"/>
-          <w:iCs w:val="0"/>
-          <w:color w:val="auto"/>
-          <w:sz w:val="24"/>
-        </w:rPr>
-        <w:t>함수하는</w:t>
-      </w:r>
-      <w:proofErr w:type="spellEnd"/>
-      <w:r>
-        <w:rPr>
-          <w:rStyle w:val="a5"/>
-          <w:rFonts w:hint="eastAsia"/>
-          <w:i w:val="0"/>
-          <w:iCs w:val="0"/>
-          <w:color w:val="auto"/>
-          <w:sz w:val="24"/>
-        </w:rPr>
-        <w:t xml:space="preserve"> 이름으로도 불림.</w:t>
+        <w:t>곡선의 경삿값이나 최댓값이 다른 여러 로지스틱 함수를 통칭하고 시그모이드 함수하는 이름으로도 불림.</w:t>
       </w:r>
     </w:p>
     <w:p>
@@ -17865,7 +14023,7 @@
                     <pic:cNvPicPr/>
                   </pic:nvPicPr>
                   <pic:blipFill>
-                    <a:blip r:embed="rId7"/>
+                    <a:blip r:embed="rId9"/>
                     <a:stretch>
                       <a:fillRect/>
                     </a:stretch>
@@ -17905,29 +14063,26 @@
           <w:iCs w:val="0"/>
           <w:color w:val="auto"/>
         </w:rPr>
+        <w:t xml:space="preserve"> 로지스틱 회귀에 사용하기 위해 생성한 데이터,</w:t>
+      </w:r>
+      <w:r>
+        <w:rPr>
+          <w:rStyle w:val="a5"/>
+          <w:i w:val="0"/>
+          <w:iCs w:val="0"/>
+          <w:color w:val="auto"/>
+        </w:rPr>
         <w:t xml:space="preserve"> </w:t>
       </w:r>
-      <w:proofErr w:type="spellStart"/>
-      <w:r>
-        <w:rPr>
-          <w:rStyle w:val="a5"/>
-          <w:rFonts w:hint="eastAsia"/>
-          <w:i w:val="0"/>
-          <w:iCs w:val="0"/>
-          <w:color w:val="auto"/>
-        </w:rPr>
-        <w:t>로지스틱</w:t>
-      </w:r>
-      <w:proofErr w:type="spellEnd"/>
-      <w:r>
-        <w:rPr>
-          <w:rStyle w:val="a5"/>
-          <w:rFonts w:hint="eastAsia"/>
-          <w:i w:val="0"/>
-          <w:iCs w:val="0"/>
-          <w:color w:val="auto"/>
-        </w:rPr>
-        <w:t xml:space="preserve"> 회귀에 사용하기 위해 생성한 데이터,</w:t>
+      <w:r>
+        <w:rPr>
+          <w:rStyle w:val="a5"/>
+          <w:rFonts w:hint="eastAsia"/>
+          <w:i w:val="0"/>
+          <w:iCs w:val="0"/>
+          <w:color w:val="auto"/>
+        </w:rPr>
+        <w:t>각 동그라미는 샘플을 나타냄.</w:t>
       </w:r>
       <w:r>
         <w:rPr>
@@ -17946,7 +14101,7 @@
           <w:iCs w:val="0"/>
           <w:color w:val="auto"/>
         </w:rPr>
-        <w:t>각 동그라미는 샘플을 나타냄.</w:t>
+        <w:t>왼쪽 그래프는 입력 데이터의 선형 조합을 로지스틱 함수에 적용하여 생성된 확률값들을 보여주며,</w:t>
       </w:r>
       <w:r>
         <w:rPr>
@@ -17965,136 +14120,7 @@
           <w:iCs w:val="0"/>
           <w:color w:val="auto"/>
         </w:rPr>
-        <w:t xml:space="preserve">왼쪽 그래프는 입력 데이터의 선형 조합을 </w:t>
-      </w:r>
-      <w:proofErr w:type="spellStart"/>
-      <w:r>
-        <w:rPr>
-          <w:rStyle w:val="a5"/>
-          <w:rFonts w:hint="eastAsia"/>
-          <w:i w:val="0"/>
-          <w:iCs w:val="0"/>
-          <w:color w:val="auto"/>
-        </w:rPr>
-        <w:t>로지스틱</w:t>
-      </w:r>
-      <w:proofErr w:type="spellEnd"/>
-      <w:r>
-        <w:rPr>
-          <w:rStyle w:val="a5"/>
-          <w:rFonts w:hint="eastAsia"/>
-          <w:i w:val="0"/>
-          <w:iCs w:val="0"/>
-          <w:color w:val="auto"/>
-        </w:rPr>
-        <w:t xml:space="preserve"> 함수에 적용하여 생성된 </w:t>
-      </w:r>
-      <w:proofErr w:type="spellStart"/>
-      <w:r>
-        <w:rPr>
-          <w:rStyle w:val="a5"/>
-          <w:rFonts w:hint="eastAsia"/>
-          <w:i w:val="0"/>
-          <w:iCs w:val="0"/>
-          <w:color w:val="auto"/>
-        </w:rPr>
-        <w:t>확률값들을</w:t>
-      </w:r>
-      <w:proofErr w:type="spellEnd"/>
-      <w:r>
-        <w:rPr>
-          <w:rStyle w:val="a5"/>
-          <w:rFonts w:hint="eastAsia"/>
-          <w:i w:val="0"/>
-          <w:iCs w:val="0"/>
-          <w:color w:val="auto"/>
-        </w:rPr>
-        <w:t xml:space="preserve"> 보여주며,</w:t>
-      </w:r>
-      <w:r>
-        <w:rPr>
-          <w:rStyle w:val="a5"/>
-          <w:i w:val="0"/>
-          <w:iCs w:val="0"/>
-          <w:color w:val="auto"/>
-        </w:rPr>
-        <w:t xml:space="preserve"> </w:t>
-      </w:r>
-      <w:r>
-        <w:rPr>
-          <w:rStyle w:val="a5"/>
-          <w:rFonts w:hint="eastAsia"/>
-          <w:i w:val="0"/>
-          <w:iCs w:val="0"/>
-          <w:color w:val="auto"/>
-        </w:rPr>
-        <w:t xml:space="preserve">오른쪽 그래프는 왼쪽 그래프의 </w:t>
-      </w:r>
-      <w:proofErr w:type="spellStart"/>
-      <w:r>
-        <w:rPr>
-          <w:rStyle w:val="a5"/>
-          <w:rFonts w:hint="eastAsia"/>
-          <w:i w:val="0"/>
-          <w:iCs w:val="0"/>
-          <w:color w:val="auto"/>
-        </w:rPr>
-        <w:t>확률값</w:t>
-      </w:r>
-      <w:proofErr w:type="spellEnd"/>
-      <w:r>
-        <w:rPr>
-          <w:rStyle w:val="a5"/>
-          <w:rFonts w:hint="eastAsia"/>
-          <w:i w:val="0"/>
-          <w:iCs w:val="0"/>
-          <w:color w:val="auto"/>
-        </w:rPr>
-        <w:t xml:space="preserve"> 중 무작위로 추출하여 </w:t>
-      </w:r>
-      <w:proofErr w:type="spellStart"/>
-      <w:r>
-        <w:rPr>
-          <w:rStyle w:val="a5"/>
-          <w:rFonts w:hint="eastAsia"/>
-          <w:i w:val="0"/>
-          <w:iCs w:val="0"/>
-          <w:color w:val="auto"/>
-        </w:rPr>
-        <w:t>이진화한</w:t>
-      </w:r>
-      <w:proofErr w:type="spellEnd"/>
-      <w:r>
-        <w:rPr>
-          <w:rStyle w:val="a5"/>
-          <w:rFonts w:hint="eastAsia"/>
-          <w:i w:val="0"/>
-          <w:iCs w:val="0"/>
-          <w:color w:val="auto"/>
-        </w:rPr>
-        <w:t xml:space="preserve"> 목표 </w:t>
-      </w:r>
-      <w:proofErr w:type="spellStart"/>
-      <w:r>
-        <w:rPr>
-          <w:rStyle w:val="a5"/>
-          <w:rFonts w:hint="eastAsia"/>
-          <w:i w:val="0"/>
-          <w:iCs w:val="0"/>
-          <w:color w:val="auto"/>
-        </w:rPr>
-        <w:t>출력값을</w:t>
-      </w:r>
-      <w:proofErr w:type="spellEnd"/>
-      <w:r>
-        <w:rPr>
-          <w:rStyle w:val="a5"/>
-          <w:rFonts w:hint="eastAsia"/>
-          <w:i w:val="0"/>
-          <w:iCs w:val="0"/>
-          <w:color w:val="auto"/>
-        </w:rPr>
-        <w:t xml:space="preserve"> 보여줌.</w:t>
+        <w:t>오른쪽 그래프는 왼쪽 그래프의 확률값 중 무작위로 추출하여 이진화한 목표 출력값을 보여줌.</w:t>
       </w:r>
     </w:p>
     <w:p>
@@ -18130,53 +14156,16 @@
         </w:rPr>
         <w:t xml:space="preserve"> </w:t>
       </w:r>
-      <w:proofErr w:type="spellStart"/>
-      <w:r>
-        <w:rPr>
-          <w:rStyle w:val="a5"/>
-          <w:rFonts w:hint="eastAsia"/>
-          <w:i w:val="0"/>
-          <w:iCs w:val="0"/>
-          <w:color w:val="auto"/>
-          <w:sz w:val="24"/>
-        </w:rPr>
-        <w:t>로지스틱</w:t>
-      </w:r>
-      <w:proofErr w:type="spellEnd"/>
-      <w:r>
-        <w:rPr>
-          <w:rStyle w:val="a5"/>
-          <w:rFonts w:hint="eastAsia"/>
-          <w:i w:val="0"/>
-          <w:iCs w:val="0"/>
-          <w:color w:val="auto"/>
-          <w:sz w:val="24"/>
-        </w:rPr>
-        <w:t xml:space="preserve"> </w:t>
-      </w:r>
-      <w:proofErr w:type="spellStart"/>
-      <w:r>
-        <w:rPr>
-          <w:rStyle w:val="a5"/>
-          <w:rFonts w:hint="eastAsia"/>
-          <w:i w:val="0"/>
-          <w:iCs w:val="0"/>
-          <w:color w:val="auto"/>
-          <w:sz w:val="24"/>
-        </w:rPr>
-        <w:t>회귀모형에</w:t>
-      </w:r>
-      <w:proofErr w:type="spellEnd"/>
-      <w:r>
-        <w:rPr>
-          <w:rStyle w:val="a5"/>
-          <w:rFonts w:hint="eastAsia"/>
-          <w:i w:val="0"/>
-          <w:iCs w:val="0"/>
-          <w:color w:val="auto"/>
-          <w:sz w:val="24"/>
-        </w:rPr>
-        <w:t xml:space="preserve"> 사용할 수 있는 손실 함수 중 하나임.</w:t>
+      <w:r>
+        <w:rPr>
+          <w:rStyle w:val="a5"/>
+          <w:rFonts w:hint="eastAsia"/>
+          <w:i w:val="0"/>
+          <w:iCs w:val="0"/>
+          <w:color w:val="auto"/>
+          <w:sz w:val="24"/>
+        </w:rPr>
+        <w:t>로지스틱 회귀모형에 사용할 수 있는 손실 함수 중 하나임.</w:t>
       </w:r>
     </w:p>
     <w:p>
@@ -18187,49 +14176,11 @@
           <w:rStyle w:val="a5"/>
         </w:rPr>
       </w:pPr>
-      <w:proofErr w:type="spellStart"/>
-      <w:r>
-        <w:rPr>
-          <w:rStyle w:val="a5"/>
-        </w:rPr>
-        <w:t>y_pred</w:t>
-      </w:r>
-      <w:proofErr w:type="spellEnd"/>
-      <w:r>
-        <w:rPr>
-          <w:rStyle w:val="a5"/>
-        </w:rPr>
-        <w:t xml:space="preserve"> = </w:t>
-      </w:r>
-      <w:proofErr w:type="spellStart"/>
-      <w:proofErr w:type="gramStart"/>
-      <w:r>
-        <w:rPr>
-          <w:rStyle w:val="a5"/>
-        </w:rPr>
-        <w:t>tf.sigmoid</w:t>
-      </w:r>
-      <w:proofErr w:type="spellEnd"/>
-      <w:proofErr w:type="gramEnd"/>
-      <w:r>
-        <w:rPr>
-          <w:rStyle w:val="a5"/>
-        </w:rPr>
-        <w:t>(</w:t>
-      </w:r>
-      <w:proofErr w:type="spellStart"/>
-      <w:r>
-        <w:rPr>
-          <w:rStyle w:val="a5"/>
-        </w:rPr>
-        <w:t>y_pred</w:t>
-      </w:r>
-      <w:proofErr w:type="spellEnd"/>
-      <w:r>
-        <w:rPr>
-          <w:rStyle w:val="a5"/>
-        </w:rPr>
-        <w:t>)</w:t>
+      <w:r>
+        <w:rPr>
+          <w:rStyle w:val="a5"/>
+        </w:rPr>
+        <w:t>y_pred = tf.sigmoid(y_pred)</w:t>
       </w:r>
     </w:p>
     <w:p>
@@ -18244,49 +14195,7 @@
         <w:rPr>
           <w:rStyle w:val="a5"/>
         </w:rPr>
-        <w:t>loss = -</w:t>
-      </w:r>
-      <w:proofErr w:type="spellStart"/>
-      <w:r>
-        <w:rPr>
-          <w:rStyle w:val="a5"/>
-        </w:rPr>
-        <w:t>y_true</w:t>
-      </w:r>
-      <w:proofErr w:type="spellEnd"/>
-      <w:r>
-        <w:rPr>
-          <w:rStyle w:val="a5"/>
-        </w:rPr>
-        <w:t>*tf.log(</w:t>
-      </w:r>
-      <w:proofErr w:type="spellStart"/>
-      <w:r>
-        <w:rPr>
-          <w:rStyle w:val="a5"/>
-        </w:rPr>
-        <w:t>y_pred</w:t>
-      </w:r>
-      <w:proofErr w:type="spellEnd"/>
-      <w:r>
-        <w:rPr>
-          <w:rStyle w:val="a5"/>
-        </w:rPr>
-        <w:t>) – (1-y_</w:t>
-      </w:r>
-      <w:proofErr w:type="gramStart"/>
-      <w:r>
-        <w:rPr>
-          <w:rStyle w:val="a5"/>
-        </w:rPr>
-        <w:t>true)*</w:t>
-      </w:r>
-      <w:proofErr w:type="gramEnd"/>
-      <w:r>
-        <w:rPr>
-          <w:rStyle w:val="a5"/>
-        </w:rPr>
-        <w:t>tf.log(1-y_pred)</w:t>
+        <w:t>loss = -y_true*tf.log(y_pred) – (1-y_true)*tf.log(1-y_pred)</w:t>
       </w:r>
     </w:p>
     <w:p>
@@ -18301,29 +14210,7 @@
         <w:rPr>
           <w:rStyle w:val="a5"/>
         </w:rPr>
-        <w:t xml:space="preserve">loss = </w:t>
-      </w:r>
-      <w:proofErr w:type="spellStart"/>
-      <w:proofErr w:type="gramStart"/>
-      <w:r>
-        <w:rPr>
-          <w:rStyle w:val="a5"/>
-        </w:rPr>
-        <w:t>tf.reduce</w:t>
-      </w:r>
-      <w:proofErr w:type="gramEnd"/>
-      <w:r>
-        <w:rPr>
-          <w:rStyle w:val="a5"/>
-        </w:rPr>
-        <w:t>_mean</w:t>
-      </w:r>
-      <w:proofErr w:type="spellEnd"/>
-      <w:r>
-        <w:rPr>
-          <w:rStyle w:val="a5"/>
-        </w:rPr>
-        <w:t>(loss)</w:t>
+        <w:t>loss = tf.reduce_mean(loss)</w:t>
       </w:r>
     </w:p>
     <w:p>
@@ -18349,7 +14236,6 @@
         </w:rPr>
         <w:t xml:space="preserve"> 다행히 </w:t>
       </w:r>
-      <w:proofErr w:type="spellStart"/>
       <w:r>
         <w:rPr>
           <w:rStyle w:val="a5"/>
@@ -18360,7 +14246,6 @@
         </w:rPr>
         <w:t>tensorflow</w:t>
       </w:r>
-      <w:proofErr w:type="spellEnd"/>
       <w:r>
         <w:rPr>
           <w:rStyle w:val="a5"/>
@@ -18381,7 +14266,6 @@
           <w:rStyle w:val="a5"/>
         </w:rPr>
       </w:pPr>
-      <w:proofErr w:type="spellStart"/>
       <w:r>
         <w:rPr>
           <w:rStyle w:val="a5"/>
@@ -18393,28 +14277,7 @@
         <w:rPr>
           <w:rStyle w:val="a5"/>
         </w:rPr>
-        <w:t>f.</w:t>
-      </w:r>
-      <w:proofErr w:type="gramStart"/>
-      <w:r>
-        <w:rPr>
-          <w:rStyle w:val="a5"/>
-        </w:rPr>
-        <w:t>nn.sigmoid</w:t>
-      </w:r>
-      <w:proofErr w:type="gramEnd"/>
-      <w:r>
-        <w:rPr>
-          <w:rStyle w:val="a5"/>
-        </w:rPr>
-        <w:t>_cross_entropy_with_logits</w:t>
-      </w:r>
-      <w:proofErr w:type="spellEnd"/>
-      <w:r>
-        <w:rPr>
-          <w:rStyle w:val="a5"/>
-        </w:rPr>
-        <w:t>(labels=, logits=)</w:t>
+        <w:t>f.nn.sigmoid_cross_entropy_with_logits(labels=, logits=)</w:t>
       </w:r>
     </w:p>
     <w:p>
@@ -18423,15 +14286,12 @@
         <w:jc w:val="left"/>
         <w:rPr>
           <w:rStyle w:val="a5"/>
-          <w:rFonts w:hint="eastAsia"/>
-          <w:i w:val="0"/>
-          <w:iCs w:val="0"/>
-          <w:color w:val="auto"/>
-          <w:sz w:val="24"/>
-        </w:rPr>
-      </w:pPr>
-      <w:bookmarkStart w:id="0" w:name="_GoBack"/>
-      <w:bookmarkEnd w:id="0"/>
+          <w:i w:val="0"/>
+          <w:iCs w:val="0"/>
+          <w:color w:val="auto"/>
+          <w:sz w:val="24"/>
+        </w:rPr>
+      </w:pPr>
     </w:p>
     <w:sectPr>
       <w:type w:val="continuous"/>
@@ -18442,6 +14302,56 @@
     </w:sectPr>
   </w:body>
 </w:document>
+</file>
+
+<file path=word/endnotes.xml><?xml version="1.0" encoding="utf-8"?>
+<w:endnotes xmlns:wpc="http://schemas.microsoft.com/office/word/2010/wordprocessingCanvas" xmlns:cx="http://schemas.microsoft.com/office/drawing/2014/chartex" xmlns:mc="http://schemas.openxmlformats.org/markup-compatibility/2006" xmlns:o="urn:schemas-microsoft-com:office:office" xmlns:r="http://schemas.openxmlformats.org/officeDocument/2006/relationships" xmlns:m="http://schemas.openxmlformats.org/officeDocument/2006/math" xmlns:v="urn:schemas-microsoft-com:vml" xmlns:wp14="http://schemas.microsoft.com/office/word/2010/wordprocessingDrawing" xmlns:wp="http://schemas.openxmlformats.org/drawingml/2006/wordprocessingDrawing" xmlns:w10="urn:schemas-microsoft-com:office:word" xmlns:w="http://schemas.openxmlformats.org/wordprocessingml/2006/main" xmlns:w14="http://schemas.microsoft.com/office/word/2010/wordml" xmlns:w15="http://schemas.microsoft.com/office/word/2012/wordml" xmlns:w16se="http://schemas.microsoft.com/office/word/2015/wordml/symex" xmlns:wpg="http://schemas.microsoft.com/office/word/2010/wordprocessingGroup" xmlns:wpi="http://schemas.microsoft.com/office/word/2010/wordprocessingInk" xmlns:wne="http://schemas.microsoft.com/office/word/2006/wordml" xmlns:wps="http://schemas.microsoft.com/office/word/2010/wordprocessingShape" mc:Ignorable="w14 w15 w16se wp14">
+  <w:endnote w:type="separator" w:id="-1">
+    <w:p>
+      <w:pPr>
+        <w:spacing w:after="0" w:line="240" w:lineRule="auto"/>
+      </w:pPr>
+      <w:r>
+        <w:separator/>
+      </w:r>
+    </w:p>
+  </w:endnote>
+  <w:endnote w:type="continuationSeparator" w:id="0">
+    <w:p>
+      <w:pPr>
+        <w:spacing w:after="0" w:line="240" w:lineRule="auto"/>
+      </w:pPr>
+      <w:r>
+        <w:continuationSeparator/>
+      </w:r>
+    </w:p>
+  </w:endnote>
+</w:endnotes>
+</file>
+
+<file path=word/footnotes.xml><?xml version="1.0" encoding="utf-8"?>
+<w:footnotes xmlns:wpc="http://schemas.microsoft.com/office/word/2010/wordprocessingCanvas" xmlns:cx="http://schemas.microsoft.com/office/drawing/2014/chartex" xmlns:mc="http://schemas.openxmlformats.org/markup-compatibility/2006" xmlns:o="urn:schemas-microsoft-com:office:office" xmlns:r="http://schemas.openxmlformats.org/officeDocument/2006/relationships" xmlns:m="http://schemas.openxmlformats.org/officeDocument/2006/math" xmlns:v="urn:schemas-microsoft-com:vml" xmlns:wp14="http://schemas.microsoft.com/office/word/2010/wordprocessingDrawing" xmlns:wp="http://schemas.openxmlformats.org/drawingml/2006/wordprocessingDrawing" xmlns:w10="urn:schemas-microsoft-com:office:word" xmlns:w="http://schemas.openxmlformats.org/wordprocessingml/2006/main" xmlns:w14="http://schemas.microsoft.com/office/word/2010/wordml" xmlns:w15="http://schemas.microsoft.com/office/word/2012/wordml" xmlns:w16se="http://schemas.microsoft.com/office/word/2015/wordml/symex" xmlns:wpg="http://schemas.microsoft.com/office/word/2010/wordprocessingGroup" xmlns:wpi="http://schemas.microsoft.com/office/word/2010/wordprocessingInk" xmlns:wne="http://schemas.microsoft.com/office/word/2006/wordml" xmlns:wps="http://schemas.microsoft.com/office/word/2010/wordprocessingShape" mc:Ignorable="w14 w15 w16se wp14">
+  <w:footnote w:type="separator" w:id="-1">
+    <w:p>
+      <w:pPr>
+        <w:spacing w:after="0" w:line="240" w:lineRule="auto"/>
+      </w:pPr>
+      <w:r>
+        <w:separator/>
+      </w:r>
+    </w:p>
+  </w:footnote>
+  <w:footnote w:type="continuationSeparator" w:id="0">
+    <w:p>
+      <w:pPr>
+        <w:spacing w:after="0" w:line="240" w:lineRule="auto"/>
+      </w:pPr>
+      <w:r>
+        <w:continuationSeparator/>
+      </w:r>
+    </w:p>
+  </w:footnote>
+</w:footnotes>
 </file>
 
 <file path=word/styles.xml><?xml version="1.0" encoding="utf-8"?>
@@ -19086,6 +14996,50 @@
       <w:color w:val="5B9BD5" w:themeColor="accent1"/>
     </w:rPr>
   </w:style>
+  <w:style w:type="paragraph" w:styleId="a9">
+    <w:name w:val="header"/>
+    <w:basedOn w:val="a"/>
+    <w:link w:val="Char0"/>
+    <w:uiPriority w:val="99"/>
+    <w:unhideWhenUsed/>
+    <w:rsid w:val="004E2346"/>
+    <w:pPr>
+      <w:tabs>
+        <w:tab w:val="center" w:pos="4513"/>
+        <w:tab w:val="right" w:pos="9026"/>
+      </w:tabs>
+      <w:snapToGrid w:val="0"/>
+    </w:pPr>
+  </w:style>
+  <w:style w:type="character" w:customStyle="1" w:styleId="Char0">
+    <w:name w:val="머리글 Char"/>
+    <w:basedOn w:val="a0"/>
+    <w:link w:val="a9"/>
+    <w:uiPriority w:val="99"/>
+    <w:rsid w:val="004E2346"/>
+  </w:style>
+  <w:style w:type="paragraph" w:styleId="aa">
+    <w:name w:val="footer"/>
+    <w:basedOn w:val="a"/>
+    <w:link w:val="Char1"/>
+    <w:uiPriority w:val="99"/>
+    <w:unhideWhenUsed/>
+    <w:rsid w:val="004E2346"/>
+    <w:pPr>
+      <w:tabs>
+        <w:tab w:val="center" w:pos="4513"/>
+        <w:tab w:val="right" w:pos="9026"/>
+      </w:tabs>
+      <w:snapToGrid w:val="0"/>
+    </w:pPr>
+  </w:style>
+  <w:style w:type="character" w:customStyle="1" w:styleId="Char1">
+    <w:name w:val="바닥글 Char"/>
+    <w:basedOn w:val="a0"/>
+    <w:link w:val="aa"/>
+    <w:uiPriority w:val="99"/>
+    <w:rsid w:val="004E2346"/>
+  </w:style>
 </w:styles>
 </file>
 
